--- a/Dissertation - New.docx
+++ b/Dissertation - New.docx
@@ -458,8 +458,54 @@
     </w:p>
     <w:p>
       <w:r>
-        <w:t>R has become the first-choice language for data scientists. However, it is typically not the first choice for people developing and implementing bio-inspired algorithms. Consequently, it can be hard for data scientists to make use of bio-inspired methods. This project will look at the current availability of bio-inspired algorithms in R, identify holes in the provision, and develop a package to fill in one of these holes.</w:t>
-      </w:r>
+        <w:t>R has become the first-choice language for data scientists. However, it is typically not the first choice for people developing and implementing bio-inspired algorithms. Consequently, it can be hard for data scientists to make use of bio-inspired methods. This project look</w:t>
+      </w:r>
+      <w:r>
+        <w:t>s</w:t>
+      </w:r>
+      <w:r>
+        <w:t xml:space="preserve"> at the current availability of bio-inspired algorithms in R</w:t>
+      </w:r>
+      <w:r>
+        <w:t xml:space="preserve"> and </w:t>
+      </w:r>
+      <w:r>
+        <w:t>identif</w:t>
+      </w:r>
+      <w:r>
+        <w:t>ies</w:t>
+      </w:r>
+      <w:r>
+        <w:t xml:space="preserve"> holes in the provisio</w:t>
+      </w:r>
+      <w:r>
+        <w:t xml:space="preserve">n. A discussion of how a </w:t>
+      </w:r>
+      <w:r>
+        <w:t xml:space="preserve">package </w:t>
+      </w:r>
+      <w:r>
+        <w:t xml:space="preserve">was </w:t>
+      </w:r>
+      <w:r>
+        <w:t xml:space="preserve">designed, developed, and ultimately released </w:t>
+      </w:r>
+      <w:r>
+        <w:t>to fill in one of these holes.</w:t>
+      </w:r>
+    </w:p>
+    <w:p>
+      <w:r>
+        <w:t xml:space="preserve">The </w:t>
+      </w:r>
+      <w:r>
+        <w:t xml:space="preserve">package is known as “caRtesian” and it implements Cartesian Genetic Programming in R. </w:t>
+      </w:r>
+      <w:r>
+        <w:t>The package is assessed on its usability since the package is freely available to the public and assessed on its performance. These are also discussed with issues accounted for and solutions suggested.</w:t>
+      </w:r>
+      <w:bookmarkStart w:id="0" w:name="_GoBack"/>
+      <w:bookmarkEnd w:id="0"/>
     </w:p>
     <w:p>
       <w:r>
@@ -10109,26 +10155,26 @@
       <w:pPr>
         <w:pStyle w:val="Heading1"/>
       </w:pPr>
-      <w:bookmarkStart w:id="0" w:name="_Toc495493774"/>
-      <w:bookmarkStart w:id="1" w:name="_Toc512178821"/>
+      <w:bookmarkStart w:id="1" w:name="_Toc495493774"/>
+      <w:bookmarkStart w:id="2" w:name="_Toc512178821"/>
       <w:r>
         <w:t>Introduction</w:t>
       </w:r>
-      <w:bookmarkEnd w:id="0"/>
       <w:bookmarkEnd w:id="1"/>
+      <w:bookmarkEnd w:id="2"/>
     </w:p>
     <w:p>
       <w:pPr>
         <w:pStyle w:val="Heading2"/>
       </w:pPr>
-      <w:bookmarkStart w:id="2" w:name="_Toc512178822"/>
+      <w:bookmarkStart w:id="3" w:name="_Toc512178822"/>
       <w:r>
         <w:t xml:space="preserve">Aims and </w:t>
       </w:r>
       <w:r>
         <w:t>Motivations</w:t>
       </w:r>
-      <w:bookmarkEnd w:id="2"/>
+      <w:bookmarkEnd w:id="3"/>
     </w:p>
     <w:p>
       <w:r>
@@ -10238,7 +10284,7 @@
           <w:b/>
         </w:rPr>
       </w:pPr>
-      <w:bookmarkStart w:id="3" w:name="_Hlk499117771"/>
+      <w:bookmarkStart w:id="4" w:name="_Hlk499117771"/>
       <w:r>
         <w:rPr>
           <w:b/>
@@ -10531,15 +10577,15 @@
       <w:pPr>
         <w:pStyle w:val="Heading2"/>
       </w:pPr>
-      <w:bookmarkStart w:id="4" w:name="_Toc512178823"/>
-      <w:bookmarkEnd w:id="3"/>
+      <w:bookmarkStart w:id="5" w:name="_Toc512178823"/>
+      <w:bookmarkEnd w:id="4"/>
       <w:r>
         <w:t xml:space="preserve">Overview of </w:t>
       </w:r>
       <w:r>
         <w:t>Document</w:t>
       </w:r>
-      <w:bookmarkEnd w:id="4"/>
+      <w:bookmarkEnd w:id="5"/>
     </w:p>
     <w:p>
       <w:r>
@@ -10623,21 +10669,21 @@
       <w:pPr>
         <w:pStyle w:val="Heading1"/>
       </w:pPr>
-      <w:bookmarkStart w:id="5" w:name="_Toc512178824"/>
+      <w:bookmarkStart w:id="6" w:name="_Toc512178824"/>
       <w:r>
         <w:t>Bio-inspired Computing</w:t>
       </w:r>
-      <w:bookmarkEnd w:id="5"/>
+      <w:bookmarkEnd w:id="6"/>
     </w:p>
     <w:p>
       <w:pPr>
         <w:pStyle w:val="Heading2"/>
       </w:pPr>
-      <w:bookmarkStart w:id="6" w:name="_Toc512178825"/>
+      <w:bookmarkStart w:id="7" w:name="_Toc512178825"/>
       <w:r>
         <w:t>Genetic Algorithms</w:t>
       </w:r>
-      <w:bookmarkEnd w:id="6"/>
+      <w:bookmarkEnd w:id="7"/>
     </w:p>
     <w:p>
       <w:r>
@@ -10824,11 +10870,11 @@
       <w:pPr>
         <w:pStyle w:val="Heading2"/>
       </w:pPr>
-      <w:bookmarkStart w:id="7" w:name="_Toc512178826"/>
+      <w:bookmarkStart w:id="8" w:name="_Toc512178826"/>
       <w:r>
         <w:t>Cellular Automata</w:t>
       </w:r>
-      <w:bookmarkEnd w:id="7"/>
+      <w:bookmarkEnd w:id="8"/>
     </w:p>
     <w:p>
       <w:r>
@@ -11006,14 +11052,14 @@
       <w:pPr>
         <w:pStyle w:val="Heading2"/>
       </w:pPr>
-      <w:bookmarkStart w:id="8" w:name="_Toc512178827"/>
+      <w:bookmarkStart w:id="9" w:name="_Toc512178827"/>
       <w:r>
         <w:t xml:space="preserve">Artificial </w:t>
       </w:r>
       <w:r>
         <w:t>Neural Networks</w:t>
       </w:r>
-      <w:bookmarkEnd w:id="8"/>
+      <w:bookmarkEnd w:id="9"/>
     </w:p>
     <w:p>
       <w:r>
@@ -11327,11 +11373,11 @@
       <w:pPr>
         <w:pStyle w:val="Heading2"/>
       </w:pPr>
-      <w:bookmarkStart w:id="9" w:name="_Toc512178828"/>
+      <w:bookmarkStart w:id="10" w:name="_Toc512178828"/>
       <w:r>
         <w:t>Swarm Intelligence</w:t>
       </w:r>
-      <w:bookmarkEnd w:id="9"/>
+      <w:bookmarkEnd w:id="10"/>
     </w:p>
     <w:p>
       <w:r>
@@ -11351,11 +11397,11 @@
       <w:pPr>
         <w:pStyle w:val="Heading3"/>
       </w:pPr>
-      <w:bookmarkStart w:id="10" w:name="_Toc512178829"/>
+      <w:bookmarkStart w:id="11" w:name="_Toc512178829"/>
       <w:r>
         <w:t>Ant Colony Optimisation</w:t>
       </w:r>
-      <w:bookmarkEnd w:id="10"/>
+      <w:bookmarkEnd w:id="11"/>
     </w:p>
     <w:p>
       <w:r>
@@ -11432,11 +11478,11 @@
       <w:pPr>
         <w:pStyle w:val="Heading3"/>
       </w:pPr>
-      <w:bookmarkStart w:id="11" w:name="_Toc512178830"/>
+      <w:bookmarkStart w:id="12" w:name="_Toc512178830"/>
       <w:r>
         <w:t>Particle Swarm Optimisation</w:t>
       </w:r>
-      <w:bookmarkEnd w:id="11"/>
+      <w:bookmarkEnd w:id="12"/>
     </w:p>
     <w:p>
       <w:r>
@@ -11569,11 +11615,11 @@
       <w:pPr>
         <w:pStyle w:val="Heading2"/>
       </w:pPr>
-      <w:bookmarkStart w:id="12" w:name="_Toc512178831"/>
+      <w:bookmarkStart w:id="13" w:name="_Toc512178831"/>
       <w:r>
         <w:t>Genetic Programming</w:t>
       </w:r>
-      <w:bookmarkEnd w:id="12"/>
+      <w:bookmarkEnd w:id="13"/>
     </w:p>
     <w:p>
       <w:r>
@@ -11666,11 +11712,11 @@
       <w:pPr>
         <w:pStyle w:val="Heading3"/>
       </w:pPr>
-      <w:bookmarkStart w:id="13" w:name="_Toc512178832"/>
+      <w:bookmarkStart w:id="14" w:name="_Toc512178832"/>
       <w:r>
         <w:t>Tree-based Genetic Programming</w:t>
       </w:r>
-      <w:bookmarkEnd w:id="13"/>
+      <w:bookmarkEnd w:id="14"/>
     </w:p>
     <w:p>
       <w:r>
@@ -11754,11 +11800,11 @@
       <w:pPr>
         <w:pStyle w:val="Heading3"/>
       </w:pPr>
-      <w:bookmarkStart w:id="14" w:name="_Toc512178833"/>
+      <w:bookmarkStart w:id="15" w:name="_Toc512178833"/>
       <w:r>
         <w:t>Initialisation of the Population</w:t>
       </w:r>
-      <w:bookmarkEnd w:id="14"/>
+      <w:bookmarkEnd w:id="15"/>
     </w:p>
     <w:p>
       <w:r>
@@ -12053,11 +12099,11 @@
       <w:r>
         <w:t xml:space="preserve"> </w:t>
       </w:r>
-      <w:bookmarkStart w:id="15" w:name="_Toc512178834"/>
+      <w:bookmarkStart w:id="16" w:name="_Toc512178834"/>
       <w:r>
         <w:t>Operators in GP</w:t>
       </w:r>
-      <w:bookmarkEnd w:id="15"/>
+      <w:bookmarkEnd w:id="16"/>
     </w:p>
     <w:p>
       <w:r>
@@ -12132,12 +12178,12 @@
       <w:pPr>
         <w:pStyle w:val="Heading3"/>
       </w:pPr>
-      <w:bookmarkStart w:id="16" w:name="_Toc512178835"/>
+      <w:bookmarkStart w:id="17" w:name="_Toc512178835"/>
       <w:r>
         <w:lastRenderedPageBreak/>
         <w:t>Problems with Tree-Based Representation</w:t>
       </w:r>
-      <w:bookmarkEnd w:id="16"/>
+      <w:bookmarkEnd w:id="17"/>
     </w:p>
     <w:p>
       <w:r>
@@ -12319,11 +12365,11 @@
       <w:pPr>
         <w:pStyle w:val="Heading3"/>
       </w:pPr>
-      <w:bookmarkStart w:id="17" w:name="_Toc512178836"/>
+      <w:bookmarkStart w:id="18" w:name="_Toc512178836"/>
       <w:r>
         <w:t>Other Types of Genetic Programming</w:t>
       </w:r>
-      <w:bookmarkEnd w:id="17"/>
+      <w:bookmarkEnd w:id="18"/>
     </w:p>
     <w:p>
       <w:r>
@@ -12378,11 +12424,11 @@
       <w:pPr>
         <w:pStyle w:val="Heading1"/>
       </w:pPr>
-      <w:bookmarkStart w:id="18" w:name="_Toc512178837"/>
+      <w:bookmarkStart w:id="19" w:name="_Toc512178837"/>
       <w:r>
         <w:t>Availability of Bio-inspired Algorithms in R</w:t>
       </w:r>
-      <w:bookmarkEnd w:id="18"/>
+      <w:bookmarkEnd w:id="19"/>
     </w:p>
     <w:p>
       <w:r>
@@ -12393,11 +12439,11 @@
       <w:pPr>
         <w:pStyle w:val="Heading2"/>
       </w:pPr>
-      <w:bookmarkStart w:id="19" w:name="_Toc512178838"/>
+      <w:bookmarkStart w:id="20" w:name="_Toc512178838"/>
       <w:r>
         <w:t>Genetic Algorithms</w:t>
       </w:r>
-      <w:bookmarkEnd w:id="19"/>
+      <w:bookmarkEnd w:id="20"/>
     </w:p>
     <w:p>
       <w:r>
@@ -12641,11 +12687,11 @@
       <w:pPr>
         <w:pStyle w:val="Heading2"/>
       </w:pPr>
-      <w:bookmarkStart w:id="20" w:name="_Toc512178839"/>
+      <w:bookmarkStart w:id="21" w:name="_Toc512178839"/>
       <w:r>
         <w:t>Cellular Automata</w:t>
       </w:r>
-      <w:bookmarkEnd w:id="20"/>
+      <w:bookmarkEnd w:id="21"/>
     </w:p>
     <w:p>
       <w:r>
@@ -12812,11 +12858,11 @@
       <w:pPr>
         <w:pStyle w:val="Heading2"/>
       </w:pPr>
-      <w:bookmarkStart w:id="21" w:name="_Toc512178840"/>
+      <w:bookmarkStart w:id="22" w:name="_Toc512178840"/>
       <w:r>
         <w:t>Artificial Neural Networks</w:t>
       </w:r>
-      <w:bookmarkEnd w:id="21"/>
+      <w:bookmarkEnd w:id="22"/>
     </w:p>
     <w:p>
       <w:r>
@@ -13235,11 +13281,11 @@
       <w:pPr>
         <w:pStyle w:val="Heading2"/>
       </w:pPr>
-      <w:bookmarkStart w:id="22" w:name="_Toc512178841"/>
+      <w:bookmarkStart w:id="23" w:name="_Toc512178841"/>
       <w:r>
         <w:t>Swarm Intelligence</w:t>
       </w:r>
-      <w:bookmarkEnd w:id="22"/>
+      <w:bookmarkEnd w:id="23"/>
     </w:p>
     <w:p>
       <w:r>
@@ -13529,11 +13575,11 @@
       <w:pPr>
         <w:pStyle w:val="Heading2"/>
       </w:pPr>
-      <w:bookmarkStart w:id="23" w:name="_Toc512178842"/>
+      <w:bookmarkStart w:id="24" w:name="_Toc512178842"/>
       <w:r>
         <w:t>Genetic Programming</w:t>
       </w:r>
-      <w:bookmarkEnd w:id="23"/>
+      <w:bookmarkEnd w:id="24"/>
     </w:p>
     <w:p>
       <w:r>
@@ -13721,11 +13767,11 @@
       <w:pPr>
         <w:pStyle w:val="Heading1"/>
       </w:pPr>
-      <w:bookmarkStart w:id="24" w:name="_Toc512178843"/>
+      <w:bookmarkStart w:id="25" w:name="_Toc512178843"/>
       <w:r>
         <w:t>Genetic Programming</w:t>
       </w:r>
-      <w:bookmarkEnd w:id="24"/>
+      <w:bookmarkEnd w:id="25"/>
     </w:p>
     <w:p>
       <w:r>
@@ -13775,11 +13821,11 @@
       <w:pPr>
         <w:pStyle w:val="Heading2"/>
       </w:pPr>
-      <w:bookmarkStart w:id="25" w:name="_Toc512178844"/>
+      <w:bookmarkStart w:id="26" w:name="_Toc512178844"/>
       <w:r>
         <w:t>Cartesian Genetic Programming</w:t>
       </w:r>
-      <w:bookmarkEnd w:id="25"/>
+      <w:bookmarkEnd w:id="26"/>
     </w:p>
     <w:p>
       <w:r>
@@ -15483,13 +15529,13 @@
           <w:sz w:val="36"/>
         </w:rPr>
       </w:pPr>
-      <w:bookmarkStart w:id="26" w:name="_Hlk499209472"/>
+      <w:bookmarkStart w:id="27" w:name="_Hlk499209472"/>
     </w:p>
     <w:p>
       <w:pPr>
         <w:pStyle w:val="Heading1"/>
       </w:pPr>
-      <w:bookmarkStart w:id="27" w:name="_Toc512178845"/>
+      <w:bookmarkStart w:id="28" w:name="_Toc512178845"/>
       <w:r>
         <w:t>I</w:t>
       </w:r>
@@ -15499,17 +15545,17 @@
       <w:r>
         <w:t>anguages</w:t>
       </w:r>
-      <w:bookmarkEnd w:id="27"/>
+      <w:bookmarkEnd w:id="28"/>
     </w:p>
     <w:p>
       <w:pPr>
         <w:pStyle w:val="Heading2"/>
       </w:pPr>
-      <w:bookmarkStart w:id="28" w:name="_Toc512178846"/>
+      <w:bookmarkStart w:id="29" w:name="_Toc512178846"/>
       <w:r>
         <w:t>JCGP</w:t>
       </w:r>
-      <w:bookmarkEnd w:id="28"/>
+      <w:bookmarkEnd w:id="29"/>
     </w:p>
     <w:p>
       <w:r>
@@ -15526,11 +15572,11 @@
       <w:pPr>
         <w:pStyle w:val="Heading2"/>
       </w:pPr>
-      <w:bookmarkStart w:id="29" w:name="_Toc512178847"/>
+      <w:bookmarkStart w:id="30" w:name="_Toc512178847"/>
       <w:r>
         <w:t>CGP-Library</w:t>
       </w:r>
-      <w:bookmarkEnd w:id="29"/>
+      <w:bookmarkEnd w:id="30"/>
     </w:p>
     <w:p>
       <w:r>
@@ -15560,11 +15606,11 @@
       <w:pPr>
         <w:pStyle w:val="Heading2"/>
       </w:pPr>
-      <w:bookmarkStart w:id="30" w:name="_Toc512178848"/>
+      <w:bookmarkStart w:id="31" w:name="_Toc512178848"/>
       <w:r>
         <w:t>CGP for ECJ</w:t>
       </w:r>
-      <w:bookmarkEnd w:id="30"/>
+      <w:bookmarkEnd w:id="31"/>
     </w:p>
     <w:p>
       <w:r>
@@ -15613,7 +15659,7 @@
       <w:pPr>
         <w:pStyle w:val="Heading1"/>
       </w:pPr>
-      <w:bookmarkStart w:id="31" w:name="_Toc512178849"/>
+      <w:bookmarkStart w:id="32" w:name="_Toc512178849"/>
       <w:r>
         <w:t>R Package</w:t>
       </w:r>
@@ -15626,7 +15672,7 @@
       <w:r>
         <w:t xml:space="preserve"> Tools</w:t>
       </w:r>
-      <w:bookmarkEnd w:id="31"/>
+      <w:bookmarkEnd w:id="32"/>
     </w:p>
     <w:p>
       <w:r>
@@ -15785,11 +15831,11 @@
       <w:pPr>
         <w:pStyle w:val="Heading2"/>
       </w:pPr>
-      <w:bookmarkStart w:id="32" w:name="_Toc512178850"/>
+      <w:bookmarkStart w:id="33" w:name="_Toc512178850"/>
       <w:r>
         <w:t>Packages and Software to aid Development</w:t>
       </w:r>
-      <w:bookmarkEnd w:id="32"/>
+      <w:bookmarkEnd w:id="33"/>
     </w:p>
     <w:p>
       <w:r>
@@ -15800,11 +15846,11 @@
       <w:pPr>
         <w:pStyle w:val="Heading3"/>
       </w:pPr>
-      <w:bookmarkStart w:id="33" w:name="_Toc512178851"/>
+      <w:bookmarkStart w:id="34" w:name="_Toc512178851"/>
       <w:r>
         <w:t>roxygen2</w:t>
       </w:r>
-      <w:bookmarkEnd w:id="33"/>
+      <w:bookmarkEnd w:id="34"/>
     </w:p>
     <w:p>
       <w:pPr>
@@ -16372,11 +16418,11 @@
       <w:pPr>
         <w:pStyle w:val="Heading3"/>
       </w:pPr>
-      <w:bookmarkStart w:id="34" w:name="_Toc512178852"/>
+      <w:bookmarkStart w:id="35" w:name="_Toc512178852"/>
       <w:r>
         <w:t>testthat</w:t>
       </w:r>
-      <w:bookmarkEnd w:id="34"/>
+      <w:bookmarkEnd w:id="35"/>
     </w:p>
     <w:p>
       <w:r>
@@ -16405,11 +16451,11 @@
       <w:pPr>
         <w:pStyle w:val="Heading3"/>
       </w:pPr>
-      <w:bookmarkStart w:id="35" w:name="_Toc512178853"/>
+      <w:bookmarkStart w:id="36" w:name="_Toc512178853"/>
       <w:r>
         <w:t>devtools</w:t>
       </w:r>
-      <w:bookmarkEnd w:id="35"/>
+      <w:bookmarkEnd w:id="36"/>
     </w:p>
     <w:p>
       <w:r>
@@ -16445,12 +16491,12 @@
           <w:szCs w:val="36"/>
         </w:rPr>
       </w:pPr>
-      <w:bookmarkStart w:id="36" w:name="_Toc512178854"/>
+      <w:bookmarkStart w:id="37" w:name="_Toc512178854"/>
       <w:r>
         <w:lastRenderedPageBreak/>
         <w:t>lintr</w:t>
       </w:r>
-      <w:bookmarkEnd w:id="36"/>
+      <w:bookmarkEnd w:id="37"/>
     </w:p>
     <w:p>
       <w:r>
@@ -16465,11 +16511,11 @@
           <w:szCs w:val="36"/>
         </w:rPr>
       </w:pPr>
-      <w:bookmarkStart w:id="37" w:name="_Toc512178855"/>
+      <w:bookmarkStart w:id="38" w:name="_Toc512178855"/>
       <w:r>
         <w:t>RStudio</w:t>
       </w:r>
-      <w:bookmarkEnd w:id="37"/>
+      <w:bookmarkEnd w:id="38"/>
     </w:p>
     <w:p>
       <w:r>
@@ -16484,11 +16530,11 @@
           <w:szCs w:val="36"/>
         </w:rPr>
       </w:pPr>
-      <w:bookmarkStart w:id="38" w:name="_Toc512178856"/>
+      <w:bookmarkStart w:id="39" w:name="_Toc512178856"/>
       <w:r>
         <w:t>ggplot2</w:t>
       </w:r>
-      <w:bookmarkEnd w:id="38"/>
+      <w:bookmarkEnd w:id="39"/>
     </w:p>
     <w:p>
       <w:r>
@@ -16513,11 +16559,11 @@
           <w:szCs w:val="36"/>
         </w:rPr>
       </w:pPr>
-      <w:bookmarkStart w:id="39" w:name="_Toc512178857"/>
+      <w:bookmarkStart w:id="40" w:name="_Toc512178857"/>
       <w:r>
         <w:t>plotly and shiny</w:t>
       </w:r>
-      <w:bookmarkEnd w:id="39"/>
+      <w:bookmarkEnd w:id="40"/>
     </w:p>
     <w:p>
       <w:r>
@@ -16584,12 +16630,12 @@
       <w:pPr>
         <w:pStyle w:val="Heading2"/>
       </w:pPr>
-      <w:bookmarkStart w:id="40" w:name="_Toc512178858"/>
+      <w:bookmarkStart w:id="41" w:name="_Toc512178858"/>
       <w:r>
         <w:lastRenderedPageBreak/>
         <w:t>R Workflow</w:t>
       </w:r>
-      <w:bookmarkEnd w:id="40"/>
+      <w:bookmarkEnd w:id="41"/>
     </w:p>
     <w:p>
       <w:r>
@@ -16615,11 +16661,11 @@
       <w:pPr>
         <w:pStyle w:val="Heading3"/>
       </w:pPr>
-      <w:bookmarkStart w:id="41" w:name="_Toc512178859"/>
+      <w:bookmarkStart w:id="42" w:name="_Toc512178859"/>
       <w:r>
         <w:t>Documentation Changes</w:t>
       </w:r>
-      <w:bookmarkEnd w:id="41"/>
+      <w:bookmarkEnd w:id="42"/>
     </w:p>
     <w:p>
       <w:r>
@@ -16808,11 +16854,11 @@
       <w:pPr>
         <w:pStyle w:val="Heading3"/>
       </w:pPr>
-      <w:bookmarkStart w:id="42" w:name="_Toc512178860"/>
+      <w:bookmarkStart w:id="43" w:name="_Toc512178860"/>
       <w:r>
         <w:t>Functionality or Test Changes</w:t>
       </w:r>
-      <w:bookmarkEnd w:id="42"/>
+      <w:bookmarkEnd w:id="43"/>
     </w:p>
     <w:p>
       <w:r>
@@ -16978,22 +17024,22 @@
       <w:pPr>
         <w:pStyle w:val="Heading1"/>
       </w:pPr>
-      <w:bookmarkStart w:id="43" w:name="_Toc512178861"/>
+      <w:bookmarkStart w:id="44" w:name="_Toc512178861"/>
       <w:r>
         <w:lastRenderedPageBreak/>
         <w:t>Design</w:t>
       </w:r>
-      <w:bookmarkEnd w:id="43"/>
+      <w:bookmarkEnd w:id="44"/>
     </w:p>
     <w:p>
       <w:pPr>
         <w:pStyle w:val="Heading2"/>
       </w:pPr>
-      <w:bookmarkStart w:id="44" w:name="_Toc512178862"/>
+      <w:bookmarkStart w:id="45" w:name="_Toc512178862"/>
       <w:r>
         <w:t>Requirements Analysis</w:t>
       </w:r>
-      <w:bookmarkEnd w:id="44"/>
+      <w:bookmarkEnd w:id="45"/>
     </w:p>
     <w:p>
       <w:r>
@@ -17011,7 +17057,10 @@
         <w:t xml:space="preserve"> to these in </w:t>
       </w:r>
       <w:r>
-        <w:t>Section 11.2</w:t>
+        <w:t>Section 11.</w:t>
+      </w:r>
+      <w:r>
+        <w:t>1</w:t>
       </w:r>
       <w:r>
         <w:t>.</w:t>
@@ -17094,11 +17143,11 @@
       <w:pPr>
         <w:pStyle w:val="Heading3"/>
       </w:pPr>
-      <w:bookmarkStart w:id="45" w:name="_Toc512178863"/>
+      <w:bookmarkStart w:id="46" w:name="_Toc512178863"/>
       <w:r>
         <w:t>Functional Requirements</w:t>
       </w:r>
-      <w:bookmarkEnd w:id="45"/>
+      <w:bookmarkEnd w:id="46"/>
     </w:p>
     <w:tbl>
       <w:tblPr>
@@ -17132,7 +17181,7 @@
                 <w:rFonts w:ascii="Arial" w:hAnsi="Arial"/>
               </w:rPr>
             </w:pPr>
-            <w:bookmarkStart w:id="46" w:name="_Hlk499068691"/>
+            <w:bookmarkStart w:id="47" w:name="_Hlk499068691"/>
             <w:r>
               <w:t>Requirement ID</w:t>
             </w:r>
@@ -17176,7 +17225,7 @@
             </w:r>
           </w:p>
         </w:tc>
-        <w:bookmarkEnd w:id="46"/>
+        <w:bookmarkEnd w:id="47"/>
       </w:tr>
       <w:tr>
         <w:trPr>
@@ -18976,7 +19025,7 @@
         </w:rPr>
         <w:pict>
           <v:shape id="_x0000_s1187" type="#_x0000_t202" style="position:absolute;margin-left:94.2pt;margin-top:5.35pt;width:263.2pt;height:17.9pt;z-index:251685376;visibility:visible;mso-wrap-distance-left:9pt;mso-wrap-distance-top:3.6pt;mso-wrap-distance-right:9pt;mso-wrap-distance-bottom:3.6pt;mso-position-horizontal-relative:text;mso-position-vertical-relative:text;mso-width-relative:margin;mso-height-relative:margin;v-text-anchor:top" stroked="f">
-            <v:textbox>
+            <v:textbox style="mso-next-textbox:#_x0000_s1187">
               <w:txbxContent>
                 <w:p>
                   <w:pPr>
@@ -19009,11 +19058,11 @@
           <w:szCs w:val="36"/>
         </w:rPr>
       </w:pPr>
-      <w:bookmarkStart w:id="47" w:name="_Toc512178864"/>
+      <w:bookmarkStart w:id="48" w:name="_Toc512178864"/>
       <w:r>
         <w:t>Non-functional Requirements</w:t>
       </w:r>
-      <w:bookmarkEnd w:id="47"/>
+      <w:bookmarkEnd w:id="48"/>
     </w:p>
     <w:p>
       <w:r>
@@ -19605,12 +19654,12 @@
       <w:pPr>
         <w:pStyle w:val="Heading2"/>
       </w:pPr>
-      <w:bookmarkStart w:id="48" w:name="_Toc512178865"/>
+      <w:bookmarkStart w:id="49" w:name="_Toc512178865"/>
       <w:r>
         <w:lastRenderedPageBreak/>
         <w:t>Program Structure</w:t>
       </w:r>
-      <w:bookmarkEnd w:id="48"/>
+      <w:bookmarkEnd w:id="49"/>
     </w:p>
     <w:p>
       <w:r>
@@ -19677,11 +19726,11 @@
       <w:pPr>
         <w:pStyle w:val="Heading2"/>
       </w:pPr>
-      <w:bookmarkStart w:id="49" w:name="_Toc512178866"/>
+      <w:bookmarkStart w:id="50" w:name="_Toc512178866"/>
       <w:r>
         <w:t>Structure of a Solution</w:t>
       </w:r>
-      <w:bookmarkEnd w:id="49"/>
+      <w:bookmarkEnd w:id="50"/>
     </w:p>
     <w:p>
       <w:r>
@@ -19692,17 +19741,17 @@
       <w:pPr>
         <w:pStyle w:val="Heading3"/>
       </w:pPr>
-      <w:bookmarkStart w:id="50" w:name="_Toc512178867"/>
+      <w:bookmarkStart w:id="51" w:name="_Toc512178867"/>
       <w:r>
         <w:t>The Grid Representation</w:t>
       </w:r>
-      <w:bookmarkEnd w:id="50"/>
+      <w:bookmarkEnd w:id="51"/>
     </w:p>
     <w:p>
       <w:pPr>
         <w:spacing w:after="0"/>
       </w:pPr>
-      <w:bookmarkStart w:id="51" w:name="_Hlk511949264"/>
+      <w:bookmarkStart w:id="52" w:name="_Hlk511949264"/>
       <w:r>
         <w:t xml:space="preserve">The grid is composed of different types of nodes which are input nodes, function nodes, and output nodes. Input nodes are the nodes which are loaded with values to be propagated through </w:t>
       </w:r>
@@ -19753,7 +19802,7 @@
       <w:r>
         <w:t xml:space="preserve"> Example functions are also shown in the function node structure to show that function nodes with different functions take a different number of inputs</w:t>
       </w:r>
-      <w:bookmarkEnd w:id="51"/>
+      <w:bookmarkEnd w:id="52"/>
       <w:r>
         <w:t xml:space="preserve">. The inputs for a node are shown </w:t>
       </w:r>
@@ -19866,11 +19915,11 @@
       <w:pPr>
         <w:pStyle w:val="Heading3"/>
       </w:pPr>
-      <w:bookmarkStart w:id="52" w:name="_Toc512178868"/>
+      <w:bookmarkStart w:id="53" w:name="_Toc512178868"/>
       <w:r>
         <w:t>Structure of Types of Nodes</w:t>
       </w:r>
-      <w:bookmarkEnd w:id="52"/>
+      <w:bookmarkEnd w:id="53"/>
     </w:p>
     <w:p>
       <w:r>
@@ -20020,7 +20069,7 @@
         </w:rPr>
         <w:pict>
           <v:shape id="_x0000_s1193" type="#_x0000_t202" style="position:absolute;margin-left:114.1pt;margin-top:95.45pt;width:220.5pt;height:18.9pt;z-index:251688448;visibility:visible;mso-wrap-distance-left:9pt;mso-wrap-distance-top:3.6pt;mso-wrap-distance-right:9pt;mso-wrap-distance-bottom:3.6pt;mso-position-horizontal-relative:margin;mso-position-vertical-relative:text;mso-width-relative:margin;mso-height-relative:margin;v-text-anchor:top" stroked="f">
-            <v:textbox>
+            <v:textbox style="mso-next-textbox:#_x0000_s1193">
               <w:txbxContent>
                 <w:p>
                   <w:pPr>
@@ -20077,11 +20126,11 @@
       <w:pPr>
         <w:pStyle w:val="Heading3"/>
       </w:pPr>
-      <w:bookmarkStart w:id="53" w:name="_Toc512178869"/>
+      <w:bookmarkStart w:id="54" w:name="_Toc512178869"/>
       <w:r>
         <w:t>Choosing the Correct Data Structure</w:t>
       </w:r>
-      <w:bookmarkEnd w:id="53"/>
+      <w:bookmarkEnd w:id="54"/>
     </w:p>
     <w:p>
       <w:r>
@@ -20157,7 +20206,7 @@
         </w:rPr>
         <w:pict>
           <v:shape id="_x0000_s1191" type="#_x0000_t202" style="position:absolute;margin-left:0;margin-top:288.2pt;width:275.6pt;height:28.85pt;z-index:251687424;visibility:visible;mso-wrap-distance-left:9pt;mso-wrap-distance-top:3.6pt;mso-wrap-distance-right:9pt;mso-wrap-distance-bottom:3.6pt;mso-position-horizontal:center;mso-position-horizontal-relative:margin;mso-position-vertical-relative:text;mso-width-relative:margin;mso-height-relative:margin;v-text-anchor:top" stroked="f">
-            <v:textbox>
+            <v:textbox style="mso-next-textbox:#_x0000_s1191">
               <w:txbxContent>
                 <w:p>
                   <w:pPr>
@@ -20279,13 +20328,13 @@
       <w:pPr>
         <w:pStyle w:val="Heading2"/>
       </w:pPr>
-      <w:bookmarkStart w:id="54" w:name="_Toc512032173"/>
-      <w:bookmarkStart w:id="55" w:name="_Toc512178870"/>
+      <w:bookmarkStart w:id="55" w:name="_Toc512032173"/>
+      <w:bookmarkStart w:id="56" w:name="_Toc512178870"/>
       <w:r>
         <w:t>Designing the Programs Flow</w:t>
       </w:r>
-      <w:bookmarkEnd w:id="54"/>
       <w:bookmarkEnd w:id="55"/>
+      <w:bookmarkEnd w:id="56"/>
     </w:p>
     <w:p>
       <w:r>
@@ -20295,7 +20344,7 @@
         <w:pict>
           <v:group id="Group 196" o:spid="_x0000_s1210" style="position:absolute;margin-left:12.9pt;margin-top:152.55pt;width:425.75pt;height:334.15pt;z-index:251689472" coordorigin="1698,7396" coordsize="8515,6683" o:gfxdata="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">
             <v:shape id="Text Box 192" o:spid="_x0000_s1211" type="#_x0000_t202" style="position:absolute;left:1698;top:7396;width:8515;height:6206;visibility:visible;mso-wrap-style:square;v-text-anchor:top" o:gfxdata="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">
-              <v:textbox>
+              <v:textbox style="mso-next-textbox:#Text Box 192">
                 <w:txbxContent>
                   <w:p>
                     <w:pPr>
@@ -20880,7 +20929,7 @@
               </v:textbox>
             </v:shape>
             <v:shape id="Text Box 195" o:spid="_x0000_s1212" type="#_x0000_t202" style="position:absolute;left:2824;top:13718;width:6257;height:361;visibility:visible;mso-wrap-style:square;v-text-anchor:top" o:gfxdata="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" stroked="f">
-              <v:textbox>
+              <v:textbox style="mso-next-textbox:#Text Box 195">
                 <w:txbxContent>
                   <w:p>
                     <w:pPr>
@@ -20927,14 +20976,14 @@
       <w:pPr>
         <w:pStyle w:val="Heading2"/>
       </w:pPr>
-      <w:bookmarkStart w:id="56" w:name="_Toc512032174"/>
-      <w:bookmarkStart w:id="57" w:name="_Toc512178871"/>
+      <w:bookmarkStart w:id="57" w:name="_Toc512032174"/>
+      <w:bookmarkStart w:id="58" w:name="_Toc512178871"/>
       <w:r>
         <w:lastRenderedPageBreak/>
         <w:t>Designing a Decoding Algorithm</w:t>
       </w:r>
-      <w:bookmarkEnd w:id="56"/>
       <w:bookmarkEnd w:id="57"/>
+      <w:bookmarkEnd w:id="58"/>
     </w:p>
     <w:p>
       <w:r>
@@ -20944,7 +20993,7 @@
         <w:pict>
           <v:group id="Group 202" o:spid="_x0000_s1207" style="position:absolute;margin-left:11.6pt;margin-top:223.55pt;width:427.85pt;height:411.65pt;z-index:251690496" coordorigin="1672,6692" coordsize="8557,8233" o:gfxdata="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">
             <v:shape id="Text Box 197" o:spid="_x0000_s1208" type="#_x0000_t202" style="position:absolute;left:1672;top:6692;width:8557;height:7831;visibility:visible;mso-wrap-style:square;v-text-anchor:top" o:gfxdata="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">
-              <v:textbox>
+              <v:textbox style="mso-next-textbox:#Text Box 197">
                 <w:txbxContent>
                   <w:p>
                     <w:pPr>
@@ -21596,7 +21645,7 @@
               </v:textbox>
             </v:shape>
             <v:shape id="Text Box 198" o:spid="_x0000_s1209" type="#_x0000_t202" style="position:absolute;left:3369;top:14560;width:5175;height:365;visibility:visible;mso-wrap-style:square;v-text-anchor:top" o:gfxdata="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" stroked="f">
-              <v:textbox>
+              <v:textbox style="mso-next-textbox:#Text Box 198">
                 <w:txbxContent>
                   <w:p>
                     <w:pPr>
@@ -21659,14 +21708,14 @@
       <w:pPr>
         <w:pStyle w:val="Heading2"/>
       </w:pPr>
-      <w:bookmarkStart w:id="58" w:name="_Toc512032175"/>
-      <w:bookmarkStart w:id="59" w:name="_Toc512178872"/>
+      <w:bookmarkStart w:id="59" w:name="_Toc512032175"/>
+      <w:bookmarkStart w:id="60" w:name="_Toc512178872"/>
       <w:r>
         <w:lastRenderedPageBreak/>
         <w:t>Designing how to Calculate Fitness</w:t>
       </w:r>
-      <w:bookmarkEnd w:id="58"/>
       <w:bookmarkEnd w:id="59"/>
+      <w:bookmarkEnd w:id="60"/>
     </w:p>
     <w:p>
       <w:r>
@@ -21676,7 +21725,7 @@
         <w:pict>
           <v:group id="Group 204" o:spid="_x0000_s1204" style="position:absolute;margin-left:4.15pt;margin-top:295.9pt;width:443.1pt;height:315.35pt;z-index:251691520" coordorigin="1523,8178" coordsize="8862,6307" o:gfxdata="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">
             <v:shape id="_x0000_s1205" type="#_x0000_t202" style="position:absolute;left:1523;top:8178;width:8862;height:5826;visibility:visible;mso-wrap-style:square;v-text-anchor:top" o:gfxdata="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">
-              <v:textbox style="mso-fit-shape-to-text:t">
+              <v:textbox style="mso-next-textbox:#_x0000_s1205;mso-fit-shape-to-text:t">
                 <w:txbxContent>
                   <w:p>
                     <w:pPr>
@@ -22010,7 +22059,7 @@
               </v:textbox>
             </v:shape>
             <v:shape id="_x0000_s1206" type="#_x0000_t202" style="position:absolute;left:2162;top:14101;width:7355;height:384;visibility:visible;mso-wrap-style:square;v-text-anchor:top" o:gfxdata="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" strokecolor="white [3212]">
-              <v:textbox>
+              <v:textbox style="mso-next-textbox:#_x0000_s1206">
                 <w:txbxContent>
                   <w:p>
                     <w:pPr>
@@ -22107,11 +22156,11 @@
       <w:pPr>
         <w:pStyle w:val="Heading1"/>
       </w:pPr>
-      <w:bookmarkStart w:id="60" w:name="_Toc512178873"/>
+      <w:bookmarkStart w:id="61" w:name="_Toc512178873"/>
       <w:r>
         <w:t>Implementation</w:t>
       </w:r>
-      <w:bookmarkEnd w:id="60"/>
+      <w:bookmarkEnd w:id="61"/>
     </w:p>
     <w:p>
       <w:r>
@@ -22122,11 +22171,11 @@
       <w:pPr>
         <w:pStyle w:val="Heading2"/>
       </w:pPr>
-      <w:bookmarkStart w:id="61" w:name="_Toc512178874"/>
+      <w:bookmarkStart w:id="62" w:name="_Toc512178874"/>
       <w:r>
         <w:t>Structure of a Solution</w:t>
       </w:r>
-      <w:bookmarkEnd w:id="61"/>
+      <w:bookmarkEnd w:id="62"/>
     </w:p>
     <w:p>
       <w:r>
@@ -22241,7 +22290,7 @@
         <w:pict>
           <v:group id="Group 194" o:spid="_x0000_s1214" style="position:absolute;margin-left:-1.5pt;margin-top:223.7pt;width:453.4pt;height:95.35pt;z-index:251693568;mso-position-horizontal-relative:text;mso-position-vertical-relative:text" coordorigin="1417,6693" coordsize="9068,1907" o:gfxdata="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">
             <v:shape id="Text Box 24" o:spid="_x0000_s1215" type="#_x0000_t202" style="position:absolute;left:1417;top:6693;width:9068;height:1331;visibility:visible;mso-wrap-style:square;mso-position-horizontal:center;mso-position-horizontal-relative:margin;v-text-anchor:top">
-              <v:textbox>
+              <v:textbox style="mso-next-textbox:#Text Box 24">
                 <w:txbxContent>
                   <w:p>
                     <w:pPr>
@@ -22263,8 +22312,20 @@
                         <w:szCs w:val="21"/>
                         <w:lang w:eastAsia="en-GB"/>
                       </w:rPr>
-                      <w:t>solution        list[</w:t>
+                      <w:t xml:space="preserve">solution        </w:t>
                     </w:r>
+                    <w:proofErr w:type="gramStart"/>
+                    <w:r>
+                      <w:rPr>
+                        <w:rFonts w:ascii="Consolas" w:eastAsia="Times New Roman" w:hAnsi="Consolas" w:cs="Consolas"/>
+                        <w:color w:val="000000"/>
+                        <w:sz w:val="22"/>
+                        <w:szCs w:val="21"/>
+                        <w:lang w:eastAsia="en-GB"/>
+                      </w:rPr>
+                      <w:t>list[</w:t>
+                    </w:r>
+                    <w:proofErr w:type="gramEnd"/>
                     <w:r>
                       <w:rPr>
                         <w:rFonts w:ascii="Consolas" w:eastAsia="Times New Roman" w:hAnsi="Consolas" w:cs="Consolas"/>
@@ -22616,7 +22677,7 @@
               </v:textbox>
             </v:shape>
             <v:shape id="Text Box 190" o:spid="_x0000_s1216" type="#_x0000_t202" style="position:absolute;left:2987;top:8194;width:5939;height:406;visibility:visible;mso-wrap-style:square;v-text-anchor:top" o:gfxdata="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" stroked="f">
-              <v:textbox>
+              <v:textbox style="mso-next-textbox:#Text Box 190">
                 <w:txbxContent>
                   <w:p>
                     <w:pPr>
@@ -22672,11 +22733,11 @@
       <w:pPr>
         <w:pStyle w:val="Heading2"/>
       </w:pPr>
-      <w:bookmarkStart w:id="62" w:name="_Toc512178875"/>
+      <w:bookmarkStart w:id="63" w:name="_Toc512178875"/>
       <w:r>
         <w:t>Function Sets</w:t>
       </w:r>
-      <w:bookmarkEnd w:id="62"/>
+      <w:bookmarkEnd w:id="63"/>
     </w:p>
     <w:p>
       <w:r>
@@ -22718,7 +22779,7 @@
         <w:pict>
           <v:group id="Group 207" o:spid="_x0000_s1218" style="position:absolute;margin-left:9.75pt;margin-top:105.95pt;width:431.65pt;height:263.5pt;z-index:251694592;mso-position-horizontal-relative:margin;mso-position-vertical-relative:text" coordorigin="1639,5045" coordsize="8633,5270">
             <v:shape id="_x0000_s1219" type="#_x0000_t202" style="position:absolute;left:1639;top:5045;width:8633;height:4755;visibility:visible;mso-wrap-style:square;v-text-anchor:top">
-              <v:textbox>
+              <v:textbox style="mso-next-textbox:#_x0000_s1219">
                 <w:txbxContent>
                   <w:p>
                     <w:pPr>
@@ -23378,7 +23439,7 @@
               </v:textbox>
             </v:shape>
             <v:shape id="_x0000_s1220" type="#_x0000_t202" style="position:absolute;left:2598;top:9934;width:6712;height:381;visibility:visible;mso-wrap-style:square;v-text-anchor:top" strokecolor="white [3212]">
-              <v:textbox>
+              <v:textbox style="mso-next-textbox:#_x0000_s1220">
                 <w:txbxContent>
                   <w:p>
                     <w:pPr>
@@ -23423,11 +23484,11 @@
           <w:szCs w:val="36"/>
         </w:rPr>
       </w:pPr>
-      <w:bookmarkStart w:id="63" w:name="_Toc512178876"/>
+      <w:bookmarkStart w:id="64" w:name="_Toc512178876"/>
       <w:r>
         <w:t>Creating the Initial Population</w:t>
       </w:r>
-      <w:bookmarkEnd w:id="63"/>
+      <w:bookmarkEnd w:id="64"/>
     </w:p>
     <w:p>
       <w:r>
@@ -23438,11 +23499,11 @@
       <w:pPr>
         <w:pStyle w:val="Heading3"/>
       </w:pPr>
-      <w:bookmarkStart w:id="64" w:name="_Toc512178877"/>
+      <w:bookmarkStart w:id="65" w:name="_Toc512178877"/>
       <w:r>
         <w:t>Creating the Input Nodes</w:t>
       </w:r>
-      <w:bookmarkEnd w:id="64"/>
+      <w:bookmarkEnd w:id="65"/>
     </w:p>
     <w:p>
       <w:r>
@@ -23535,11 +23596,11 @@
       <w:pPr>
         <w:pStyle w:val="Heading3"/>
       </w:pPr>
-      <w:bookmarkStart w:id="65" w:name="_Toc512178878"/>
+      <w:bookmarkStart w:id="66" w:name="_Toc512178878"/>
       <w:r>
         <w:t>Creating the Function Nodes</w:t>
       </w:r>
-      <w:bookmarkEnd w:id="65"/>
+      <w:bookmarkEnd w:id="66"/>
     </w:p>
     <w:p>
       <w:r>
@@ -24674,11 +24735,11 @@
       <w:pPr>
         <w:pStyle w:val="Heading3"/>
       </w:pPr>
-      <w:bookmarkStart w:id="66" w:name="_Toc512178879"/>
+      <w:bookmarkStart w:id="67" w:name="_Toc512178879"/>
       <w:r>
         <w:t>Creating the Output Nodes</w:t>
       </w:r>
-      <w:bookmarkEnd w:id="66"/>
+      <w:bookmarkEnd w:id="67"/>
     </w:p>
     <w:p>
       <w:r>
@@ -24719,11 +24780,11 @@
       <w:pPr>
         <w:pStyle w:val="Heading3"/>
       </w:pPr>
-      <w:bookmarkStart w:id="67" w:name="_Toc512178880"/>
+      <w:bookmarkStart w:id="68" w:name="_Toc512178880"/>
       <w:r>
         <w:t>Wrapping Up</w:t>
       </w:r>
-      <w:bookmarkEnd w:id="67"/>
+      <w:bookmarkEnd w:id="68"/>
     </w:p>
     <w:p>
       <w:r>
@@ -24744,13 +24805,13 @@
       <w:pPr>
         <w:pStyle w:val="Heading2"/>
       </w:pPr>
-      <w:bookmarkStart w:id="68" w:name="_Toc512032180"/>
-      <w:bookmarkStart w:id="69" w:name="_Toc512178881"/>
+      <w:bookmarkStart w:id="69" w:name="_Toc512032180"/>
+      <w:bookmarkStart w:id="70" w:name="_Toc512178881"/>
       <w:r>
         <w:t>Decoding</w:t>
       </w:r>
-      <w:bookmarkEnd w:id="68"/>
       <w:bookmarkEnd w:id="69"/>
+      <w:bookmarkEnd w:id="70"/>
     </w:p>
     <w:p>
       <w:r>
@@ -24820,13 +24881,13 @@
       <w:pPr>
         <w:pStyle w:val="Heading2"/>
       </w:pPr>
-      <w:bookmarkStart w:id="70" w:name="_Toc512032181"/>
-      <w:bookmarkStart w:id="71" w:name="_Toc512178882"/>
+      <w:bookmarkStart w:id="71" w:name="_Toc512032181"/>
+      <w:bookmarkStart w:id="72" w:name="_Toc512178882"/>
       <w:r>
         <w:t>Calculating the Fitness of a Solution</w:t>
       </w:r>
-      <w:bookmarkEnd w:id="70"/>
       <w:bookmarkEnd w:id="71"/>
+      <w:bookmarkEnd w:id="72"/>
     </w:p>
     <w:p>
       <w:r>
@@ -24854,7 +24915,7 @@
         <w:pict>
           <v:group id="_x0000_s1235" style="position:absolute;margin-left:35.5pt;margin-top:327.55pt;width:380.4pt;height:284.8pt;z-index:251700736" coordorigin="2150,9093" coordsize="7608,5696">
             <v:shape id="_x0000_s1233" type="#_x0000_t202" style="position:absolute;left:2150;top:9093;width:7608;height:5167;visibility:visible;mso-wrap-distance-left:9pt;mso-wrap-distance-top:3.6pt;mso-wrap-distance-right:9pt;mso-wrap-distance-bottom:3.6pt;mso-position-horizontal-relative:margin;mso-position-vertical-relative:text;mso-width-relative:margin;mso-height-relative:margin;v-text-anchor:top">
-              <v:textbox>
+              <v:textbox style="mso-next-textbox:#_x0000_s1233">
                 <w:txbxContent>
                   <w:p>
                     <w:pPr>
@@ -25585,7 +25646,7 @@
               </v:textbox>
             </v:shape>
             <v:shape id="_x0000_s1234" type="#_x0000_t202" style="position:absolute;left:4151;top:14386;width:3610;height:403;visibility:visible;mso-wrap-style:square;mso-width-percent:400;mso-wrap-distance-left:9pt;mso-wrap-distance-top:3.6pt;mso-wrap-distance-right:9pt;mso-wrap-distance-bottom:3.6pt;mso-position-horizontal-relative:text;mso-position-vertical-relative:text;mso-width-percent:400;mso-width-relative:margin;mso-height-relative:margin;v-text-anchor:top" stroked="f">
-              <v:textbox>
+              <v:textbox style="mso-next-textbox:#_x0000_s1234">
                 <w:txbxContent>
                   <w:p>
                     <w:pPr>
@@ -25706,12 +25767,12 @@
           <w:szCs w:val="20"/>
         </w:rPr>
       </w:pPr>
-      <w:bookmarkStart w:id="72" w:name="_Toc512178883"/>
+      <w:bookmarkStart w:id="73" w:name="_Toc512178883"/>
       <w:r>
         <w:lastRenderedPageBreak/>
         <w:t>Mutation</w:t>
       </w:r>
-      <w:bookmarkEnd w:id="72"/>
+      <w:bookmarkEnd w:id="73"/>
     </w:p>
     <w:p>
       <w:r>
@@ -25757,14 +25818,14 @@
       <w:pPr>
         <w:pStyle w:val="Heading3"/>
       </w:pPr>
-      <w:bookmarkStart w:id="73" w:name="_Toc512178884"/>
+      <w:bookmarkStart w:id="74" w:name="_Toc512178884"/>
       <w:r>
         <w:t xml:space="preserve">Mutating the Function </w:t>
       </w:r>
       <w:r>
         <w:t>Used</w:t>
       </w:r>
-      <w:bookmarkEnd w:id="73"/>
+      <w:bookmarkEnd w:id="74"/>
     </w:p>
     <w:p>
       <w:r>
@@ -25806,11 +25867,11 @@
       <w:pPr>
         <w:pStyle w:val="Heading3"/>
       </w:pPr>
-      <w:bookmarkStart w:id="74" w:name="_Toc512178885"/>
+      <w:bookmarkStart w:id="75" w:name="_Toc512178885"/>
       <w:r>
         <w:t>Mutating the Inputs Used</w:t>
       </w:r>
-      <w:bookmarkEnd w:id="74"/>
+      <w:bookmarkEnd w:id="75"/>
     </w:p>
     <w:p>
       <w:r>
@@ -25833,11 +25894,11 @@
       <w:pPr>
         <w:pStyle w:val="Heading3"/>
       </w:pPr>
-      <w:bookmarkStart w:id="75" w:name="_Toc512178886"/>
+      <w:bookmarkStart w:id="76" w:name="_Toc512178886"/>
       <w:r>
         <w:t>Issues caused by Mutation</w:t>
       </w:r>
-      <w:bookmarkEnd w:id="75"/>
+      <w:bookmarkEnd w:id="76"/>
     </w:p>
     <w:p>
       <w:r>
@@ -25874,7 +25935,7 @@
         <w:pict>
           <v:group id="_x0000_s1238" style="position:absolute;margin-left:1.8pt;margin-top:150.45pt;width:437.75pt;height:81.7pt;z-index:251701760;mso-position-horizontal-relative:text;mso-position-vertical-relative:text" coordorigin="1476,4519" coordsize="8755,1634">
             <v:shape id="_x0000_s1236" type="#_x0000_t202" style="position:absolute;left:2788;top:5801;width:6030;height:352;visibility:visible;mso-wrap-distance-left:9pt;mso-wrap-distance-top:3.6pt;mso-wrap-distance-right:9pt;mso-wrap-distance-bottom:3.6pt;mso-position-horizontal-relative:text;mso-position-vertical-relative:text;mso-width-relative:margin;mso-height-relative:margin;v-text-anchor:top" stroked="f">
-              <v:textbox>
+              <v:textbox style="mso-next-textbox:#_x0000_s1236">
                 <w:txbxContent>
                   <w:p>
                     <w:pPr>
@@ -25896,7 +25957,7 @@
               </v:textbox>
             </v:shape>
             <v:shape id="_x0000_s1237" type="#_x0000_t202" style="position:absolute;left:1476;top:4519;width:8755;height:1191;visibility:visible;mso-height-percent:200;mso-wrap-distance-left:9pt;mso-wrap-distance-top:3.6pt;mso-wrap-distance-right:9pt;mso-wrap-distance-bottom:3.6pt;mso-position-horizontal-relative:margin;mso-position-vertical-relative:text;mso-height-percent:200;mso-width-relative:margin;mso-height-relative:margin;v-text-anchor:top">
-              <v:textbox style="mso-fit-shape-to-text:t">
+              <v:textbox style="mso-next-textbox:#_x0000_s1237;mso-fit-shape-to-text:t">
                 <w:txbxContent>
                   <w:p>
                     <w:pPr>
@@ -25940,6 +26001,7 @@
                       </w:rPr>
                       <w:t xml:space="preserve"> *</w:t>
                     </w:r>
+                    <w:proofErr w:type="gramStart"/>
                     <w:r>
                       <w:rPr>
                         <w:rFonts w:ascii="Consolas" w:eastAsia="Times New Roman" w:hAnsi="Consolas" w:cs="Consolas"/>
@@ -25970,6 +26032,7 @@
                       </w:rPr>
                       <w:t>:</w:t>
                     </w:r>
+                    <w:proofErr w:type="gramEnd"/>
                     <w:r>
                       <w:rPr>
                         <w:rFonts w:ascii="Consolas" w:eastAsia="Times New Roman" w:hAnsi="Consolas" w:cs="Consolas"/>
@@ -26177,7 +26240,7 @@
         </w:rPr>
         <w:pict>
           <v:shape id="_x0000_s1239" type="#_x0000_t202" style="position:absolute;margin-left:57pt;margin-top:106.45pt;width:336.25pt;height:46.65pt;z-index:251702784;visibility:visible;mso-height-percent:200;mso-wrap-distance-left:9pt;mso-wrap-distance-top:3.6pt;mso-wrap-distance-right:9pt;mso-wrap-distance-bottom:3.6pt;mso-position-horizontal-relative:margin;mso-position-vertical-relative:text;mso-height-percent:200;mso-width-relative:margin;mso-height-relative:margin;v-text-anchor:top">
-            <v:textbox style="mso-fit-shape-to-text:t">
+            <v:textbox style="mso-next-textbox:#_x0000_s1239;mso-fit-shape-to-text:t">
               <w:txbxContent>
                 <w:p>
                   <w:pPr>
@@ -26233,6 +26296,7 @@
                     <w:t>prob</w:t>
                   </w:r>
                   <w:proofErr w:type="spellEnd"/>
+                  <w:proofErr w:type="gramStart"/>
                   <w:r>
                     <w:rPr>
                       <w:rFonts w:ascii="Consolas" w:eastAsia="Times New Roman" w:hAnsi="Consolas" w:cs="Consolas"/>
@@ -26253,6 +26317,7 @@
                     </w:rPr>
                     <w:t>:</w:t>
                   </w:r>
+                  <w:proofErr w:type="gramEnd"/>
                   <w:r>
                     <w:rPr>
                       <w:rFonts w:ascii="Consolas" w:eastAsia="Times New Roman" w:hAnsi="Consolas" w:cs="Consolas"/>
@@ -26482,14 +26547,14 @@
       <w:pPr>
         <w:pStyle w:val="Heading1"/>
       </w:pPr>
-      <w:bookmarkStart w:id="76" w:name="_Toc512178887"/>
+      <w:bookmarkStart w:id="77" w:name="_Toc512178887"/>
       <w:r>
         <w:t xml:space="preserve">Issues </w:t>
       </w:r>
       <w:r>
         <w:t>Faced During Implementation</w:t>
       </w:r>
-      <w:bookmarkEnd w:id="76"/>
+      <w:bookmarkEnd w:id="77"/>
     </w:p>
     <w:p>
       <w:r>
@@ -26509,11 +26574,11 @@
       <w:pPr>
         <w:pStyle w:val="Heading2"/>
       </w:pPr>
-      <w:bookmarkStart w:id="77" w:name="_Toc512178888"/>
+      <w:bookmarkStart w:id="78" w:name="_Toc512178888"/>
       <w:r>
         <w:t>Storing a Function directly in a List</w:t>
       </w:r>
-      <w:bookmarkEnd w:id="77"/>
+      <w:bookmarkEnd w:id="78"/>
     </w:p>
     <w:p>
       <w:r>
@@ -26639,11 +26704,11 @@
       <w:pPr>
         <w:pStyle w:val="Heading2"/>
       </w:pPr>
-      <w:bookmarkStart w:id="78" w:name="_Toc512178889"/>
+      <w:bookmarkStart w:id="79" w:name="_Toc512178889"/>
       <w:r>
         <w:t>Checking Valid Inputs to a Function Node</w:t>
       </w:r>
-      <w:bookmarkEnd w:id="78"/>
+      <w:bookmarkEnd w:id="79"/>
     </w:p>
     <w:p>
       <w:r>
@@ -26745,11 +26810,11 @@
       <w:pPr>
         <w:pStyle w:val="Heading2"/>
       </w:pPr>
-      <w:bookmarkStart w:id="79" w:name="_Toc512178890"/>
+      <w:bookmarkStart w:id="80" w:name="_Toc512178890"/>
       <w:r>
         <w:t>Allowing the use of Multiple Random Constants</w:t>
       </w:r>
-      <w:bookmarkEnd w:id="79"/>
+      <w:bookmarkEnd w:id="80"/>
     </w:p>
     <w:p>
       <w:pPr>
@@ -26837,11 +26902,11 @@
       <w:pPr>
         <w:pStyle w:val="Heading2"/>
       </w:pPr>
-      <w:bookmarkStart w:id="80" w:name="_Toc512178891"/>
+      <w:bookmarkStart w:id="81" w:name="_Toc512178891"/>
       <w:r>
         <w:t>Allowing the Selection Method to be Changed</w:t>
       </w:r>
-      <w:bookmarkEnd w:id="80"/>
+      <w:bookmarkEnd w:id="81"/>
     </w:p>
     <w:p>
       <w:r>
@@ -26968,11 +27033,11 @@
       <w:pPr>
         <w:pStyle w:val="Heading2"/>
       </w:pPr>
-      <w:bookmarkStart w:id="81" w:name="_Toc512178892"/>
+      <w:bookmarkStart w:id="82" w:name="_Toc512178892"/>
       <w:r>
         <w:t>Division by Zero</w:t>
       </w:r>
-      <w:bookmarkEnd w:id="81"/>
+      <w:bookmarkEnd w:id="82"/>
     </w:p>
     <w:p>
       <w:pPr>
@@ -27060,11 +27125,11 @@
       <w:pPr>
         <w:pStyle w:val="Heading2"/>
       </w:pPr>
-      <w:bookmarkStart w:id="82" w:name="_Toc512178893"/>
+      <w:bookmarkStart w:id="83" w:name="_Toc512178893"/>
       <w:r>
         <w:t>Plotting Average Fitness over Generations</w:t>
       </w:r>
-      <w:bookmarkEnd w:id="82"/>
+      <w:bookmarkEnd w:id="83"/>
     </w:p>
     <w:p>
       <w:r>
@@ -27148,7 +27213,7 @@
         </w:rPr>
         <w:pict>
           <v:shape id="_x0000_s1240" type="#_x0000_t202" style="position:absolute;margin-left:0;margin-top:419.6pt;width:366pt;height:18.7pt;z-index:251703808;visibility:visible;mso-wrap-distance-left:9pt;mso-wrap-distance-top:3.6pt;mso-wrap-distance-right:9pt;mso-wrap-distance-bottom:3.6pt;mso-position-horizontal:center;mso-position-horizontal-relative:margin;mso-position-vertical-relative:text;mso-width-relative:margin;mso-height-relative:margin;v-text-anchor:top" stroked="f">
-            <v:textbox>
+            <v:textbox style="mso-next-textbox:#_x0000_s1240">
               <w:txbxContent>
                 <w:p>
                   <w:pPr>
@@ -27207,11 +27272,11 @@
       <w:pPr>
         <w:pStyle w:val="Heading2"/>
       </w:pPr>
-      <w:bookmarkStart w:id="83" w:name="_Toc512178894"/>
+      <w:bookmarkStart w:id="84" w:name="_Toc512178894"/>
       <w:r>
         <w:t>Releasing Software</w:t>
       </w:r>
-      <w:bookmarkEnd w:id="83"/>
+      <w:bookmarkEnd w:id="84"/>
     </w:p>
     <w:p>
       <w:r>
@@ -27467,11 +27532,11 @@
       <w:pPr>
         <w:pStyle w:val="Heading1"/>
       </w:pPr>
-      <w:bookmarkStart w:id="84" w:name="_Toc512178895"/>
+      <w:bookmarkStart w:id="85" w:name="_Toc512178895"/>
       <w:r>
         <w:t>Evaluation</w:t>
       </w:r>
-      <w:bookmarkEnd w:id="84"/>
+      <w:bookmarkEnd w:id="85"/>
     </w:p>
     <w:p>
       <w:r>
@@ -27516,11 +27581,11 @@
       <w:pPr>
         <w:pStyle w:val="Heading2"/>
       </w:pPr>
-      <w:bookmarkStart w:id="85" w:name="_Toc512178896"/>
+      <w:bookmarkStart w:id="86" w:name="_Toc512178896"/>
       <w:r>
         <w:t>Usability Study</w:t>
       </w:r>
-      <w:bookmarkEnd w:id="85"/>
+      <w:bookmarkEnd w:id="86"/>
     </w:p>
     <w:p>
       <w:r>
@@ -27558,11 +27623,11 @@
       <w:pPr>
         <w:pStyle w:val="Heading3"/>
       </w:pPr>
-      <w:bookmarkStart w:id="86" w:name="_Toc512178897"/>
+      <w:bookmarkStart w:id="87" w:name="_Toc512178897"/>
       <w:r>
         <w:t>caRtesian – Getting Started (User Guide)</w:t>
       </w:r>
-      <w:bookmarkEnd w:id="86"/>
+      <w:bookmarkEnd w:id="87"/>
     </w:p>
     <w:p>
       <w:pPr>
@@ -27598,11 +27663,11 @@
       <w:pPr>
         <w:pStyle w:val="Heading3"/>
       </w:pPr>
-      <w:bookmarkStart w:id="87" w:name="_Toc512178898"/>
+      <w:bookmarkStart w:id="88" w:name="_Toc512178898"/>
       <w:r>
         <w:t>Background of Test Subjects</w:t>
       </w:r>
-      <w:bookmarkEnd w:id="87"/>
+      <w:bookmarkEnd w:id="88"/>
     </w:p>
     <w:p>
       <w:r>
@@ -27684,12 +27749,12 @@
       <w:pPr>
         <w:pStyle w:val="Heading3"/>
       </w:pPr>
-      <w:bookmarkStart w:id="88" w:name="_Toc512178899"/>
+      <w:bookmarkStart w:id="89" w:name="_Toc512178899"/>
       <w:r>
         <w:lastRenderedPageBreak/>
         <w:t>Getting Started Section</w:t>
       </w:r>
-      <w:bookmarkEnd w:id="88"/>
+      <w:bookmarkEnd w:id="89"/>
     </w:p>
     <w:p>
       <w:r>
@@ -27698,7 +27763,7 @@
         </w:rPr>
         <w:pict>
           <v:shape id="_x0000_s1246" type="#_x0000_t202" style="position:absolute;margin-left:0;margin-top:376.25pt;width:365.2pt;height:19.3pt;z-index:251707904;visibility:visible;mso-wrap-distance-left:9pt;mso-wrap-distance-top:3.6pt;mso-wrap-distance-right:9pt;mso-wrap-distance-bottom:3.6pt;mso-position-horizontal:center;mso-position-horizontal-relative:margin;mso-position-vertical-relative:text;mso-width-relative:margin;mso-height-relative:margin;v-text-anchor:top" strokecolor="white [3212]">
-            <v:textbox>
+            <v:textbox style="mso-next-textbox:#_x0000_s1246">
               <w:txbxContent>
                 <w:p>
                   <w:pPr>
@@ -27949,11 +28014,11 @@
       <w:pPr>
         <w:pStyle w:val="Heading3"/>
       </w:pPr>
-      <w:bookmarkStart w:id="89" w:name="_Toc512178900"/>
+      <w:bookmarkStart w:id="90" w:name="_Toc512178900"/>
       <w:r>
         <w:t>Changing the Parameters Section</w:t>
       </w:r>
-      <w:bookmarkEnd w:id="89"/>
+      <w:bookmarkEnd w:id="90"/>
     </w:p>
     <w:p>
       <w:r>
@@ -28146,12 +28211,12 @@
       <w:pPr>
         <w:pStyle w:val="Heading3"/>
       </w:pPr>
-      <w:bookmarkStart w:id="90" w:name="_Toc512178901"/>
+      <w:bookmarkStart w:id="91" w:name="_Toc512178901"/>
       <w:r>
         <w:lastRenderedPageBreak/>
         <w:t>Using the Solution with New Data</w:t>
       </w:r>
-      <w:bookmarkEnd w:id="90"/>
+      <w:bookmarkEnd w:id="91"/>
     </w:p>
     <w:p>
       <w:r>
@@ -28162,11 +28227,11 @@
       <w:pPr>
         <w:pStyle w:val="Heading3"/>
       </w:pPr>
-      <w:bookmarkStart w:id="91" w:name="_Toc512178902"/>
+      <w:bookmarkStart w:id="92" w:name="_Toc512178902"/>
       <w:r>
         <w:t>Overall Opinion</w:t>
       </w:r>
-      <w:bookmarkEnd w:id="91"/>
+      <w:bookmarkEnd w:id="92"/>
     </w:p>
     <w:p>
       <w:r>
@@ -28236,11 +28301,11 @@
       <w:pPr>
         <w:pStyle w:val="Heading3"/>
       </w:pPr>
-      <w:bookmarkStart w:id="92" w:name="_Toc512178903"/>
+      <w:bookmarkStart w:id="93" w:name="_Toc512178903"/>
       <w:r>
         <w:t>Conclusions</w:t>
       </w:r>
-      <w:bookmarkEnd w:id="92"/>
+      <w:bookmarkEnd w:id="93"/>
     </w:p>
     <w:p>
       <w:r>
@@ -28270,11 +28335,11 @@
       <w:pPr>
         <w:pStyle w:val="Heading2"/>
       </w:pPr>
-      <w:bookmarkStart w:id="93" w:name="_Toc512178904"/>
+      <w:bookmarkStart w:id="94" w:name="_Toc512178904"/>
       <w:r>
         <w:t>Correctness</w:t>
       </w:r>
-      <w:bookmarkEnd w:id="93"/>
+      <w:bookmarkEnd w:id="94"/>
     </w:p>
     <w:p>
       <w:r>
@@ -28319,11 +28384,11 @@
       <w:pPr>
         <w:pStyle w:val="Heading3"/>
       </w:pPr>
-      <w:bookmarkStart w:id="94" w:name="_Toc512178905"/>
+      <w:bookmarkStart w:id="95" w:name="_Toc512178905"/>
       <w:r>
         <w:t>Approach to Unit Testing</w:t>
       </w:r>
-      <w:bookmarkEnd w:id="94"/>
+      <w:bookmarkEnd w:id="95"/>
     </w:p>
     <w:p>
       <w:r>
@@ -28382,11 +28447,11 @@
       <w:pPr>
         <w:pStyle w:val="Heading3"/>
       </w:pPr>
-      <w:bookmarkStart w:id="95" w:name="_Toc512178906"/>
+      <w:bookmarkStart w:id="96" w:name="_Toc512178906"/>
       <w:r>
         <w:t>Unit Testing using testthat</w:t>
       </w:r>
-      <w:bookmarkEnd w:id="95"/>
+      <w:bookmarkEnd w:id="96"/>
     </w:p>
     <w:p>
       <w:r>
@@ -29094,14 +29159,7 @@
                         <w:color w:val="44546A" w:themeColor="text2"/>
                         <w:sz w:val="18"/>
                       </w:rPr>
-                      <w:t>10-</w:t>
-                    </w:r>
-                    <w:r>
-                      <w:rPr>
-                        <w:color w:val="44546A" w:themeColor="text2"/>
-                        <w:sz w:val="18"/>
-                      </w:rPr>
-                      <w:t>4</w:t>
+                      <w:t>10-4</w:t>
                     </w:r>
                     <w:r>
                       <w:rPr>
@@ -30549,7 +30607,7 @@
         </w:rPr>
         <w:pict>
           <v:shape id="_x0000_s1175" type="#_x0000_t202" style="position:absolute;margin-left:1.45pt;margin-top:179.75pt;width:448.95pt;height:350.7pt;z-index:251710976;visibility:visible;mso-wrap-style:square;mso-width-percent:0;mso-wrap-distance-left:9pt;mso-wrap-distance-top:3.6pt;mso-wrap-distance-right:9pt;mso-wrap-distance-bottom:3.6pt;mso-position-horizontal-relative:margin;mso-position-vertical-relative:text;mso-width-percent:0;mso-width-relative:margin;mso-height-relative:margin;v-text-anchor:top">
-            <v:textbox>
+            <v:textbox style="mso-next-textbox:#_x0000_s1175">
               <w:txbxContent>
                 <w:p>
                   <w:pPr>
@@ -31802,7 +31860,7 @@
                 </w:p>
               </w:txbxContent>
             </v:textbox>
-            <w10:wrap type="topAndBottom"/>
+            <w10:wrap type="topAndBottom" anchorx="margin"/>
           </v:shape>
         </w:pict>
       </w:r>
@@ -31815,7 +31873,7 @@
         </w:rPr>
         <w:pict>
           <v:shape id="_x0000_s1176" type="#_x0000_t202" style="position:absolute;margin-left:10.95pt;margin-top:531.2pt;width:429.9pt;height:22pt;z-index:251712000;visibility:visible;mso-wrap-distance-left:9pt;mso-wrap-distance-top:3.6pt;mso-wrap-distance-right:9pt;mso-wrap-distance-bottom:3.6pt;mso-position-horizontal-relative:margin;mso-position-vertical-relative:text;mso-width-relative:margin;mso-height-relative:margin;v-text-anchor:top" stroked="f">
-            <v:textbox>
+            <v:textbox style="mso-next-textbox:#_x0000_s1176">
               <w:txbxContent>
                 <w:p>
                   <w:pPr>
@@ -31879,7 +31937,7 @@
                 </w:p>
               </w:txbxContent>
             </v:textbox>
-            <w10:wrap type="topAndBottom"/>
+            <w10:wrap type="topAndBottom" anchorx="margin"/>
           </v:shape>
         </w:pict>
       </w:r>
@@ -31908,7 +31966,7 @@
       <w:pPr>
         <w:pStyle w:val="Heading3"/>
       </w:pPr>
-      <w:bookmarkStart w:id="96" w:name="_Toc512178907"/>
+      <w:bookmarkStart w:id="97" w:name="_Toc512178907"/>
       <w:r>
         <w:t xml:space="preserve">Unit Tests </w:t>
       </w:r>
@@ -31924,7 +31982,7 @@
       <w:r>
         <w:t>eed for Refactoring</w:t>
       </w:r>
-      <w:bookmarkEnd w:id="96"/>
+      <w:bookmarkEnd w:id="97"/>
     </w:p>
     <w:p>
       <w:r>
@@ -31943,7 +32001,7 @@
         <w:pict>
           <v:group id="_x0000_s1181" style="position:absolute;margin-left:-2.55pt;margin-top:106.9pt;width:449.95pt;height:434.55pt;z-index:251684352" coordorigin="1389,3578" coordsize="8999,8691">
             <v:shape id="_x0000_s1179" type="#_x0000_t202" style="position:absolute;left:1389;top:3578;width:8999;height:8225;visibility:visible;mso-wrap-distance-left:9pt;mso-wrap-distance-top:3.6pt;mso-wrap-distance-right:9pt;mso-wrap-distance-bottom:3.6pt;mso-position-horizontal-relative:text;mso-position-vertical-relative:text;mso-width-relative:margin;mso-height-relative:margin;v-text-anchor:top">
-              <v:textbox>
+              <v:textbox style="mso-next-textbox:#_x0000_s1179">
                 <w:txbxContent>
                   <w:p>
                     <w:pPr>
@@ -31967,6 +32025,7 @@
                       </w:rPr>
                       <w:t xml:space="preserve">cgp &lt;- </w:t>
                     </w:r>
+                    <w:proofErr w:type="gramStart"/>
                     <w:r>
                       <w:rPr>
                         <w:rFonts w:ascii="Consolas" w:eastAsia="Times New Roman" w:hAnsi="Consolas" w:cs="Consolas"/>
@@ -31985,7 +32044,18 @@
                         <w:szCs w:val="21"/>
                         <w:lang w:eastAsia="en-GB"/>
                       </w:rPr>
-                      <w:t>(-PARAMETERS OMMITTED-) {</w:t>
+                      <w:t>(</w:t>
+                    </w:r>
+                    <w:proofErr w:type="gramEnd"/>
+                    <w:r>
+                      <w:rPr>
+                        <w:rFonts w:ascii="Consolas" w:eastAsia="Times New Roman" w:hAnsi="Consolas" w:cs="Consolas"/>
+                        <w:color w:val="000000"/>
+                        <w:sz w:val="21"/>
+                        <w:szCs w:val="21"/>
+                        <w:lang w:eastAsia="en-GB"/>
+                      </w:rPr>
+                      <w:t>-PARAMETERS OMMITTED-) {</w:t>
                     </w:r>
                   </w:p>
                   <w:p>
@@ -32770,7 +32840,7 @@
               </v:textbox>
             </v:shape>
             <v:shape id="_x0000_s1180" type="#_x0000_t202" style="position:absolute;left:2107;top:11884;width:7690;height:385;visibility:visible;mso-wrap-distance-left:9pt;mso-wrap-distance-top:3.6pt;mso-wrap-distance-right:9pt;mso-wrap-distance-bottom:3.6pt;mso-position-horizontal-relative:text;mso-position-vertical-relative:text;mso-width-relative:margin;mso-height-relative:margin;v-text-anchor:top" stroked="f">
-              <v:textbox>
+              <v:textbox style="mso-next-textbox:#_x0000_s1180">
                 <w:txbxContent>
                   <w:p>
                     <w:pPr>
@@ -33047,21 +33117,21 @@
       <w:pPr>
         <w:pStyle w:val="Heading2"/>
       </w:pPr>
-      <w:bookmarkStart w:id="97" w:name="_Toc512178908"/>
+      <w:bookmarkStart w:id="98" w:name="_Toc512178908"/>
       <w:r>
         <w:t>Performance of Package</w:t>
       </w:r>
-      <w:bookmarkEnd w:id="97"/>
+      <w:bookmarkEnd w:id="98"/>
     </w:p>
     <w:p>
       <w:pPr>
         <w:pStyle w:val="Heading3"/>
       </w:pPr>
-      <w:bookmarkStart w:id="98" w:name="_Toc512178909"/>
+      <w:bookmarkStart w:id="99" w:name="_Toc512178909"/>
       <w:r>
         <w:t>Speed of Implementation</w:t>
       </w:r>
-      <w:bookmarkEnd w:id="98"/>
+      <w:bookmarkEnd w:id="99"/>
     </w:p>
     <w:p>
       <w:r>
@@ -33209,7 +33279,7 @@
         </w:rPr>
         <w:pict>
           <v:shape id="Text Box 87" o:spid="_x0000_s1243" type="#_x0000_t202" style="position:absolute;margin-left:64.75pt;margin-top:447.85pt;width:321.9pt;height:19.05pt;z-index:251704832;visibility:visible;mso-wrap-style:square;mso-width-percent:0;mso-height-percent:0;mso-wrap-distance-left:9pt;mso-wrap-distance-top:3.6pt;mso-wrap-distance-right:9pt;mso-wrap-distance-bottom:3.6pt;mso-position-horizontal-relative:margin;mso-position-vertical-relative:text;mso-width-percent:0;mso-height-percent:0;mso-width-relative:margin;mso-height-relative:margin;v-text-anchor:top" strokecolor="white [3212]">
-            <v:textbox>
+            <v:textbox style="mso-next-textbox:#Text Box 87">
               <w:txbxContent>
                 <w:p>
                   <w:pPr>
@@ -33424,7 +33494,7 @@
         </w:rPr>
         <w:pict>
           <v:shape id="_x0000_s1244" type="#_x0000_t202" style="position:absolute;margin-left:103.8pt;margin-top:376.5pt;width:243.2pt;height:22.4pt;z-index:251705856;visibility:visible;mso-wrap-distance-left:9pt;mso-wrap-distance-top:3.6pt;mso-wrap-distance-right:9pt;mso-wrap-distance-bottom:3.6pt;mso-position-horizontal-relative:margin;mso-position-vertical-relative:text;mso-width-relative:margin;mso-height-relative:margin;v-text-anchor:top" strokecolor="white [3212]">
-            <v:textbox>
+            <v:textbox style="mso-next-textbox:#_x0000_s1244">
               <w:txbxContent>
                 <w:p>
                   <w:pPr>
@@ -33490,18 +33560,18 @@
         <w:t>graph-based</w:t>
       </w:r>
       <w:r>
-        <w:t xml:space="preserve"> approach </w:t>
+        <w:t xml:space="preserve"> approach it can be seen that </w:t>
+      </w:r>
+      <w:r>
+        <w:t xml:space="preserve">there are </w:t>
       </w:r>
       <w:proofErr w:type="gramStart"/>
       <w:r>
-        <w:t xml:space="preserve">it can be seen that </w:t>
-      </w:r>
-      <w:r>
-        <w:t>there</w:t>
+        <w:t>four time</w:t>
       </w:r>
       <w:proofErr w:type="gramEnd"/>
       <w:r>
-        <w:t xml:space="preserve"> are four time consuming tasks performed by this function. These are loading the solution with data, decoding the solution, writing the results of decoding into a list, and finally calculating the fitness </w:t>
+        <w:t xml:space="preserve"> consuming tasks performed by this function. These are loading the solution with data, decoding the solution, writing the results of decoding into a list, and finally calculating the fitness </w:t>
       </w:r>
       <w:r>
         <w:t xml:space="preserve">value </w:t>
@@ -33570,7 +33640,7 @@
         </w:rPr>
         <w:pict>
           <v:shape id="_x0000_s1245" type="#_x0000_t202" style="position:absolute;margin-left:100.35pt;margin-top:454.45pt;width:241.65pt;height:19.4pt;z-index:251706880;visibility:visible;mso-wrap-distance-left:9pt;mso-wrap-distance-top:3.6pt;mso-wrap-distance-right:9pt;mso-wrap-distance-bottom:3.6pt;mso-position-horizontal-relative:text;mso-position-vertical-relative:text;mso-width-relative:margin;mso-height-relative:margin;v-text-anchor:top" strokecolor="white [3212]">
-            <v:textbox>
+            <v:textbox style="mso-next-textbox:#_x0000_s1245">
               <w:txbxContent>
                 <w:p>
                   <w:pPr>
@@ -33706,10 +33776,7 @@
       </w:r>
       <w:proofErr w:type="spellEnd"/>
       <w:r>
-        <w:t xml:space="preserve">” which in turn calls </w:t>
-      </w:r>
-      <w:r>
-        <w:t>“</w:t>
+        <w:t>” which in turn calls “</w:t>
       </w:r>
       <w:r>
         <w:rPr>
@@ -33725,10 +33792,7 @@
         <w:t xml:space="preserve"> and m</w:t>
       </w:r>
       <w:r>
-        <w:t xml:space="preserve">ost of the time used by </w:t>
-      </w:r>
-      <w:r>
-        <w:t>“</w:t>
+        <w:t>ost of the time used by “</w:t>
       </w:r>
       <w:proofErr w:type="spellStart"/>
       <w:r>
@@ -33740,10 +33804,7 @@
       </w:r>
       <w:proofErr w:type="spellEnd"/>
       <w:r>
-        <w:t>”</w:t>
-      </w:r>
-      <w:r>
-        <w:t xml:space="preserve"> is taken up by storing values into data frames. It is not clear why this is an issue since it is not nested in a for loop as with the “</w:t>
+        <w:t>” is taken up by storing values into data frames. It is not clear why this is an issue since it is not nested in a for loop as with the “</w:t>
       </w:r>
       <w:r>
         <w:rPr>
@@ -33761,10 +33822,7 @@
       </w:r>
       <w:proofErr w:type="gramEnd"/>
       <w:r>
-        <w:t xml:space="preserve"> understand why this uses up so much time as the performance of R is not something I have previous experience with. The remainder of the is used by </w:t>
-      </w:r>
-      <w:r>
-        <w:t>“</w:t>
+        <w:t xml:space="preserve"> understand why this uses up so much time as the performance of R is not something I have previous experience with. The remainder of the is used by “</w:t>
       </w:r>
       <w:r>
         <w:rPr>
@@ -33774,10 +33832,7 @@
         <w:t>calculateValue</w:t>
       </w:r>
       <w:r>
-        <w:t>”</w:t>
-      </w:r>
-      <w:r>
-        <w:t xml:space="preserve"> so this function will now be looked at.</w:t>
+        <w:t>” so this function will now be looked at.</w:t>
       </w:r>
     </w:p>
     <w:p>
@@ -33816,8 +33871,6 @@
       <w:r>
         <w:t>it is unknown which data frame the node is located in</w:t>
       </w:r>
-      <w:bookmarkStart w:id="99" w:name="_GoBack"/>
-      <w:bookmarkEnd w:id="99"/>
       <w:r>
         <w:t xml:space="preserve">. This function is used for convenience since the operation of finding a node when its location is unknown is a common </w:t>
       </w:r>
@@ -33977,10 +34030,7 @@
         <w:t xml:space="preserve"> </w:t>
       </w:r>
       <w:r>
-        <w:t>I</w:t>
-      </w:r>
-      <w:r>
-        <w:t>t was difficult to test the program with any larger of a grid than 10x10 since it took a few hours to run each experiment. Once the issues relating to performance are addressed more experiments will be run to fully assess the program I have produced.</w:t>
+        <w:t>It was difficult to test the program with any larger of a grid than 10x10 since it took a few hours to run each experiment. Once the issues relating to performance are addressed more experiments will be run to fully assess the program I have produced.</w:t>
       </w:r>
     </w:p>
     <w:p>
@@ -34020,13 +34070,7 @@
         <w:t xml:space="preserve"> a recommended set of functions to include and found that </w:t>
       </w:r>
       <w:r>
-        <w:t xml:space="preserve">the tree-based Genetic Programming package “rgp” </w:t>
-      </w:r>
-      <w:r>
-        <w:t>(Flasch et al., 2014)</w:t>
-      </w:r>
-      <w:r>
-        <w:t xml:space="preserve"> does not use any rounding functions, the same set of functions is also </w:t>
+        <w:t xml:space="preserve">the tree-based Genetic Programming package “rgp” (Flasch et al., 2014) does not use any rounding functions, the same set of functions is also </w:t>
       </w:r>
       <w:r>
         <w:t>discussed</w:t>
@@ -34058,24 +34102,354 @@
       <w:bookmarkEnd w:id="101"/>
     </w:p>
     <w:p>
+      <w:r>
+        <w:t>In this section I will reflect on what I have achieved through this project</w:t>
+      </w:r>
+      <w:r>
+        <w:t xml:space="preserve">. I will cover what requirements outlined in Section 7.1 were met. </w:t>
+      </w:r>
+      <w:r>
+        <w:t xml:space="preserve"> </w:t>
+      </w:r>
+      <w:r>
+        <w:t xml:space="preserve">I will also evaluate which of the </w:t>
+      </w:r>
+      <w:r>
+        <w:t>initially aim</w:t>
+      </w:r>
+      <w:r>
+        <w:t>s</w:t>
+      </w:r>
+      <w:r>
+        <w:t xml:space="preserve"> listed in Section 1.</w:t>
+      </w:r>
+      <w:r>
+        <w:t>2 have been completed</w:t>
+      </w:r>
+      <w:r>
+        <w:t>. Finally, I will cover how I feel my skills using R have developed through the project as this was a key part of this project.</w:t>
+      </w:r>
+    </w:p>
+    <w:p>
       <w:pPr>
         <w:pStyle w:val="Heading2"/>
       </w:pPr>
-      <w:bookmarkStart w:id="102" w:name="_Toc512178912"/>
-      <w:r>
-        <w:t>What I achieved vs initial aims</w:t>
+      <w:bookmarkStart w:id="102" w:name="_Toc512178913"/>
+      <w:r>
+        <w:t>What I Achieved vs Requirements</w:t>
       </w:r>
       <w:bookmarkEnd w:id="102"/>
+    </w:p>
+    <w:p>
+      <w:r>
+        <w:t xml:space="preserve">The requirements outlined in Section 7.1 </w:t>
+      </w:r>
+      <w:r>
+        <w:t>changed during design. These requirements were initially gathered from what I found to be important features of other implementations of Cartesian GP. I decided that some requirements were marked with an incorrect priority, so the priorities were re-assessed and updated. I also changed the direction I wanted to take the package so some of the requirements were no longer related to what I wanted to produce.</w:t>
+      </w:r>
+    </w:p>
+    <w:p>
+      <w:r>
+        <w:t xml:space="preserve">Each requirement is </w:t>
+      </w:r>
+      <w:r>
+        <w:t>marked with a colour: green for completed, yellow for in progress, and red for incomplete.</w:t>
+      </w:r>
+      <w:r>
+        <w:t xml:space="preserve"> These can be found in Appendix H.</w:t>
+      </w:r>
+      <w:r>
+        <w:t xml:space="preserve"> </w:t>
+      </w:r>
+      <w:r>
+        <w:t>Important requirements will be discussed in the appropriate sections below.</w:t>
+      </w:r>
+    </w:p>
+    <w:p>
+      <w:pPr>
+        <w:pStyle w:val="Heading3"/>
+      </w:pPr>
+      <w:r>
+        <w:t>Completed Requirements</w:t>
+      </w:r>
+    </w:p>
+    <w:p>
+      <w:r>
+        <w:t>Most requirements were completed with some of the lower priority requirements also being completed. This is due to these being easier to implement than I originally thought. One such of example of this is FR1-5 and FR1-9. These were completed in the same manner. Since the main function expects a data frame and a model describing that data frame to be passed into the program as parameters, files can also be passed in by also passing the “</w:t>
+      </w:r>
+      <w:r>
+        <w:rPr>
+          <w:rFonts w:ascii="Consolas" w:hAnsi="Consolas"/>
+          <w:sz w:val="22"/>
+        </w:rPr>
+        <w:t>read.csv</w:t>
+      </w:r>
+      <w:r>
+        <w:t>” function in.</w:t>
+      </w:r>
+      <w:r>
+        <w:t xml:space="preserve"> The requirement FR3-4 was also completed </w:t>
+      </w:r>
+      <w:r>
+        <w:lastRenderedPageBreak/>
+        <w:t>since the priority of this was changed to “</w:t>
+      </w:r>
+      <w:r>
+        <w:rPr>
+          <w:rFonts w:ascii="Consolas" w:hAnsi="Consolas"/>
+          <w:sz w:val="22"/>
+        </w:rPr>
+        <w:t>Should</w:t>
+      </w:r>
+      <w:r>
+        <w:t>” from “</w:t>
+      </w:r>
+      <w:r>
+        <w:rPr>
+          <w:rFonts w:ascii="Consolas" w:hAnsi="Consolas"/>
+          <w:sz w:val="22"/>
+        </w:rPr>
+        <w:t>Could</w:t>
+      </w:r>
+      <w:r>
+        <w:t xml:space="preserve">” after I decided that I wanted the package to be usable as a data mining tool. </w:t>
+      </w:r>
+    </w:p>
+    <w:p>
+      <w:r>
+        <w:t>Some of the requirements relating to the customisation of the package were also completed such as FR2-5, FR2-6, FR2-12 and FR2-13.</w:t>
+      </w:r>
+      <w:r>
+        <w:t xml:space="preserve"> These have all been achieved through adding parameters to the programs main function.</w:t>
+      </w:r>
+    </w:p>
+    <w:p>
+      <w:r>
+        <w:t>The requirements relating to the more critical aspects of Cartesian Genetic Programming were also completed. FR1-1 and FR1-2 are the most important requirements of the package since these are requirements stating that the package shall implement CGP and shall run evolution.</w:t>
+      </w:r>
+      <w:r>
+        <w:t xml:space="preserve"> One of the non-functional requirements, NFR1-2, was also completed. This is a large performance boost to the program even though it </w:t>
+      </w:r>
+      <w:r>
+        <w:t>remains</w:t>
+      </w:r>
+      <w:r>
+        <w:t xml:space="preserve"> very slow.</w:t>
+      </w:r>
+      <w:r>
+        <w:t xml:space="preserve"> </w:t>
+      </w:r>
+    </w:p>
+    <w:p>
+      <w:pPr>
+        <w:pStyle w:val="Heading3"/>
+      </w:pPr>
+      <w:r>
+        <w:t>In-Progress Requirements</w:t>
+      </w:r>
+    </w:p>
+    <w:p>
+      <w:r>
+        <w:t>The most important requirement which is still in progress is FR2-7 which states that the package shall allow users to choose a mutation method from the included choices. This was not completed due to the mutation method provided with the package being difficult to implement and using more time than I assumed this would take. The structure of this functionality of the program is also not designed to be parameterised but can be completed with the same method as is done with the selection method although there are some usability issues regarding this.</w:t>
+      </w:r>
+    </w:p>
+    <w:p>
+      <w:r>
+        <w:t xml:space="preserve">FR2-10 is marked as in progress since this could be completed to a much higher standard. While it is possible for users to define their own selection methods, this will be quite difficult and possibly confusing for users. To fully complete this requirement the usability issues involving changing the selection method are required to be solved first, then helper functions will be added guiding the user on how to get their function to the stage that it can be used. A unit testing framework could also be developed for this functionality to further help users understand what is expected by a selection </w:t>
+      </w:r>
+      <w:r>
+        <w:t>method,</w:t>
+      </w:r>
+      <w:r>
+        <w:t xml:space="preserve"> but this </w:t>
+      </w:r>
+      <w:r>
+        <w:t>requirement was marked as “</w:t>
+      </w:r>
+      <w:r>
+        <w:rPr>
+          <w:rFonts w:ascii="Consolas" w:hAnsi="Consolas"/>
+          <w:sz w:val="22"/>
+        </w:rPr>
+        <w:t>Could</w:t>
+      </w:r>
+      <w:r>
+        <w:t>” meaning it is a nice feature to have but not essential by any means.</w:t>
+      </w:r>
+    </w:p>
+    <w:p>
+      <w:pPr>
+        <w:pStyle w:val="Heading3"/>
+      </w:pPr>
+      <w:r>
+        <w:lastRenderedPageBreak/>
+        <w:t>Incomplete Requirements</w:t>
+      </w:r>
+    </w:p>
+    <w:p>
+      <w:r>
+        <w:t xml:space="preserve">The requirements which were not completed range over different topics. Two of the requirements, FR1-3 and FR1-4, are features I thought would be interesting for the package to have but I knew these would be difficult to implement and were far from essential, so these were not completed. </w:t>
+      </w:r>
+    </w:p>
+    <w:p>
+      <w:r>
+        <w:t>FR2-11 is the most important requirement which has not been completed. This was not completed due to being related to other requirements which are marked as in-progress, namely FR2-7 and FR2-10. Issues surrounding these requirements must be solved before this requirement can be addressed.</w:t>
+      </w:r>
+    </w:p>
+    <w:p>
+      <w:r>
+        <w:t>Finally, NFR1-1 specified that the computationally intensive parts of the package will be written in faster languages such as C or Java. While this would have greatly benefitted the speed of the package, this was not completed due to the project being a personal project. I decided that I would learn more by implementing the entire project directly in R and this ties into one aim 3 which is to learn the fundamentals of R.</w:t>
+      </w:r>
     </w:p>
     <w:p>
       <w:pPr>
         <w:pStyle w:val="Heading2"/>
       </w:pPr>
-      <w:bookmarkStart w:id="103" w:name="_Toc512178913"/>
-      <w:r>
-        <w:t>What I achieved vs Requirements</w:t>
+      <w:bookmarkStart w:id="103" w:name="_Toc512178912"/>
+      <w:r>
+        <w:t xml:space="preserve">What I </w:t>
+      </w:r>
+      <w:r>
+        <w:t>A</w:t>
+      </w:r>
+      <w:r>
+        <w:t xml:space="preserve">chieved vs </w:t>
+      </w:r>
+      <w:r>
+        <w:t>I</w:t>
+      </w:r>
+      <w:r>
+        <w:t xml:space="preserve">nitial </w:t>
+      </w:r>
+      <w:r>
+        <w:t>A</w:t>
+      </w:r>
+      <w:r>
+        <w:t>ims</w:t>
       </w:r>
       <w:bookmarkEnd w:id="103"/>
+    </w:p>
+    <w:p>
+      <w:r>
+        <w:t>Most of the aims I set out to achieve were gated by previous aims. This meant that there was a clear order that these were required to be completed in.</w:t>
+      </w:r>
+    </w:p>
+    <w:p>
+      <w:pPr>
+        <w:pStyle w:val="Heading3"/>
+      </w:pPr>
+      <w:r>
+        <w:t>Completed Aims</w:t>
+      </w:r>
+    </w:p>
+    <w:p>
+      <w:r>
+        <w:t xml:space="preserve">The </w:t>
+      </w:r>
+      <w:r>
+        <w:t xml:space="preserve">two aims were regarding the availability of bio-inspired algorithms in R and identifying areas which could be improved or those which lacked any freely available implementations. Both aims were completed successfully. Section 3 which covers </w:t>
+      </w:r>
+      <w:proofErr w:type="gramStart"/>
+      <w:r>
+        <w:t>both of these</w:t>
+      </w:r>
+      <w:proofErr w:type="gramEnd"/>
+      <w:r>
+        <w:t xml:space="preserve"> aims could have been more in depth into exactly what each of the packages provide but this was not necessary in this case since an entire field was poorly represented which was Genetic Programming. I chose to develop a package to provide access to this area.</w:t>
+      </w:r>
+    </w:p>
+    <w:p>
+      <w:r>
+        <w:t xml:space="preserve">The third aim was to learn the fundamentals of the R language. This aim is purely opinion based but I would say this has been completed to a high standard. There are </w:t>
+      </w:r>
+      <w:r>
+        <w:lastRenderedPageBreak/>
+        <w:t>more areas of R which I want to delve into such as object-oriented programming and how to improve the performance of R code, but I consider these more advanced topics and this aim was only to learn the fundamentals.</w:t>
+      </w:r>
+    </w:p>
+    <w:p>
+      <w:r>
+        <w:t>Aims 4 and 5 are similar with 4 being to produce an R package to improve the availability of bio-inspired algorithms in R and 5 being to implement Cartesian Genetic Programming. Aim 4 could been completed in different ways by providing a package to different areas but in this case was completed in the same manner a</w:t>
+      </w:r>
+      <w:r>
+        <w:t>s the fifth aim.</w:t>
+      </w:r>
+      <w:r>
+        <w:t xml:space="preserve"> Sections 7, 8 and 9 covers how these aims were completed. There is also a small section </w:t>
+      </w:r>
+      <w:r>
+        <w:t>in 10.3.2 which discusses how well the package performs at finding solutions with the sample datasets.</w:t>
+      </w:r>
+    </w:p>
+    <w:p>
+      <w:r>
+        <w:t>The package was evaluated for usability issues by performing a small usability study as outlined in Section 10.1. This ties in to the seventh aim. This study revealed some major usability issues and solutions to these issues have been discussed in Section 10.1.7. The main issue was that some commands asked the test subject to change the values of some hidden parameters, but users did not understand how to do this without guidance.</w:t>
+      </w:r>
+    </w:p>
+    <w:p>
+      <w:r>
+        <w:t>Evaluating what the package provides and what could be added to it is discussed in the previous section. This is done by comparing the initial requirements to what I have been able to produce.</w:t>
+      </w:r>
+      <w:r>
+        <w:t xml:space="preserve"> Further extensions are also discussed in Section 12.</w:t>
+      </w:r>
+      <w:r>
+        <w:t xml:space="preserve"> Assessing the performance of the package has also been assessed in Section 10.3.1 with issues regarding performance discussed and possible improvements also mentioned. These topics which make up the eighth aim and this has also been completed successfully.</w:t>
+      </w:r>
+    </w:p>
+    <w:p>
+      <w:pPr>
+        <w:pStyle w:val="Heading3"/>
+      </w:pPr>
+      <w:r>
+        <w:t>Incomplete Aims</w:t>
+      </w:r>
+    </w:p>
+    <w:p>
+      <w:r>
+        <w:t>The sixth aim is the only aim I have been unable to complete. This was to release the package on CRAN. Although the package has been made public through GitHub, this does not satisfy the criteria. The reason</w:t>
+      </w:r>
+      <w:r>
+        <w:t>s</w:t>
+      </w:r>
+      <w:r>
+        <w:t xml:space="preserve"> this was not </w:t>
+      </w:r>
+      <w:r>
+        <w:t>completed,</w:t>
+      </w:r>
+      <w:r>
+        <w:t xml:space="preserve"> and the issues related are discussed in </w:t>
+      </w:r>
+      <w:r>
+        <w:t>Section 9.7</w:t>
+      </w:r>
+    </w:p>
+    <w:p>
+      <w:pPr>
+        <w:pStyle w:val="Heading3"/>
+      </w:pPr>
+      <w:r>
+        <w:t xml:space="preserve">Overall </w:t>
+      </w:r>
+      <w:r>
+        <w:t>Discussion</w:t>
+      </w:r>
+    </w:p>
+    <w:p>
+      <w:r>
+        <w:lastRenderedPageBreak/>
+        <w:t>Since seven of the eight initial aims were achieved, I conclude this project was a success. Although there are a lot of areas of the package which can be improved or extended, the version I have produced does as is required.</w:t>
+      </w:r>
+      <w:r>
+        <w:t xml:space="preserve"> The evaluation of the package </w:t>
+      </w:r>
+      <w:r>
+        <w:t>regarding</w:t>
+      </w:r>
+      <w:r>
+        <w:t xml:space="preserve"> its ability to find solutions is an area I would like to spend more researching once the package’s performance has been greatly improved.</w:t>
+      </w:r>
     </w:p>
     <w:p>
       <w:pPr>
@@ -34083,31 +34457,33 @@
       </w:pPr>
       <w:bookmarkStart w:id="104" w:name="_Toc512178914"/>
       <w:r>
-        <w:t>How R skills have developed</w:t>
+        <w:t xml:space="preserve">How R skills have </w:t>
+      </w:r>
+      <w:r>
+        <w:t>D</w:t>
+      </w:r>
+      <w:r>
+        <w:t>eveloped</w:t>
       </w:r>
       <w:bookmarkEnd w:id="104"/>
     </w:p>
     <w:p>
-      <w:pPr>
-        <w:pStyle w:val="Heading2"/>
-      </w:pPr>
-      <w:bookmarkStart w:id="105" w:name="_Toc512178915"/>
-      <w:r>
-        <w:t>R as a language</w:t>
-      </w:r>
-      <w:bookmarkEnd w:id="105"/>
-    </w:p>
-    <w:p>
-      <w:pPr>
-        <w:rPr>
-          <w:sz w:val="36"/>
-          <w:szCs w:val="36"/>
-        </w:rPr>
-      </w:pPr>
+      <w:r>
+        <w:t xml:space="preserve">Through this project I feel my R skills have developed massively. Since the style of R programming I have used in this project is functional, I also feel I have developed the problem-solving skills required in functional programming as they are very different to the object-oriented methods </w:t>
+      </w:r>
+      <w:r>
+        <w:t>I would normally use. I can say that these have developed due issues that I came across during early development being a lot easier to solve by the end. One such example of this is discussed in Section 8.3.2 and 9.2 where I discuss the issues involved in finding the valid inputs to a given function node. I feel the reason I had so many difficulties solving this issue originally was not because I was new to R, but new to functional programming.</w:t>
+      </w:r>
+    </w:p>
+    <w:p>
+      <w:r>
+        <w:t>While my skills in R can still be developed in many different areas such as object-oriented R, I feel I now have a solid foundation in the language.</w:t>
+      </w:r>
       <w:r>
         <w:br w:type="page"/>
       </w:r>
     </w:p>
+    <w:bookmarkEnd w:id="27"/>
     <w:p>
       <w:pPr>
         <w:rPr>
@@ -34120,29 +34496,212 @@
       <w:pPr>
         <w:pStyle w:val="Heading1"/>
       </w:pPr>
+      <w:bookmarkStart w:id="105" w:name="_Toc512178917"/>
+      <w:r>
+        <w:t>Conclusions</w:t>
+      </w:r>
+      <w:bookmarkEnd w:id="105"/>
+    </w:p>
+    <w:p>
+      <w:r>
+        <w:t xml:space="preserve">This project is the product of continuous research, planning and development over the period of two semesters at university. The primary aim was to produce a package which filled a hole in the provision of bio-inspired algorithm in R. Since this, and most other aims being </w:t>
+      </w:r>
+      <w:r>
+        <w:t xml:space="preserve">were </w:t>
+      </w:r>
+      <w:r>
+        <w:t>completed,</w:t>
+      </w:r>
+      <w:r>
+        <w:t xml:space="preserve"> I would consider this project a great success.</w:t>
+      </w:r>
+    </w:p>
+    <w:p>
+      <w:r>
+        <w:t xml:space="preserve">This project has not only taught me the fundamentals of R but with it being a software development project, I learned a useful skill in unit testing. Automated testing was a completely new topic to me at the start of this project and I dread </w:t>
+      </w:r>
+      <w:r>
+        <w:t xml:space="preserve">to think of </w:t>
+      </w:r>
+      <w:r>
+        <w:t>the difficulty of this project if I did not have this framework in place.</w:t>
+      </w:r>
+      <w:r>
+        <w:t xml:space="preserve"> Although my approach to testing can be improved, I would also say my first experience </w:t>
+      </w:r>
+      <w:r>
+        <w:t>with</w:t>
+      </w:r>
+      <w:r>
+        <w:t xml:space="preserve"> this was a success</w:t>
+      </w:r>
+      <w:r>
+        <w:t xml:space="preserve"> and I will </w:t>
+      </w:r>
+      <w:proofErr w:type="gramStart"/>
+      <w:r>
+        <w:t>look into</w:t>
+      </w:r>
+      <w:proofErr w:type="gramEnd"/>
+      <w:r>
+        <w:t xml:space="preserve"> how to also automate testing in other languages.</w:t>
+      </w:r>
+    </w:p>
+    <w:p>
+      <w:r>
+        <w:t xml:space="preserve">The project ends with a package </w:t>
+      </w:r>
+      <w:r>
+        <w:t>known as “</w:t>
+      </w:r>
+      <w:r>
+        <w:rPr>
+          <w:rFonts w:ascii="Consolas" w:hAnsi="Consolas"/>
+          <w:sz w:val="22"/>
+        </w:rPr>
+        <w:t>caRtesian</w:t>
+      </w:r>
+      <w:r>
+        <w:t xml:space="preserve">” </w:t>
+      </w:r>
+      <w:r>
+        <w:t xml:space="preserve">containing a working implementation of Cartesian Genetic Programming in native R which supports customisation of the parameters used within evolution. The package can be improved vastly in many </w:t>
+      </w:r>
+      <w:r>
+        <w:t>areas,</w:t>
+      </w:r>
+      <w:r>
+        <w:t xml:space="preserve"> but it provides a starting point for anyone wishing to now further extend this implementation</w:t>
+      </w:r>
+      <w:r>
+        <w:t xml:space="preserve"> or to take it into a different direction</w:t>
+      </w:r>
+      <w:r>
+        <w:t>. I have thoroughly enjoyed prod</w:t>
+      </w:r>
+      <w:r>
+        <w:t xml:space="preserve">ucing this </w:t>
+      </w:r>
+      <w:r>
+        <w:t>package</w:t>
+      </w:r>
+      <w:r>
+        <w:t xml:space="preserve">, working through the difficulties involved and I look forward </w:t>
+      </w:r>
+      <w:r>
+        <w:t>further developing this software</w:t>
+      </w:r>
+      <w:r>
+        <w:t>.</w:t>
+      </w:r>
+    </w:p>
+    <w:p>
+      <w:r>
+        <w:br w:type="page"/>
+      </w:r>
+    </w:p>
+    <w:p>
+      <w:pPr>
+        <w:pStyle w:val="Heading1"/>
+      </w:pPr>
       <w:bookmarkStart w:id="106" w:name="_Toc512178916"/>
       <w:r>
-        <w:t>Possible Extensions of Work</w:t>
+        <w:lastRenderedPageBreak/>
+        <w:t>Further Work</w:t>
       </w:r>
       <w:bookmarkEnd w:id="106"/>
     </w:p>
     <w:p>
       <w:r>
+        <w:t>The package produced is a working version but there are many areas that can be extended. These areas are but not limited to: the functionality of the package, the usability of the package, and the performance of the package.</w:t>
+      </w:r>
+    </w:p>
+    <w:p>
+      <w:pPr>
+        <w:pStyle w:val="Heading2"/>
+      </w:pPr>
+      <w:r>
+        <w:t>Functionality</w:t>
+      </w:r>
+    </w:p>
+    <w:p>
+      <w:r>
+        <w:t>While a lot of the planned functionality has been achieved as discussed in Section 11.1, there are still some important areas so be completed. Completing these before finding additional functionality to add is the route I am going to take. To identify additional functionality, more publicly available implementations of CGP will be investigated for features that would be useful if included in the package I have created. Another user study could also be performed with users from a background in Genetic Programming to get feedback on any features they feel are missing.</w:t>
+      </w:r>
+    </w:p>
+    <w:p>
+      <w:r>
+        <w:t>The crossover operator mentioned in Section 2.1 and 2.5 has not been implemented in this package. The use of crossover may improve the ability of the package to find solutions and to help explore the sample space of solutions better, but further research is required before it can be decided if this is a worthwhile investment.</w:t>
+      </w:r>
+    </w:p>
+    <w:p>
+      <w:r>
         <w:t>The recursive version of decoding discussed in Section 8.4 is still used in the package when the user wants to decode a solution with new input values after the program has finished. This was due to this function taking less parameters than the iterative version but again this version will recalculate nodes values which is incorrect. The recursive version will be removed in a future release and the iterative version will be simpler to use.</w:t>
       </w:r>
     </w:p>
     <w:p>
+      <w:r>
+        <w:t xml:space="preserve">One feature I think would be useful to add to this package is the ability to visualise the resulting graph. The implementation discussed in Section 5.2 uses GraphViz (Graphviz.org, n.d) to display the graphs it creates. Perhaps bindings could be written to </w:t>
+      </w:r>
+      <w:r>
+        <w:lastRenderedPageBreak/>
+        <w:t>this software or there may be a package directly available in R since the visualisation tools in R are highly used.</w:t>
+      </w:r>
+    </w:p>
+    <w:p>
+      <w:r>
+        <w:t>As Cartesian Genetic Programming is a still evolving field, is it likely new advancements will be discovered which will greatly improve the performance of CGP. It would be beneficial for these also to be implemented into this package.</w:t>
+      </w:r>
+    </w:p>
+    <w:p>
       <w:pPr>
+        <w:pStyle w:val="Heading2"/>
+      </w:pPr>
+      <w:r>
+        <w:t>Usability</w:t>
+      </w:r>
+    </w:p>
+    <w:p>
+      <w:r>
+        <w:t>As covered in Section 10.1, the package has some usability issues. These issues are addressed, and solutions are discussed but a further study is required to ensure that these issues are indeed solved. Again, as mentioned in section 10.1, the target-audience of the package were not part of the test subjects used to evaluate the package, so it is important that a study is carried out with the appropriate audience. It is likely that more issues will be highlighted here.</w:t>
+      </w:r>
+    </w:p>
+    <w:p>
+      <w:pPr>
+        <w:pStyle w:val="Heading2"/>
+      </w:pPr>
+      <w:r>
+        <w:t>Performance</w:t>
+      </w:r>
+    </w:p>
+    <w:p>
+      <w:r>
+        <w:t xml:space="preserve">The performance of the package is the area I would describe as the most important to be improved upon. The package currently takes an extremely long time to run as shown in Section 10.3.1 with the exact areas highlighted which use up </w:t>
+      </w:r>
+      <w:proofErr w:type="gramStart"/>
+      <w:r>
+        <w:t>the majority of</w:t>
+      </w:r>
+      <w:proofErr w:type="gramEnd"/>
+      <w:r>
+        <w:t xml:space="preserve"> the computational time. The most straightforward way to improve the performance of these areas is to embed C code to perform these tasks. This should see a massive increase in performance. The line profiler used in Section 10.3.1 cannot profile embedded code so a different solution must be used to gauge the performance increase.</w:t>
+      </w:r>
+    </w:p>
+    <w:p>
+      <w:r>
+        <w:t>The memory efficiency of the package has not been assessed in this study but is also possible using the “</w:t>
+      </w:r>
+      <w:r>
         <w:rPr>
-          <w:sz w:val="36"/>
-          <w:szCs w:val="36"/>
+          <w:rFonts w:ascii="Consolas" w:hAnsi="Consolas"/>
+          <w:sz w:val="22"/>
         </w:rPr>
-      </w:pPr>
-      <w:r>
-        <w:br w:type="page"/>
-      </w:r>
-    </w:p>
-    <w:bookmarkEnd w:id="26"/>
+        <w:t>profvis</w:t>
+      </w:r>
+      <w:r>
+        <w:t>” package.</w:t>
+      </w:r>
+    </w:p>
     <w:p>
       <w:pPr>
         <w:rPr>
@@ -34153,16 +34712,11 @@
     </w:p>
     <w:p>
       <w:pPr>
-        <w:pStyle w:val="Heading1"/>
+        <w:rPr>
+          <w:b/>
+          <w:sz w:val="36"/>
+        </w:rPr>
       </w:pPr>
-      <w:bookmarkStart w:id="107" w:name="_Toc512178917"/>
-      <w:r>
-        <w:t>Conclusions</w:t>
-      </w:r>
-      <w:bookmarkEnd w:id="107"/>
-      <w:r>
-        <w:br w:type="page"/>
-      </w:r>
     </w:p>
     <w:p>
       <w:pPr>
@@ -34176,11 +34730,11 @@
       <w:pPr>
         <w:pStyle w:val="Heading1"/>
       </w:pPr>
-      <w:bookmarkStart w:id="108" w:name="_Toc512178918"/>
+      <w:bookmarkStart w:id="107" w:name="_Toc512178918"/>
       <w:r>
         <w:t>References</w:t>
       </w:r>
-      <w:bookmarkEnd w:id="108"/>
+      <w:bookmarkEnd w:id="107"/>
     </w:p>
     <w:p>
       <w:r>
@@ -34670,7 +35224,7 @@
       <w:pPr>
         <w:pStyle w:val="Heading1"/>
       </w:pPr>
-      <w:bookmarkStart w:id="109" w:name="_Toc512178919"/>
+      <w:bookmarkStart w:id="108" w:name="_Toc512178919"/>
       <w:r>
         <w:rPr>
           <w:noProof/>
@@ -35662,20 +36216,20 @@
       <w:r>
         <w:t>Appendices</w:t>
       </w:r>
-      <w:bookmarkEnd w:id="109"/>
+      <w:bookmarkEnd w:id="108"/>
     </w:p>
     <w:p>
       <w:pPr>
         <w:pStyle w:val="Heading2"/>
       </w:pPr>
-      <w:bookmarkStart w:id="110" w:name="_Toc512178920"/>
+      <w:bookmarkStart w:id="109" w:name="_Toc512178920"/>
       <w:r>
         <w:t xml:space="preserve">Appendix A – </w:t>
       </w:r>
       <w:r>
         <w:t>createFunctionNodesStructure</w:t>
       </w:r>
-      <w:bookmarkEnd w:id="110"/>
+      <w:bookmarkEnd w:id="109"/>
     </w:p>
     <w:p>
       <w:r>
@@ -35686,7 +36240,7 @@
       <w:pPr>
         <w:pStyle w:val="Heading2"/>
       </w:pPr>
-      <w:bookmarkStart w:id="111" w:name="_Toc512178921"/>
+      <w:bookmarkStart w:id="110" w:name="_Toc512178921"/>
       <w:r>
         <w:rPr>
           <w:noProof/>
@@ -37018,7 +37572,7 @@
       <w:r>
         <w:t xml:space="preserve"> getValidInputs</w:t>
       </w:r>
-      <w:bookmarkEnd w:id="111"/>
+      <w:bookmarkEnd w:id="110"/>
     </w:p>
     <w:p>
       <w:pPr>
@@ -37036,7 +37590,7 @@
       <w:pPr>
         <w:pStyle w:val="Heading2"/>
       </w:pPr>
-      <w:bookmarkStart w:id="112" w:name="_Toc512178922"/>
+      <w:bookmarkStart w:id="111" w:name="_Toc512178922"/>
       <w:r>
         <w:rPr>
           <w:noProof/>
@@ -37850,7 +38404,7 @@
       <w:r>
         <w:t>nodesToProcess</w:t>
       </w:r>
-      <w:bookmarkEnd w:id="112"/>
+      <w:bookmarkEnd w:id="111"/>
     </w:p>
     <w:p>
       <w:r>
@@ -37861,7 +38415,7 @@
       <w:pPr>
         <w:pStyle w:val="Heading2"/>
       </w:pPr>
-      <w:bookmarkStart w:id="113" w:name="_Toc512178923"/>
+      <w:bookmarkStart w:id="112" w:name="_Toc512178923"/>
       <w:r>
         <w:rPr>
           <w:noProof/>
@@ -39233,7 +39787,7 @@
       <w:r>
         <w:t xml:space="preserve"> traverseFunctionNodes</w:t>
       </w:r>
-      <w:bookmarkEnd w:id="113"/>
+      <w:bookmarkEnd w:id="112"/>
     </w:p>
     <w:p>
       <w:pPr>
@@ -39242,7 +39796,7 @@
       <w:r>
         <w:br w:type="page"/>
       </w:r>
-      <w:bookmarkStart w:id="114" w:name="_Toc512178924"/>
+      <w:bookmarkStart w:id="113" w:name="_Toc512178924"/>
       <w:r>
         <w:rPr>
           <w:noProof/>
@@ -39316,13 +39870,13 @@
       <w:r>
         <w:t>Appendix E – Consent Form</w:t>
       </w:r>
-      <w:bookmarkEnd w:id="114"/>
+      <w:bookmarkEnd w:id="113"/>
     </w:p>
     <w:p>
       <w:pPr>
         <w:pStyle w:val="Heading2"/>
       </w:pPr>
-      <w:bookmarkStart w:id="115" w:name="_Toc512178925"/>
+      <w:bookmarkStart w:id="114" w:name="_Toc512178925"/>
       <w:r>
         <w:rPr>
           <w:noProof/>
@@ -39402,7 +39956,7 @@
       <w:r>
         <w:t xml:space="preserve"> – caRtesian – Getting Started (User Guide)</w:t>
       </w:r>
-      <w:bookmarkEnd w:id="115"/>
+      <w:bookmarkEnd w:id="114"/>
     </w:p>
     <w:p>
       <w:r>
@@ -39696,7 +40250,7 @@
       <w:pPr>
         <w:pStyle w:val="Heading2"/>
       </w:pPr>
-      <w:bookmarkStart w:id="116" w:name="_Toc512178926"/>
+      <w:bookmarkStart w:id="115" w:name="_Toc512178926"/>
       <w:r>
         <w:rPr>
           <w:noProof/>
@@ -39839,7 +40393,7 @@
       <w:r>
         <w:t>Appendix G – Usability Study Results</w:t>
       </w:r>
-      <w:bookmarkEnd w:id="116"/>
+      <w:bookmarkEnd w:id="115"/>
     </w:p>
     <w:p>
       <w:r>
@@ -41622,7 +42176,7 @@
               <wp:align>center</wp:align>
             </wp:positionH>
             <wp:positionV relativeFrom="paragraph">
-              <wp:posOffset>17253</wp:posOffset>
+              <wp:posOffset>36195</wp:posOffset>
             </wp:positionV>
             <wp:extent cx="5731510" cy="3278735"/>
             <wp:effectExtent l="19050" t="19050" r="2540" b="0"/>
@@ -41680,7 +42234,2267 @@
           </wp:anchor>
         </w:drawing>
       </w:r>
-    </w:p>
+      <w:r>
+        <w:br w:type="page"/>
+      </w:r>
+    </w:p>
+    <w:p>
+      <w:pPr>
+        <w:pStyle w:val="Heading2"/>
+      </w:pPr>
+      <w:bookmarkStart w:id="116" w:name="_Hlk512209628"/>
+      <w:r>
+        <w:lastRenderedPageBreak/>
+        <w:t>Appendix H – Requirements with Colours Assigned</w:t>
+      </w:r>
+    </w:p>
+    <w:tbl>
+      <w:tblPr>
+        <w:tblStyle w:val="GreyWhiteAlternate"/>
+        <w:tblW w:w="0" w:type="auto"/>
+        <w:tblLook w:val="04A0" w:firstRow="1" w:lastRow="0" w:firstColumn="1" w:lastColumn="0" w:noHBand="0" w:noVBand="1"/>
+      </w:tblPr>
+      <w:tblGrid>
+        <w:gridCol w:w="1582"/>
+        <w:gridCol w:w="6637"/>
+        <w:gridCol w:w="1023"/>
+      </w:tblGrid>
+      <w:tr>
+        <w:trPr>
+          <w:cnfStyle w:val="100000000000" w:firstRow="1" w:lastRow="0" w:firstColumn="0" w:lastColumn="0" w:oddVBand="0" w:evenVBand="0" w:oddHBand="0" w:evenHBand="0" w:firstRowFirstColumn="0" w:firstRowLastColumn="0" w:lastRowFirstColumn="0" w:lastRowLastColumn="0"/>
+        </w:trPr>
+        <w:tc>
+          <w:tcPr>
+            <w:cnfStyle w:val="001000000000" w:firstRow="0" w:lastRow="0" w:firstColumn="1" w:lastColumn="0" w:oddVBand="0" w:evenVBand="0" w:oddHBand="0" w:evenHBand="0" w:firstRowFirstColumn="0" w:firstRowLastColumn="0" w:lastRowFirstColumn="0" w:lastRowLastColumn="0"/>
+            <w:tcW w:w="1582" w:type="dxa"/>
+            <w:tcBorders>
+              <w:top w:val="single" w:sz="4" w:space="0" w:color="auto"/>
+              <w:left w:val="single" w:sz="4" w:space="0" w:color="auto"/>
+              <w:right w:val="single" w:sz="4" w:space="0" w:color="auto"/>
+            </w:tcBorders>
+            <w:hideMark/>
+          </w:tcPr>
+          <w:p>
+            <w:r>
+              <w:t>Requirement ID</w:t>
+            </w:r>
+          </w:p>
+        </w:tc>
+        <w:tc>
+          <w:tcPr>
+            <w:tcW w:w="6637" w:type="dxa"/>
+            <w:tcBorders>
+              <w:top w:val="single" w:sz="4" w:space="0" w:color="auto"/>
+              <w:left w:val="single" w:sz="4" w:space="0" w:color="auto"/>
+              <w:right w:val="single" w:sz="4" w:space="0" w:color="auto"/>
+            </w:tcBorders>
+            <w:hideMark/>
+          </w:tcPr>
+          <w:p>
+            <w:pPr>
+              <w:cnfStyle w:val="100000000000" w:firstRow="1" w:lastRow="0" w:firstColumn="0" w:lastColumn="0" w:oddVBand="0" w:evenVBand="0" w:oddHBand="0" w:evenHBand="0" w:firstRowFirstColumn="0" w:firstRowLastColumn="0" w:lastRowFirstColumn="0" w:lastRowLastColumn="0"/>
+            </w:pPr>
+            <w:r>
+              <w:t>Description</w:t>
+            </w:r>
+          </w:p>
+        </w:tc>
+        <w:tc>
+          <w:tcPr>
+            <w:tcW w:w="0" w:type="auto"/>
+            <w:tcBorders>
+              <w:top w:val="single" w:sz="4" w:space="0" w:color="auto"/>
+              <w:left w:val="single" w:sz="4" w:space="0" w:color="auto"/>
+              <w:right w:val="single" w:sz="4" w:space="0" w:color="auto"/>
+            </w:tcBorders>
+            <w:hideMark/>
+          </w:tcPr>
+          <w:p>
+            <w:pPr>
+              <w:cnfStyle w:val="100000000000" w:firstRow="1" w:lastRow="0" w:firstColumn="0" w:lastColumn="0" w:oddVBand="0" w:evenVBand="0" w:oddHBand="0" w:evenHBand="0" w:firstRowFirstColumn="0" w:firstRowLastColumn="0" w:lastRowFirstColumn="0" w:lastRowLastColumn="0"/>
+            </w:pPr>
+            <w:r>
+              <w:t>Priority</w:t>
+            </w:r>
+          </w:p>
+        </w:tc>
+      </w:tr>
+      <w:tr>
+        <w:trPr>
+          <w:cnfStyle w:val="000000100000" w:firstRow="0" w:lastRow="0" w:firstColumn="0" w:lastColumn="0" w:oddVBand="0" w:evenVBand="0" w:oddHBand="1" w:evenHBand="0" w:firstRowFirstColumn="0" w:firstRowLastColumn="0" w:lastRowFirstColumn="0" w:lastRowLastColumn="0"/>
+        </w:trPr>
+        <w:tc>
+          <w:tcPr>
+            <w:cnfStyle w:val="001000000000" w:firstRow="0" w:lastRow="0" w:firstColumn="1" w:lastColumn="0" w:oddVBand="0" w:evenVBand="0" w:oddHBand="0" w:evenHBand="0" w:firstRowFirstColumn="0" w:firstRowLastColumn="0" w:lastRowFirstColumn="0" w:lastRowLastColumn="0"/>
+            <w:tcW w:w="1582" w:type="dxa"/>
+            <w:tcBorders>
+              <w:top w:val="single" w:sz="4" w:space="0" w:color="auto"/>
+              <w:left w:val="single" w:sz="4" w:space="0" w:color="auto"/>
+              <w:bottom w:val="single" w:sz="4" w:space="0" w:color="auto"/>
+              <w:right w:val="single" w:sz="4" w:space="0" w:color="auto"/>
+            </w:tcBorders>
+            <w:shd w:val="clear" w:color="auto" w:fill="92D050"/>
+            <w:hideMark/>
+          </w:tcPr>
+          <w:p>
+            <w:r>
+              <w:t>FR1-1</w:t>
+            </w:r>
+          </w:p>
+        </w:tc>
+        <w:tc>
+          <w:tcPr>
+            <w:tcW w:w="6637" w:type="dxa"/>
+            <w:tcBorders>
+              <w:top w:val="single" w:sz="4" w:space="0" w:color="auto"/>
+              <w:left w:val="single" w:sz="4" w:space="0" w:color="auto"/>
+              <w:bottom w:val="single" w:sz="4" w:space="0" w:color="auto"/>
+              <w:right w:val="single" w:sz="4" w:space="0" w:color="auto"/>
+            </w:tcBorders>
+            <w:hideMark/>
+          </w:tcPr>
+          <w:p>
+            <w:pPr>
+              <w:cnfStyle w:val="000000100000" w:firstRow="0" w:lastRow="0" w:firstColumn="0" w:lastColumn="0" w:oddVBand="0" w:evenVBand="0" w:oddHBand="1" w:evenHBand="0" w:firstRowFirstColumn="0" w:firstRowLastColumn="0" w:lastRowFirstColumn="0" w:lastRowLastColumn="0"/>
+            </w:pPr>
+            <w:r>
+              <w:t>The package shall implement Cartesian Genetic Programming</w:t>
+            </w:r>
+          </w:p>
+        </w:tc>
+        <w:tc>
+          <w:tcPr>
+            <w:tcW w:w="0" w:type="auto"/>
+            <w:tcBorders>
+              <w:top w:val="single" w:sz="4" w:space="0" w:color="auto"/>
+              <w:left w:val="single" w:sz="4" w:space="0" w:color="auto"/>
+              <w:bottom w:val="single" w:sz="4" w:space="0" w:color="auto"/>
+              <w:right w:val="single" w:sz="4" w:space="0" w:color="auto"/>
+            </w:tcBorders>
+            <w:hideMark/>
+          </w:tcPr>
+          <w:p>
+            <w:pPr>
+              <w:cnfStyle w:val="000000100000" w:firstRow="0" w:lastRow="0" w:firstColumn="0" w:lastColumn="0" w:oddVBand="0" w:evenVBand="0" w:oddHBand="1" w:evenHBand="0" w:firstRowFirstColumn="0" w:firstRowLastColumn="0" w:lastRowFirstColumn="0" w:lastRowLastColumn="0"/>
+            </w:pPr>
+            <w:r>
+              <w:t>Must</w:t>
+            </w:r>
+          </w:p>
+        </w:tc>
+      </w:tr>
+      <w:tr>
+        <w:tc>
+          <w:tcPr>
+            <w:cnfStyle w:val="001000000000" w:firstRow="0" w:lastRow="0" w:firstColumn="1" w:lastColumn="0" w:oddVBand="0" w:evenVBand="0" w:oddHBand="0" w:evenHBand="0" w:firstRowFirstColumn="0" w:firstRowLastColumn="0" w:lastRowFirstColumn="0" w:lastRowLastColumn="0"/>
+            <w:tcW w:w="1582" w:type="dxa"/>
+            <w:tcBorders>
+              <w:top w:val="single" w:sz="4" w:space="0" w:color="auto"/>
+              <w:left w:val="single" w:sz="4" w:space="0" w:color="auto"/>
+              <w:bottom w:val="single" w:sz="4" w:space="0" w:color="auto"/>
+              <w:right w:val="single" w:sz="4" w:space="0" w:color="auto"/>
+            </w:tcBorders>
+            <w:shd w:val="clear" w:color="auto" w:fill="92D050"/>
+            <w:hideMark/>
+          </w:tcPr>
+          <w:p>
+            <w:r>
+              <w:t>FR1-2</w:t>
+            </w:r>
+          </w:p>
+        </w:tc>
+        <w:tc>
+          <w:tcPr>
+            <w:tcW w:w="6637" w:type="dxa"/>
+            <w:tcBorders>
+              <w:top w:val="single" w:sz="4" w:space="0" w:color="auto"/>
+              <w:left w:val="single" w:sz="4" w:space="0" w:color="auto"/>
+              <w:bottom w:val="single" w:sz="4" w:space="0" w:color="auto"/>
+              <w:right w:val="single" w:sz="4" w:space="0" w:color="auto"/>
+            </w:tcBorders>
+            <w:hideMark/>
+          </w:tcPr>
+          <w:p>
+            <w:pPr>
+              <w:cnfStyle w:val="000000000000" w:firstRow="0" w:lastRow="0" w:firstColumn="0" w:lastColumn="0" w:oddVBand="0" w:evenVBand="0" w:oddHBand="0" w:evenHBand="0" w:firstRowFirstColumn="0" w:firstRowLastColumn="0" w:lastRowFirstColumn="0" w:lastRowLastColumn="0"/>
+            </w:pPr>
+            <w:r>
+              <w:t>The package shall allow users to run the evolutionary process on a population of chromosomes</w:t>
+            </w:r>
+          </w:p>
+        </w:tc>
+        <w:tc>
+          <w:tcPr>
+            <w:tcW w:w="0" w:type="auto"/>
+            <w:tcBorders>
+              <w:top w:val="single" w:sz="4" w:space="0" w:color="auto"/>
+              <w:left w:val="single" w:sz="4" w:space="0" w:color="auto"/>
+              <w:bottom w:val="single" w:sz="4" w:space="0" w:color="auto"/>
+              <w:right w:val="single" w:sz="4" w:space="0" w:color="auto"/>
+            </w:tcBorders>
+            <w:hideMark/>
+          </w:tcPr>
+          <w:p>
+            <w:pPr>
+              <w:cnfStyle w:val="000000000000" w:firstRow="0" w:lastRow="0" w:firstColumn="0" w:lastColumn="0" w:oddVBand="0" w:evenVBand="0" w:oddHBand="0" w:evenHBand="0" w:firstRowFirstColumn="0" w:firstRowLastColumn="0" w:lastRowFirstColumn="0" w:lastRowLastColumn="0"/>
+            </w:pPr>
+            <w:r>
+              <w:t>Must</w:t>
+            </w:r>
+          </w:p>
+        </w:tc>
+      </w:tr>
+      <w:tr>
+        <w:trPr>
+          <w:cnfStyle w:val="000000100000" w:firstRow="0" w:lastRow="0" w:firstColumn="0" w:lastColumn="0" w:oddVBand="0" w:evenVBand="0" w:oddHBand="1" w:evenHBand="0" w:firstRowFirstColumn="0" w:firstRowLastColumn="0" w:lastRowFirstColumn="0" w:lastRowLastColumn="0"/>
+        </w:trPr>
+        <w:tc>
+          <w:tcPr>
+            <w:cnfStyle w:val="001000000000" w:firstRow="0" w:lastRow="0" w:firstColumn="1" w:lastColumn="0" w:oddVBand="0" w:evenVBand="0" w:oddHBand="0" w:evenHBand="0" w:firstRowFirstColumn="0" w:firstRowLastColumn="0" w:lastRowFirstColumn="0" w:lastRowLastColumn="0"/>
+            <w:tcW w:w="1582" w:type="dxa"/>
+            <w:tcBorders>
+              <w:top w:val="single" w:sz="4" w:space="0" w:color="auto"/>
+              <w:left w:val="single" w:sz="4" w:space="0" w:color="auto"/>
+              <w:bottom w:val="single" w:sz="4" w:space="0" w:color="auto"/>
+              <w:right w:val="single" w:sz="4" w:space="0" w:color="auto"/>
+            </w:tcBorders>
+            <w:shd w:val="clear" w:color="auto" w:fill="FF0000"/>
+            <w:hideMark/>
+          </w:tcPr>
+          <w:p>
+            <w:r>
+              <w:t>FR1-3</w:t>
+            </w:r>
+          </w:p>
+        </w:tc>
+        <w:tc>
+          <w:tcPr>
+            <w:tcW w:w="6637" w:type="dxa"/>
+            <w:tcBorders>
+              <w:top w:val="single" w:sz="4" w:space="0" w:color="auto"/>
+              <w:left w:val="single" w:sz="4" w:space="0" w:color="auto"/>
+              <w:bottom w:val="single" w:sz="4" w:space="0" w:color="auto"/>
+              <w:right w:val="single" w:sz="4" w:space="0" w:color="auto"/>
+            </w:tcBorders>
+            <w:hideMark/>
+          </w:tcPr>
+          <w:p>
+            <w:pPr>
+              <w:cnfStyle w:val="000000100000" w:firstRow="0" w:lastRow="0" w:firstColumn="0" w:lastColumn="0" w:oddVBand="0" w:evenVBand="0" w:oddHBand="1" w:evenHBand="0" w:firstRowFirstColumn="0" w:firstRowLastColumn="0" w:lastRowFirstColumn="0" w:lastRowLastColumn="0"/>
+            </w:pPr>
+            <w:r>
+              <w:t>The package shall allow users to step through each generation in the evolutionary process</w:t>
+            </w:r>
+          </w:p>
+        </w:tc>
+        <w:tc>
+          <w:tcPr>
+            <w:tcW w:w="0" w:type="auto"/>
+            <w:tcBorders>
+              <w:top w:val="single" w:sz="4" w:space="0" w:color="auto"/>
+              <w:left w:val="single" w:sz="4" w:space="0" w:color="auto"/>
+              <w:bottom w:val="single" w:sz="4" w:space="0" w:color="auto"/>
+              <w:right w:val="single" w:sz="4" w:space="0" w:color="auto"/>
+            </w:tcBorders>
+            <w:hideMark/>
+          </w:tcPr>
+          <w:p>
+            <w:pPr>
+              <w:cnfStyle w:val="000000100000" w:firstRow="0" w:lastRow="0" w:firstColumn="0" w:lastColumn="0" w:oddVBand="0" w:evenVBand="0" w:oddHBand="1" w:evenHBand="0" w:firstRowFirstColumn="0" w:firstRowLastColumn="0" w:lastRowFirstColumn="0" w:lastRowLastColumn="0"/>
+            </w:pPr>
+            <w:r>
+              <w:t>Could</w:t>
+            </w:r>
+          </w:p>
+        </w:tc>
+      </w:tr>
+      <w:tr>
+        <w:tc>
+          <w:tcPr>
+            <w:cnfStyle w:val="001000000000" w:firstRow="0" w:lastRow="0" w:firstColumn="1" w:lastColumn="0" w:oddVBand="0" w:evenVBand="0" w:oddHBand="0" w:evenHBand="0" w:firstRowFirstColumn="0" w:firstRowLastColumn="0" w:lastRowFirstColumn="0" w:lastRowLastColumn="0"/>
+            <w:tcW w:w="1582" w:type="dxa"/>
+            <w:tcBorders>
+              <w:top w:val="single" w:sz="4" w:space="0" w:color="auto"/>
+              <w:left w:val="single" w:sz="4" w:space="0" w:color="auto"/>
+              <w:bottom w:val="single" w:sz="4" w:space="0" w:color="auto"/>
+              <w:right w:val="single" w:sz="4" w:space="0" w:color="auto"/>
+            </w:tcBorders>
+            <w:shd w:val="clear" w:color="auto" w:fill="FF0000"/>
+            <w:hideMark/>
+          </w:tcPr>
+          <w:p>
+            <w:r>
+              <w:t>FR1-4</w:t>
+            </w:r>
+          </w:p>
+        </w:tc>
+        <w:tc>
+          <w:tcPr>
+            <w:tcW w:w="6637" w:type="dxa"/>
+            <w:tcBorders>
+              <w:top w:val="single" w:sz="4" w:space="0" w:color="auto"/>
+              <w:left w:val="single" w:sz="4" w:space="0" w:color="auto"/>
+              <w:bottom w:val="single" w:sz="4" w:space="0" w:color="auto"/>
+              <w:right w:val="single" w:sz="4" w:space="0" w:color="auto"/>
+            </w:tcBorders>
+            <w:hideMark/>
+          </w:tcPr>
+          <w:p>
+            <w:pPr>
+              <w:cnfStyle w:val="000000000000" w:firstRow="0" w:lastRow="0" w:firstColumn="0" w:lastColumn="0" w:oddVBand="0" w:evenVBand="0" w:oddHBand="0" w:evenHBand="0" w:firstRowFirstColumn="0" w:firstRowLastColumn="0" w:lastRowFirstColumn="0" w:lastRowLastColumn="0"/>
+            </w:pPr>
+            <w:r>
+              <w:t>The package shall allow users to pause and resume the evolutionary process</w:t>
+            </w:r>
+          </w:p>
+        </w:tc>
+        <w:tc>
+          <w:tcPr>
+            <w:tcW w:w="0" w:type="auto"/>
+            <w:tcBorders>
+              <w:top w:val="single" w:sz="4" w:space="0" w:color="auto"/>
+              <w:left w:val="single" w:sz="4" w:space="0" w:color="auto"/>
+              <w:bottom w:val="single" w:sz="4" w:space="0" w:color="auto"/>
+              <w:right w:val="single" w:sz="4" w:space="0" w:color="auto"/>
+            </w:tcBorders>
+            <w:hideMark/>
+          </w:tcPr>
+          <w:p>
+            <w:pPr>
+              <w:cnfStyle w:val="000000000000" w:firstRow="0" w:lastRow="0" w:firstColumn="0" w:lastColumn="0" w:oddVBand="0" w:evenVBand="0" w:oddHBand="0" w:evenHBand="0" w:firstRowFirstColumn="0" w:firstRowLastColumn="0" w:lastRowFirstColumn="0" w:lastRowLastColumn="0"/>
+            </w:pPr>
+            <w:r>
+              <w:t>Could</w:t>
+            </w:r>
+          </w:p>
+        </w:tc>
+      </w:tr>
+      <w:tr>
+        <w:trPr>
+          <w:cnfStyle w:val="000000100000" w:firstRow="0" w:lastRow="0" w:firstColumn="0" w:lastColumn="0" w:oddVBand="0" w:evenVBand="0" w:oddHBand="1" w:evenHBand="0" w:firstRowFirstColumn="0" w:firstRowLastColumn="0" w:lastRowFirstColumn="0" w:lastRowLastColumn="0"/>
+        </w:trPr>
+        <w:tc>
+          <w:tcPr>
+            <w:cnfStyle w:val="001000000000" w:firstRow="0" w:lastRow="0" w:firstColumn="1" w:lastColumn="0" w:oddVBand="0" w:evenVBand="0" w:oddHBand="0" w:evenHBand="0" w:firstRowFirstColumn="0" w:firstRowLastColumn="0" w:lastRowFirstColumn="0" w:lastRowLastColumn="0"/>
+            <w:tcW w:w="1582" w:type="dxa"/>
+            <w:tcBorders>
+              <w:top w:val="single" w:sz="4" w:space="0" w:color="auto"/>
+              <w:left w:val="single" w:sz="4" w:space="0" w:color="auto"/>
+              <w:bottom w:val="single" w:sz="4" w:space="0" w:color="auto"/>
+              <w:right w:val="single" w:sz="4" w:space="0" w:color="auto"/>
+            </w:tcBorders>
+            <w:shd w:val="clear" w:color="auto" w:fill="92D050"/>
+            <w:hideMark/>
+          </w:tcPr>
+          <w:p>
+            <w:r>
+              <w:t>FR1-5</w:t>
+            </w:r>
+          </w:p>
+        </w:tc>
+        <w:tc>
+          <w:tcPr>
+            <w:tcW w:w="6637" w:type="dxa"/>
+            <w:tcBorders>
+              <w:top w:val="single" w:sz="4" w:space="0" w:color="auto"/>
+              <w:left w:val="single" w:sz="4" w:space="0" w:color="auto"/>
+              <w:bottom w:val="single" w:sz="4" w:space="0" w:color="auto"/>
+              <w:right w:val="single" w:sz="4" w:space="0" w:color="auto"/>
+            </w:tcBorders>
+            <w:hideMark/>
+          </w:tcPr>
+          <w:p>
+            <w:pPr>
+              <w:cnfStyle w:val="000000100000" w:firstRow="0" w:lastRow="0" w:firstColumn="0" w:lastColumn="0" w:oddVBand="0" w:evenVBand="0" w:oddHBand="1" w:evenHBand="0" w:firstRowFirstColumn="0" w:firstRowLastColumn="0" w:lastRowFirstColumn="0" w:lastRowLastColumn="0"/>
+            </w:pPr>
+            <w:r>
+              <w:t>The package shall allow users to load a file containing the desired results</w:t>
+            </w:r>
+          </w:p>
+        </w:tc>
+        <w:tc>
+          <w:tcPr>
+            <w:tcW w:w="0" w:type="auto"/>
+            <w:tcBorders>
+              <w:top w:val="single" w:sz="4" w:space="0" w:color="auto"/>
+              <w:left w:val="single" w:sz="4" w:space="0" w:color="auto"/>
+              <w:bottom w:val="single" w:sz="4" w:space="0" w:color="auto"/>
+              <w:right w:val="single" w:sz="4" w:space="0" w:color="auto"/>
+            </w:tcBorders>
+            <w:hideMark/>
+          </w:tcPr>
+          <w:p>
+            <w:pPr>
+              <w:cnfStyle w:val="000000100000" w:firstRow="0" w:lastRow="0" w:firstColumn="0" w:lastColumn="0" w:oddVBand="0" w:evenVBand="0" w:oddHBand="1" w:evenHBand="0" w:firstRowFirstColumn="0" w:firstRowLastColumn="0" w:lastRowFirstColumn="0" w:lastRowLastColumn="0"/>
+            </w:pPr>
+            <w:r>
+              <w:t>Must</w:t>
+            </w:r>
+          </w:p>
+        </w:tc>
+      </w:tr>
+      <w:tr>
+        <w:tc>
+          <w:tcPr>
+            <w:cnfStyle w:val="001000000000" w:firstRow="0" w:lastRow="0" w:firstColumn="1" w:lastColumn="0" w:oddVBand="0" w:evenVBand="0" w:oddHBand="0" w:evenHBand="0" w:firstRowFirstColumn="0" w:firstRowLastColumn="0" w:lastRowFirstColumn="0" w:lastRowLastColumn="0"/>
+            <w:tcW w:w="1582" w:type="dxa"/>
+            <w:tcBorders>
+              <w:top w:val="single" w:sz="4" w:space="0" w:color="auto"/>
+              <w:left w:val="single" w:sz="4" w:space="0" w:color="auto"/>
+              <w:bottom w:val="single" w:sz="4" w:space="0" w:color="auto"/>
+              <w:right w:val="single" w:sz="4" w:space="0" w:color="auto"/>
+            </w:tcBorders>
+            <w:shd w:val="clear" w:color="auto" w:fill="92D050"/>
+            <w:hideMark/>
+          </w:tcPr>
+          <w:p>
+            <w:r>
+              <w:t>FR1-6</w:t>
+            </w:r>
+          </w:p>
+        </w:tc>
+        <w:tc>
+          <w:tcPr>
+            <w:tcW w:w="6637" w:type="dxa"/>
+            <w:tcBorders>
+              <w:top w:val="single" w:sz="4" w:space="0" w:color="auto"/>
+              <w:left w:val="single" w:sz="4" w:space="0" w:color="auto"/>
+              <w:bottom w:val="single" w:sz="4" w:space="0" w:color="auto"/>
+              <w:right w:val="single" w:sz="4" w:space="0" w:color="auto"/>
+            </w:tcBorders>
+            <w:hideMark/>
+          </w:tcPr>
+          <w:p>
+            <w:pPr>
+              <w:cnfStyle w:val="000000000000" w:firstRow="0" w:lastRow="0" w:firstColumn="0" w:lastColumn="0" w:oddVBand="0" w:evenVBand="0" w:oddHBand="0" w:evenHBand="0" w:firstRowFirstColumn="0" w:firstRowLastColumn="0" w:lastRowFirstColumn="0" w:lastRowLastColumn="0"/>
+            </w:pPr>
+            <w:r>
+              <w:t>The package shall measure the fitness of a solution compared to the desired result</w:t>
+            </w:r>
+          </w:p>
+        </w:tc>
+        <w:tc>
+          <w:tcPr>
+            <w:tcW w:w="0" w:type="auto"/>
+            <w:tcBorders>
+              <w:top w:val="single" w:sz="4" w:space="0" w:color="auto"/>
+              <w:left w:val="single" w:sz="4" w:space="0" w:color="auto"/>
+              <w:bottom w:val="single" w:sz="4" w:space="0" w:color="auto"/>
+              <w:right w:val="single" w:sz="4" w:space="0" w:color="auto"/>
+            </w:tcBorders>
+            <w:hideMark/>
+          </w:tcPr>
+          <w:p>
+            <w:pPr>
+              <w:cnfStyle w:val="000000000000" w:firstRow="0" w:lastRow="0" w:firstColumn="0" w:lastColumn="0" w:oddVBand="0" w:evenVBand="0" w:oddHBand="0" w:evenHBand="0" w:firstRowFirstColumn="0" w:firstRowLastColumn="0" w:lastRowFirstColumn="0" w:lastRowLastColumn="0"/>
+            </w:pPr>
+            <w:r>
+              <w:t>Must</w:t>
+            </w:r>
+          </w:p>
+        </w:tc>
+      </w:tr>
+      <w:tr>
+        <w:trPr>
+          <w:cnfStyle w:val="000000100000" w:firstRow="0" w:lastRow="0" w:firstColumn="0" w:lastColumn="0" w:oddVBand="0" w:evenVBand="0" w:oddHBand="1" w:evenHBand="0" w:firstRowFirstColumn="0" w:firstRowLastColumn="0" w:lastRowFirstColumn="0" w:lastRowLastColumn="0"/>
+        </w:trPr>
+        <w:tc>
+          <w:tcPr>
+            <w:cnfStyle w:val="001000000000" w:firstRow="0" w:lastRow="0" w:firstColumn="1" w:lastColumn="0" w:oddVBand="0" w:evenVBand="0" w:oddHBand="0" w:evenHBand="0" w:firstRowFirstColumn="0" w:firstRowLastColumn="0" w:lastRowFirstColumn="0" w:lastRowLastColumn="0"/>
+            <w:tcW w:w="1582" w:type="dxa"/>
+            <w:tcBorders>
+              <w:top w:val="single" w:sz="4" w:space="0" w:color="auto"/>
+              <w:left w:val="single" w:sz="4" w:space="0" w:color="auto"/>
+              <w:bottom w:val="single" w:sz="4" w:space="0" w:color="auto"/>
+              <w:right w:val="single" w:sz="4" w:space="0" w:color="auto"/>
+            </w:tcBorders>
+            <w:shd w:val="clear" w:color="auto" w:fill="FFFF00"/>
+            <w:hideMark/>
+          </w:tcPr>
+          <w:p>
+            <w:r>
+              <w:t>FR1-7</w:t>
+            </w:r>
+          </w:p>
+        </w:tc>
+        <w:tc>
+          <w:tcPr>
+            <w:tcW w:w="6637" w:type="dxa"/>
+            <w:tcBorders>
+              <w:top w:val="single" w:sz="4" w:space="0" w:color="auto"/>
+              <w:left w:val="single" w:sz="4" w:space="0" w:color="auto"/>
+              <w:bottom w:val="single" w:sz="4" w:space="0" w:color="auto"/>
+              <w:right w:val="single" w:sz="4" w:space="0" w:color="auto"/>
+            </w:tcBorders>
+            <w:hideMark/>
+          </w:tcPr>
+          <w:p>
+            <w:pPr>
+              <w:cnfStyle w:val="000000100000" w:firstRow="0" w:lastRow="0" w:firstColumn="0" w:lastColumn="0" w:oddVBand="0" w:evenVBand="0" w:oddHBand="1" w:evenHBand="0" w:firstRowFirstColumn="0" w:firstRowLastColumn="0" w:lastRowFirstColumn="0" w:lastRowLastColumn="0"/>
+            </w:pPr>
+            <w:r>
+              <w:t>The package shall be able to construct classifier models for a given dataset</w:t>
+            </w:r>
+          </w:p>
+        </w:tc>
+        <w:tc>
+          <w:tcPr>
+            <w:tcW w:w="0" w:type="auto"/>
+            <w:tcBorders>
+              <w:top w:val="single" w:sz="4" w:space="0" w:color="auto"/>
+              <w:left w:val="single" w:sz="4" w:space="0" w:color="auto"/>
+              <w:bottom w:val="single" w:sz="4" w:space="0" w:color="auto"/>
+              <w:right w:val="single" w:sz="4" w:space="0" w:color="auto"/>
+            </w:tcBorders>
+            <w:hideMark/>
+          </w:tcPr>
+          <w:p>
+            <w:pPr>
+              <w:cnfStyle w:val="000000100000" w:firstRow="0" w:lastRow="0" w:firstColumn="0" w:lastColumn="0" w:oddVBand="0" w:evenVBand="0" w:oddHBand="1" w:evenHBand="0" w:firstRowFirstColumn="0" w:firstRowLastColumn="0" w:lastRowFirstColumn="0" w:lastRowLastColumn="0"/>
+            </w:pPr>
+            <w:r>
+              <w:t>Could</w:t>
+            </w:r>
+          </w:p>
+        </w:tc>
+      </w:tr>
+      <w:tr>
+        <w:tc>
+          <w:tcPr>
+            <w:cnfStyle w:val="001000000000" w:firstRow="0" w:lastRow="0" w:firstColumn="1" w:lastColumn="0" w:oddVBand="0" w:evenVBand="0" w:oddHBand="0" w:evenHBand="0" w:firstRowFirstColumn="0" w:firstRowLastColumn="0" w:lastRowFirstColumn="0" w:lastRowLastColumn="0"/>
+            <w:tcW w:w="1582" w:type="dxa"/>
+            <w:tcBorders>
+              <w:top w:val="single" w:sz="4" w:space="0" w:color="auto"/>
+              <w:left w:val="single" w:sz="4" w:space="0" w:color="auto"/>
+              <w:bottom w:val="single" w:sz="4" w:space="0" w:color="auto"/>
+              <w:right w:val="single" w:sz="4" w:space="0" w:color="auto"/>
+            </w:tcBorders>
+            <w:shd w:val="clear" w:color="auto" w:fill="92D050"/>
+            <w:hideMark/>
+          </w:tcPr>
+          <w:p>
+            <w:r>
+              <w:t>FR1-8</w:t>
+            </w:r>
+          </w:p>
+        </w:tc>
+        <w:tc>
+          <w:tcPr>
+            <w:tcW w:w="6637" w:type="dxa"/>
+            <w:tcBorders>
+              <w:top w:val="single" w:sz="4" w:space="0" w:color="auto"/>
+              <w:left w:val="single" w:sz="4" w:space="0" w:color="auto"/>
+              <w:bottom w:val="single" w:sz="4" w:space="0" w:color="auto"/>
+              <w:right w:val="single" w:sz="4" w:space="0" w:color="auto"/>
+            </w:tcBorders>
+            <w:hideMark/>
+          </w:tcPr>
+          <w:p>
+            <w:pPr>
+              <w:cnfStyle w:val="000000000000" w:firstRow="0" w:lastRow="0" w:firstColumn="0" w:lastColumn="0" w:oddVBand="0" w:evenVBand="0" w:oddHBand="0" w:evenHBand="0" w:firstRowFirstColumn="0" w:firstRowLastColumn="0" w:lastRowFirstColumn="0" w:lastRowLastColumn="0"/>
+            </w:pPr>
+            <w:r>
+              <w:t>The package shall be able to build regression models through evolution.</w:t>
+            </w:r>
+          </w:p>
+        </w:tc>
+        <w:tc>
+          <w:tcPr>
+            <w:tcW w:w="0" w:type="auto"/>
+            <w:tcBorders>
+              <w:top w:val="single" w:sz="4" w:space="0" w:color="auto"/>
+              <w:left w:val="single" w:sz="4" w:space="0" w:color="auto"/>
+              <w:bottom w:val="single" w:sz="4" w:space="0" w:color="auto"/>
+              <w:right w:val="single" w:sz="4" w:space="0" w:color="auto"/>
+            </w:tcBorders>
+            <w:hideMark/>
+          </w:tcPr>
+          <w:p>
+            <w:pPr>
+              <w:cnfStyle w:val="000000000000" w:firstRow="0" w:lastRow="0" w:firstColumn="0" w:lastColumn="0" w:oddVBand="0" w:evenVBand="0" w:oddHBand="0" w:evenHBand="0" w:firstRowFirstColumn="0" w:firstRowLastColumn="0" w:lastRowFirstColumn="0" w:lastRowLastColumn="0"/>
+            </w:pPr>
+            <w:r>
+              <w:t>Must</w:t>
+            </w:r>
+          </w:p>
+        </w:tc>
+      </w:tr>
+      <w:tr>
+        <w:trPr>
+          <w:cnfStyle w:val="000000100000" w:firstRow="0" w:lastRow="0" w:firstColumn="0" w:lastColumn="0" w:oddVBand="0" w:evenVBand="0" w:oddHBand="1" w:evenHBand="0" w:firstRowFirstColumn="0" w:firstRowLastColumn="0" w:lastRowFirstColumn="0" w:lastRowLastColumn="0"/>
+        </w:trPr>
+        <w:tc>
+          <w:tcPr>
+            <w:cnfStyle w:val="001000000000" w:firstRow="0" w:lastRow="0" w:firstColumn="1" w:lastColumn="0" w:oddVBand="0" w:evenVBand="0" w:oddHBand="0" w:evenHBand="0" w:firstRowFirstColumn="0" w:firstRowLastColumn="0" w:lastRowFirstColumn="0" w:lastRowLastColumn="0"/>
+            <w:tcW w:w="1582" w:type="dxa"/>
+            <w:tcBorders>
+              <w:top w:val="single" w:sz="4" w:space="0" w:color="auto"/>
+              <w:left w:val="single" w:sz="4" w:space="0" w:color="auto"/>
+              <w:bottom w:val="single" w:sz="4" w:space="0" w:color="auto"/>
+              <w:right w:val="single" w:sz="4" w:space="0" w:color="auto"/>
+            </w:tcBorders>
+            <w:shd w:val="clear" w:color="auto" w:fill="92D050"/>
+            <w:hideMark/>
+          </w:tcPr>
+          <w:p>
+            <w:r>
+              <w:t>FR1-9</w:t>
+            </w:r>
+          </w:p>
+        </w:tc>
+        <w:tc>
+          <w:tcPr>
+            <w:tcW w:w="6637" w:type="dxa"/>
+            <w:tcBorders>
+              <w:top w:val="single" w:sz="4" w:space="0" w:color="auto"/>
+              <w:left w:val="single" w:sz="4" w:space="0" w:color="auto"/>
+              <w:bottom w:val="single" w:sz="4" w:space="0" w:color="auto"/>
+              <w:right w:val="single" w:sz="4" w:space="0" w:color="auto"/>
+            </w:tcBorders>
+            <w:hideMark/>
+          </w:tcPr>
+          <w:p>
+            <w:pPr>
+              <w:cnfStyle w:val="000000100000" w:firstRow="0" w:lastRow="0" w:firstColumn="0" w:lastColumn="0" w:oddVBand="0" w:evenVBand="0" w:oddHBand="1" w:evenHBand="0" w:firstRowFirstColumn="0" w:firstRowLastColumn="0" w:lastRowFirstColumn="0" w:lastRowLastColumn="0"/>
+            </w:pPr>
+            <w:r>
+              <w:t>The package shall allow existing R data structures to be passed into the program</w:t>
+            </w:r>
+          </w:p>
+        </w:tc>
+        <w:tc>
+          <w:tcPr>
+            <w:tcW w:w="0" w:type="auto"/>
+            <w:tcBorders>
+              <w:top w:val="single" w:sz="4" w:space="0" w:color="auto"/>
+              <w:left w:val="single" w:sz="4" w:space="0" w:color="auto"/>
+              <w:bottom w:val="single" w:sz="4" w:space="0" w:color="auto"/>
+              <w:right w:val="single" w:sz="4" w:space="0" w:color="auto"/>
+            </w:tcBorders>
+            <w:hideMark/>
+          </w:tcPr>
+          <w:p>
+            <w:pPr>
+              <w:cnfStyle w:val="000000100000" w:firstRow="0" w:lastRow="0" w:firstColumn="0" w:lastColumn="0" w:oddVBand="0" w:evenVBand="0" w:oddHBand="1" w:evenHBand="0" w:firstRowFirstColumn="0" w:firstRowLastColumn="0" w:lastRowFirstColumn="0" w:lastRowLastColumn="0"/>
+            </w:pPr>
+            <w:r>
+              <w:t>Should</w:t>
+            </w:r>
+          </w:p>
+        </w:tc>
+      </w:tr>
+      <w:tr>
+        <w:tc>
+          <w:tcPr>
+            <w:cnfStyle w:val="001000000000" w:firstRow="0" w:lastRow="0" w:firstColumn="1" w:lastColumn="0" w:oddVBand="0" w:evenVBand="0" w:oddHBand="0" w:evenHBand="0" w:firstRowFirstColumn="0" w:firstRowLastColumn="0" w:lastRowFirstColumn="0" w:lastRowLastColumn="0"/>
+            <w:tcW w:w="1582" w:type="dxa"/>
+            <w:tcBorders>
+              <w:top w:val="single" w:sz="4" w:space="0" w:color="auto"/>
+              <w:left w:val="single" w:sz="4" w:space="0" w:color="auto"/>
+              <w:bottom w:val="single" w:sz="4" w:space="0" w:color="auto"/>
+              <w:right w:val="single" w:sz="4" w:space="0" w:color="auto"/>
+            </w:tcBorders>
+            <w:shd w:val="clear" w:color="auto" w:fill="92D050"/>
+            <w:hideMark/>
+          </w:tcPr>
+          <w:p>
+            <w:r>
+              <w:t>FR2-1</w:t>
+            </w:r>
+          </w:p>
+        </w:tc>
+        <w:tc>
+          <w:tcPr>
+            <w:tcW w:w="6637" w:type="dxa"/>
+            <w:tcBorders>
+              <w:top w:val="single" w:sz="4" w:space="0" w:color="auto"/>
+              <w:left w:val="single" w:sz="4" w:space="0" w:color="auto"/>
+              <w:bottom w:val="single" w:sz="4" w:space="0" w:color="auto"/>
+              <w:right w:val="single" w:sz="4" w:space="0" w:color="auto"/>
+            </w:tcBorders>
+            <w:hideMark/>
+          </w:tcPr>
+          <w:p>
+            <w:pPr>
+              <w:cnfStyle w:val="000000000000" w:firstRow="0" w:lastRow="0" w:firstColumn="0" w:lastColumn="0" w:oddVBand="0" w:evenVBand="0" w:oddHBand="0" w:evenHBand="0" w:firstRowFirstColumn="0" w:firstRowLastColumn="0" w:lastRowFirstColumn="0" w:lastRowLastColumn="0"/>
+            </w:pPr>
+            <w:r>
+              <w:t>The package shall provide a symbolic regression function set consisting of mathematical operations</w:t>
+            </w:r>
+          </w:p>
+        </w:tc>
+        <w:tc>
+          <w:tcPr>
+            <w:tcW w:w="0" w:type="auto"/>
+            <w:tcBorders>
+              <w:top w:val="single" w:sz="4" w:space="0" w:color="auto"/>
+              <w:left w:val="single" w:sz="4" w:space="0" w:color="auto"/>
+              <w:bottom w:val="single" w:sz="4" w:space="0" w:color="auto"/>
+              <w:right w:val="single" w:sz="4" w:space="0" w:color="auto"/>
+            </w:tcBorders>
+            <w:hideMark/>
+          </w:tcPr>
+          <w:p>
+            <w:pPr>
+              <w:cnfStyle w:val="000000000000" w:firstRow="0" w:lastRow="0" w:firstColumn="0" w:lastColumn="0" w:oddVBand="0" w:evenVBand="0" w:oddHBand="0" w:evenHBand="0" w:firstRowFirstColumn="0" w:firstRowLastColumn="0" w:lastRowFirstColumn="0" w:lastRowLastColumn="0"/>
+            </w:pPr>
+            <w:r>
+              <w:t>Must</w:t>
+            </w:r>
+          </w:p>
+        </w:tc>
+      </w:tr>
+      <w:tr>
+        <w:trPr>
+          <w:cnfStyle w:val="000000100000" w:firstRow="0" w:lastRow="0" w:firstColumn="0" w:lastColumn="0" w:oddVBand="0" w:evenVBand="0" w:oddHBand="1" w:evenHBand="0" w:firstRowFirstColumn="0" w:firstRowLastColumn="0" w:lastRowFirstColumn="0" w:lastRowLastColumn="0"/>
+        </w:trPr>
+        <w:tc>
+          <w:tcPr>
+            <w:cnfStyle w:val="001000000000" w:firstRow="0" w:lastRow="0" w:firstColumn="1" w:lastColumn="0" w:oddVBand="0" w:evenVBand="0" w:oddHBand="0" w:evenHBand="0" w:firstRowFirstColumn="0" w:firstRowLastColumn="0" w:lastRowFirstColumn="0" w:lastRowLastColumn="0"/>
+            <w:tcW w:w="1582" w:type="dxa"/>
+            <w:tcBorders>
+              <w:top w:val="single" w:sz="4" w:space="0" w:color="auto"/>
+              <w:left w:val="single" w:sz="4" w:space="0" w:color="auto"/>
+              <w:bottom w:val="single" w:sz="4" w:space="0" w:color="auto"/>
+              <w:right w:val="single" w:sz="4" w:space="0" w:color="auto"/>
+            </w:tcBorders>
+            <w:shd w:val="clear" w:color="auto" w:fill="FF0000"/>
+            <w:hideMark/>
+          </w:tcPr>
+          <w:p>
+            <w:r>
+              <w:t>FR2-2</w:t>
+            </w:r>
+          </w:p>
+        </w:tc>
+        <w:tc>
+          <w:tcPr>
+            <w:tcW w:w="6637" w:type="dxa"/>
+            <w:tcBorders>
+              <w:top w:val="single" w:sz="4" w:space="0" w:color="auto"/>
+              <w:left w:val="single" w:sz="4" w:space="0" w:color="auto"/>
+              <w:bottom w:val="single" w:sz="4" w:space="0" w:color="auto"/>
+              <w:right w:val="single" w:sz="4" w:space="0" w:color="auto"/>
+            </w:tcBorders>
+            <w:hideMark/>
+          </w:tcPr>
+          <w:p>
+            <w:pPr>
+              <w:cnfStyle w:val="000000100000" w:firstRow="0" w:lastRow="0" w:firstColumn="0" w:lastColumn="0" w:oddVBand="0" w:evenVBand="0" w:oddHBand="1" w:evenHBand="0" w:firstRowFirstColumn="0" w:firstRowLastColumn="0" w:lastRowFirstColumn="0" w:lastRowLastColumn="0"/>
+            </w:pPr>
+            <w:r>
+              <w:t>The package shall provide a logical function set consisting of logic gates</w:t>
+            </w:r>
+          </w:p>
+        </w:tc>
+        <w:tc>
+          <w:tcPr>
+            <w:tcW w:w="0" w:type="auto"/>
+            <w:tcBorders>
+              <w:top w:val="single" w:sz="4" w:space="0" w:color="auto"/>
+              <w:left w:val="single" w:sz="4" w:space="0" w:color="auto"/>
+              <w:bottom w:val="single" w:sz="4" w:space="0" w:color="auto"/>
+              <w:right w:val="single" w:sz="4" w:space="0" w:color="auto"/>
+            </w:tcBorders>
+            <w:hideMark/>
+          </w:tcPr>
+          <w:p>
+            <w:pPr>
+              <w:cnfStyle w:val="000000100000" w:firstRow="0" w:lastRow="0" w:firstColumn="0" w:lastColumn="0" w:oddVBand="0" w:evenVBand="0" w:oddHBand="1" w:evenHBand="0" w:firstRowFirstColumn="0" w:firstRowLastColumn="0" w:lastRowFirstColumn="0" w:lastRowLastColumn="0"/>
+            </w:pPr>
+            <w:r>
+              <w:t>Should</w:t>
+            </w:r>
+          </w:p>
+        </w:tc>
+      </w:tr>
+      <w:tr>
+        <w:tc>
+          <w:tcPr>
+            <w:cnfStyle w:val="001000000000" w:firstRow="0" w:lastRow="0" w:firstColumn="1" w:lastColumn="0" w:oddVBand="0" w:evenVBand="0" w:oddHBand="0" w:evenHBand="0" w:firstRowFirstColumn="0" w:firstRowLastColumn="0" w:lastRowFirstColumn="0" w:lastRowLastColumn="0"/>
+            <w:tcW w:w="1582" w:type="dxa"/>
+            <w:tcBorders>
+              <w:top w:val="single" w:sz="4" w:space="0" w:color="auto"/>
+              <w:left w:val="single" w:sz="4" w:space="0" w:color="auto"/>
+              <w:bottom w:val="single" w:sz="4" w:space="0" w:color="auto"/>
+              <w:right w:val="single" w:sz="4" w:space="0" w:color="auto"/>
+            </w:tcBorders>
+            <w:shd w:val="clear" w:color="auto" w:fill="92D050"/>
+            <w:hideMark/>
+          </w:tcPr>
+          <w:p>
+            <w:r>
+              <w:t>FR2-3</w:t>
+            </w:r>
+          </w:p>
+        </w:tc>
+        <w:tc>
+          <w:tcPr>
+            <w:tcW w:w="6637" w:type="dxa"/>
+            <w:tcBorders>
+              <w:top w:val="single" w:sz="4" w:space="0" w:color="auto"/>
+              <w:left w:val="single" w:sz="4" w:space="0" w:color="auto"/>
+              <w:bottom w:val="single" w:sz="4" w:space="0" w:color="auto"/>
+              <w:right w:val="single" w:sz="4" w:space="0" w:color="auto"/>
+            </w:tcBorders>
+            <w:hideMark/>
+          </w:tcPr>
+          <w:p>
+            <w:pPr>
+              <w:cnfStyle w:val="000000000000" w:firstRow="0" w:lastRow="0" w:firstColumn="0" w:lastColumn="0" w:oddVBand="0" w:evenVBand="0" w:oddHBand="0" w:evenHBand="0" w:firstRowFirstColumn="0" w:firstRowLastColumn="0" w:lastRowFirstColumn="0" w:lastRowLastColumn="0"/>
+            </w:pPr>
+            <w:r>
+              <w:t>The package shall provide the (</w:t>
+            </w:r>
+            <w:r>
+              <w:rPr>
+                <w:rFonts w:ascii="Cambria" w:hAnsi="Cambria" w:cs="Cambria"/>
+                <w:bCs/>
+                <w:color w:val="262626"/>
+              </w:rPr>
+              <w:t>μ</w:t>
+            </w:r>
+            <w:r>
+              <w:rPr>
+                <w:bCs/>
+                <w:i/>
+                <w:iCs/>
+                <w:color w:val="262626"/>
+              </w:rPr>
+              <w:t xml:space="preserve"> + </w:t>
+            </w:r>
+            <w:r>
+              <w:rPr>
+                <w:rFonts w:ascii="Cambria" w:hAnsi="Cambria" w:cs="Cambria"/>
+                <w:bCs/>
+                <w:i/>
+                <w:iCs/>
+                <w:color w:val="262626"/>
+              </w:rPr>
+              <w:t>λ</w:t>
+            </w:r>
+            <w:r>
+              <w:rPr>
+                <w:rFonts w:cs="Cambria"/>
+                <w:bCs/>
+                <w:i/>
+                <w:iCs/>
+                <w:color w:val="262626"/>
+              </w:rPr>
+              <w:t xml:space="preserve">) </w:t>
+            </w:r>
+            <w:r>
+              <w:rPr>
+                <w:rFonts w:cs="Cambria"/>
+                <w:bCs/>
+                <w:iCs/>
+                <w:color w:val="262626"/>
+              </w:rPr>
+              <w:t>and Tournament Selection operators to be used</w:t>
+            </w:r>
+          </w:p>
+        </w:tc>
+        <w:tc>
+          <w:tcPr>
+            <w:tcW w:w="0" w:type="auto"/>
+            <w:tcBorders>
+              <w:top w:val="single" w:sz="4" w:space="0" w:color="auto"/>
+              <w:left w:val="single" w:sz="4" w:space="0" w:color="auto"/>
+              <w:bottom w:val="single" w:sz="4" w:space="0" w:color="auto"/>
+              <w:right w:val="single" w:sz="4" w:space="0" w:color="auto"/>
+            </w:tcBorders>
+            <w:hideMark/>
+          </w:tcPr>
+          <w:p>
+            <w:pPr>
+              <w:cnfStyle w:val="000000000000" w:firstRow="0" w:lastRow="0" w:firstColumn="0" w:lastColumn="0" w:oddVBand="0" w:evenVBand="0" w:oddHBand="0" w:evenHBand="0" w:firstRowFirstColumn="0" w:firstRowLastColumn="0" w:lastRowFirstColumn="0" w:lastRowLastColumn="0"/>
+            </w:pPr>
+            <w:r>
+              <w:t>Must</w:t>
+            </w:r>
+          </w:p>
+        </w:tc>
+      </w:tr>
+      <w:tr>
+        <w:trPr>
+          <w:cnfStyle w:val="000000100000" w:firstRow="0" w:lastRow="0" w:firstColumn="0" w:lastColumn="0" w:oddVBand="0" w:evenVBand="0" w:oddHBand="1" w:evenHBand="0" w:firstRowFirstColumn="0" w:firstRowLastColumn="0" w:lastRowFirstColumn="0" w:lastRowLastColumn="0"/>
+        </w:trPr>
+        <w:tc>
+          <w:tcPr>
+            <w:cnfStyle w:val="001000000000" w:firstRow="0" w:lastRow="0" w:firstColumn="1" w:lastColumn="0" w:oddVBand="0" w:evenVBand="0" w:oddHBand="0" w:evenHBand="0" w:firstRowFirstColumn="0" w:firstRowLastColumn="0" w:lastRowFirstColumn="0" w:lastRowLastColumn="0"/>
+            <w:tcW w:w="1582" w:type="dxa"/>
+            <w:tcBorders>
+              <w:top w:val="single" w:sz="4" w:space="0" w:color="auto"/>
+              <w:left w:val="single" w:sz="4" w:space="0" w:color="auto"/>
+              <w:bottom w:val="single" w:sz="4" w:space="0" w:color="auto"/>
+              <w:right w:val="single" w:sz="4" w:space="0" w:color="auto"/>
+            </w:tcBorders>
+            <w:shd w:val="clear" w:color="auto" w:fill="92D050"/>
+            <w:hideMark/>
+          </w:tcPr>
+          <w:p>
+            <w:r>
+              <w:t>FR2-4</w:t>
+            </w:r>
+          </w:p>
+        </w:tc>
+        <w:tc>
+          <w:tcPr>
+            <w:tcW w:w="6637" w:type="dxa"/>
+            <w:tcBorders>
+              <w:top w:val="single" w:sz="4" w:space="0" w:color="auto"/>
+              <w:left w:val="single" w:sz="4" w:space="0" w:color="auto"/>
+              <w:bottom w:val="single" w:sz="4" w:space="0" w:color="auto"/>
+              <w:right w:val="single" w:sz="4" w:space="0" w:color="auto"/>
+            </w:tcBorders>
+            <w:hideMark/>
+          </w:tcPr>
+          <w:p>
+            <w:pPr>
+              <w:cnfStyle w:val="000000100000" w:firstRow="0" w:lastRow="0" w:firstColumn="0" w:lastColumn="0" w:oddVBand="0" w:evenVBand="0" w:oddHBand="1" w:evenHBand="0" w:firstRowFirstColumn="0" w:firstRowLastColumn="0" w:lastRowFirstColumn="0" w:lastRowLastColumn="0"/>
+            </w:pPr>
+            <w:r>
+              <w:t>The package shall provide mutation methods to be used</w:t>
+            </w:r>
+          </w:p>
+        </w:tc>
+        <w:tc>
+          <w:tcPr>
+            <w:tcW w:w="0" w:type="auto"/>
+            <w:tcBorders>
+              <w:top w:val="single" w:sz="4" w:space="0" w:color="auto"/>
+              <w:left w:val="single" w:sz="4" w:space="0" w:color="auto"/>
+              <w:bottom w:val="single" w:sz="4" w:space="0" w:color="auto"/>
+              <w:right w:val="single" w:sz="4" w:space="0" w:color="auto"/>
+            </w:tcBorders>
+            <w:hideMark/>
+          </w:tcPr>
+          <w:p>
+            <w:pPr>
+              <w:cnfStyle w:val="000000100000" w:firstRow="0" w:lastRow="0" w:firstColumn="0" w:lastColumn="0" w:oddVBand="0" w:evenVBand="0" w:oddHBand="1" w:evenHBand="0" w:firstRowFirstColumn="0" w:firstRowLastColumn="0" w:lastRowFirstColumn="0" w:lastRowLastColumn="0"/>
+            </w:pPr>
+            <w:r>
+              <w:t>Must</w:t>
+            </w:r>
+          </w:p>
+        </w:tc>
+      </w:tr>
+      <w:tr>
+        <w:tc>
+          <w:tcPr>
+            <w:cnfStyle w:val="001000000000" w:firstRow="0" w:lastRow="0" w:firstColumn="1" w:lastColumn="0" w:oddVBand="0" w:evenVBand="0" w:oddHBand="0" w:evenHBand="0" w:firstRowFirstColumn="0" w:firstRowLastColumn="0" w:lastRowFirstColumn="0" w:lastRowLastColumn="0"/>
+            <w:tcW w:w="1582" w:type="dxa"/>
+            <w:tcBorders>
+              <w:top w:val="single" w:sz="4" w:space="0" w:color="auto"/>
+              <w:left w:val="single" w:sz="4" w:space="0" w:color="auto"/>
+              <w:bottom w:val="single" w:sz="4" w:space="0" w:color="auto"/>
+              <w:right w:val="single" w:sz="4" w:space="0" w:color="auto"/>
+            </w:tcBorders>
+            <w:shd w:val="clear" w:color="auto" w:fill="92D050"/>
+            <w:hideMark/>
+          </w:tcPr>
+          <w:p>
+            <w:r>
+              <w:t>FR2-5</w:t>
+            </w:r>
+          </w:p>
+        </w:tc>
+        <w:tc>
+          <w:tcPr>
+            <w:tcW w:w="6637" w:type="dxa"/>
+            <w:tcBorders>
+              <w:top w:val="single" w:sz="4" w:space="0" w:color="auto"/>
+              <w:left w:val="single" w:sz="4" w:space="0" w:color="auto"/>
+              <w:bottom w:val="single" w:sz="4" w:space="0" w:color="auto"/>
+              <w:right w:val="single" w:sz="4" w:space="0" w:color="auto"/>
+            </w:tcBorders>
+            <w:hideMark/>
+          </w:tcPr>
+          <w:p>
+            <w:pPr>
+              <w:cnfStyle w:val="000000000000" w:firstRow="0" w:lastRow="0" w:firstColumn="0" w:lastColumn="0" w:oddVBand="0" w:evenVBand="0" w:oddHBand="0" w:evenHBand="0" w:firstRowFirstColumn="0" w:firstRowLastColumn="0" w:lastRowFirstColumn="0" w:lastRowLastColumn="0"/>
+            </w:pPr>
+            <w:r>
+              <w:t>The package shall allow users to choose a function set from the included choices</w:t>
+            </w:r>
+          </w:p>
+        </w:tc>
+        <w:tc>
+          <w:tcPr>
+            <w:tcW w:w="0" w:type="auto"/>
+            <w:tcBorders>
+              <w:top w:val="single" w:sz="4" w:space="0" w:color="auto"/>
+              <w:left w:val="single" w:sz="4" w:space="0" w:color="auto"/>
+              <w:bottom w:val="single" w:sz="4" w:space="0" w:color="auto"/>
+              <w:right w:val="single" w:sz="4" w:space="0" w:color="auto"/>
+            </w:tcBorders>
+            <w:hideMark/>
+          </w:tcPr>
+          <w:p>
+            <w:pPr>
+              <w:cnfStyle w:val="000000000000" w:firstRow="0" w:lastRow="0" w:firstColumn="0" w:lastColumn="0" w:oddVBand="0" w:evenVBand="0" w:oddHBand="0" w:evenHBand="0" w:firstRowFirstColumn="0" w:firstRowLastColumn="0" w:lastRowFirstColumn="0" w:lastRowLastColumn="0"/>
+            </w:pPr>
+            <w:r>
+              <w:t>Should</w:t>
+            </w:r>
+          </w:p>
+        </w:tc>
+      </w:tr>
+      <w:tr>
+        <w:trPr>
+          <w:cnfStyle w:val="000000100000" w:firstRow="0" w:lastRow="0" w:firstColumn="0" w:lastColumn="0" w:oddVBand="0" w:evenVBand="0" w:oddHBand="1" w:evenHBand="0" w:firstRowFirstColumn="0" w:firstRowLastColumn="0" w:lastRowFirstColumn="0" w:lastRowLastColumn="0"/>
+        </w:trPr>
+        <w:tc>
+          <w:tcPr>
+            <w:cnfStyle w:val="001000000000" w:firstRow="0" w:lastRow="0" w:firstColumn="1" w:lastColumn="0" w:oddVBand="0" w:evenVBand="0" w:oddHBand="0" w:evenHBand="0" w:firstRowFirstColumn="0" w:firstRowLastColumn="0" w:lastRowFirstColumn="0" w:lastRowLastColumn="0"/>
+            <w:tcW w:w="1582" w:type="dxa"/>
+            <w:tcBorders>
+              <w:top w:val="single" w:sz="4" w:space="0" w:color="auto"/>
+              <w:left w:val="single" w:sz="4" w:space="0" w:color="auto"/>
+              <w:bottom w:val="single" w:sz="4" w:space="0" w:color="auto"/>
+              <w:right w:val="single" w:sz="4" w:space="0" w:color="auto"/>
+            </w:tcBorders>
+            <w:shd w:val="clear" w:color="auto" w:fill="92D050"/>
+            <w:hideMark/>
+          </w:tcPr>
+          <w:p>
+            <w:r>
+              <w:t>FR2-6</w:t>
+            </w:r>
+          </w:p>
+        </w:tc>
+        <w:tc>
+          <w:tcPr>
+            <w:tcW w:w="6637" w:type="dxa"/>
+            <w:tcBorders>
+              <w:top w:val="single" w:sz="4" w:space="0" w:color="auto"/>
+              <w:left w:val="single" w:sz="4" w:space="0" w:color="auto"/>
+              <w:bottom w:val="single" w:sz="4" w:space="0" w:color="auto"/>
+              <w:right w:val="single" w:sz="4" w:space="0" w:color="auto"/>
+            </w:tcBorders>
+            <w:hideMark/>
+          </w:tcPr>
+          <w:p>
+            <w:pPr>
+              <w:cnfStyle w:val="000000100000" w:firstRow="0" w:lastRow="0" w:firstColumn="0" w:lastColumn="0" w:oddVBand="0" w:evenVBand="0" w:oddHBand="1" w:evenHBand="0" w:firstRowFirstColumn="0" w:firstRowLastColumn="0" w:lastRowFirstColumn="0" w:lastRowLastColumn="0"/>
+            </w:pPr>
+            <w:r>
+              <w:t>The package shall allow users to choose a selection operator from the included choices</w:t>
+            </w:r>
+          </w:p>
+        </w:tc>
+        <w:tc>
+          <w:tcPr>
+            <w:tcW w:w="0" w:type="auto"/>
+            <w:tcBorders>
+              <w:top w:val="single" w:sz="4" w:space="0" w:color="auto"/>
+              <w:left w:val="single" w:sz="4" w:space="0" w:color="auto"/>
+              <w:bottom w:val="single" w:sz="4" w:space="0" w:color="auto"/>
+              <w:right w:val="single" w:sz="4" w:space="0" w:color="auto"/>
+            </w:tcBorders>
+            <w:hideMark/>
+          </w:tcPr>
+          <w:p>
+            <w:pPr>
+              <w:cnfStyle w:val="000000100000" w:firstRow="0" w:lastRow="0" w:firstColumn="0" w:lastColumn="0" w:oddVBand="0" w:evenVBand="0" w:oddHBand="1" w:evenHBand="0" w:firstRowFirstColumn="0" w:firstRowLastColumn="0" w:lastRowFirstColumn="0" w:lastRowLastColumn="0"/>
+            </w:pPr>
+            <w:r>
+              <w:t>Should</w:t>
+            </w:r>
+          </w:p>
+        </w:tc>
+      </w:tr>
+      <w:tr>
+        <w:tc>
+          <w:tcPr>
+            <w:cnfStyle w:val="001000000000" w:firstRow="0" w:lastRow="0" w:firstColumn="1" w:lastColumn="0" w:oddVBand="0" w:evenVBand="0" w:oddHBand="0" w:evenHBand="0" w:firstRowFirstColumn="0" w:firstRowLastColumn="0" w:lastRowFirstColumn="0" w:lastRowLastColumn="0"/>
+            <w:tcW w:w="1582" w:type="dxa"/>
+            <w:tcBorders>
+              <w:top w:val="single" w:sz="4" w:space="0" w:color="auto"/>
+              <w:left w:val="single" w:sz="4" w:space="0" w:color="auto"/>
+              <w:bottom w:val="single" w:sz="4" w:space="0" w:color="auto"/>
+              <w:right w:val="single" w:sz="4" w:space="0" w:color="auto"/>
+            </w:tcBorders>
+            <w:shd w:val="clear" w:color="auto" w:fill="FFFF00"/>
+            <w:hideMark/>
+          </w:tcPr>
+          <w:p>
+            <w:r>
+              <w:t>FR2-7</w:t>
+            </w:r>
+          </w:p>
+        </w:tc>
+        <w:tc>
+          <w:tcPr>
+            <w:tcW w:w="6637" w:type="dxa"/>
+            <w:tcBorders>
+              <w:top w:val="single" w:sz="4" w:space="0" w:color="auto"/>
+              <w:left w:val="single" w:sz="4" w:space="0" w:color="auto"/>
+              <w:bottom w:val="single" w:sz="4" w:space="0" w:color="auto"/>
+              <w:right w:val="single" w:sz="4" w:space="0" w:color="auto"/>
+            </w:tcBorders>
+            <w:hideMark/>
+          </w:tcPr>
+          <w:p>
+            <w:pPr>
+              <w:cnfStyle w:val="000000000000" w:firstRow="0" w:lastRow="0" w:firstColumn="0" w:lastColumn="0" w:oddVBand="0" w:evenVBand="0" w:oddHBand="0" w:evenHBand="0" w:firstRowFirstColumn="0" w:firstRowLastColumn="0" w:lastRowFirstColumn="0" w:lastRowLastColumn="0"/>
+            </w:pPr>
+            <w:r>
+              <w:t>The package shall allow users to choose a mutation method from the included choices</w:t>
+            </w:r>
+          </w:p>
+        </w:tc>
+        <w:tc>
+          <w:tcPr>
+            <w:tcW w:w="0" w:type="auto"/>
+            <w:tcBorders>
+              <w:top w:val="single" w:sz="4" w:space="0" w:color="auto"/>
+              <w:left w:val="single" w:sz="4" w:space="0" w:color="auto"/>
+              <w:bottom w:val="single" w:sz="4" w:space="0" w:color="auto"/>
+              <w:right w:val="single" w:sz="4" w:space="0" w:color="auto"/>
+            </w:tcBorders>
+            <w:hideMark/>
+          </w:tcPr>
+          <w:p>
+            <w:pPr>
+              <w:cnfStyle w:val="000000000000" w:firstRow="0" w:lastRow="0" w:firstColumn="0" w:lastColumn="0" w:oddVBand="0" w:evenVBand="0" w:oddHBand="0" w:evenHBand="0" w:firstRowFirstColumn="0" w:firstRowLastColumn="0" w:lastRowFirstColumn="0" w:lastRowLastColumn="0"/>
+            </w:pPr>
+            <w:r>
+              <w:t>Should</w:t>
+            </w:r>
+          </w:p>
+        </w:tc>
+      </w:tr>
+      <w:tr>
+        <w:trPr>
+          <w:cnfStyle w:val="000000100000" w:firstRow="0" w:lastRow="0" w:firstColumn="0" w:lastColumn="0" w:oddVBand="0" w:evenVBand="0" w:oddHBand="1" w:evenHBand="0" w:firstRowFirstColumn="0" w:firstRowLastColumn="0" w:lastRowFirstColumn="0" w:lastRowLastColumn="0"/>
+        </w:trPr>
+        <w:tc>
+          <w:tcPr>
+            <w:cnfStyle w:val="001000000000" w:firstRow="0" w:lastRow="0" w:firstColumn="1" w:lastColumn="0" w:oddVBand="0" w:evenVBand="0" w:oddHBand="0" w:evenHBand="0" w:firstRowFirstColumn="0" w:firstRowLastColumn="0" w:lastRowFirstColumn="0" w:lastRowLastColumn="0"/>
+            <w:tcW w:w="1582" w:type="dxa"/>
+            <w:tcBorders>
+              <w:top w:val="single" w:sz="4" w:space="0" w:color="auto"/>
+              <w:left w:val="single" w:sz="4" w:space="0" w:color="auto"/>
+              <w:bottom w:val="single" w:sz="4" w:space="0" w:color="auto"/>
+              <w:right w:val="single" w:sz="4" w:space="0" w:color="auto"/>
+            </w:tcBorders>
+            <w:shd w:val="clear" w:color="auto" w:fill="92D050"/>
+            <w:hideMark/>
+          </w:tcPr>
+          <w:p>
+            <w:r>
+              <w:t>FR2-8</w:t>
+            </w:r>
+          </w:p>
+        </w:tc>
+        <w:tc>
+          <w:tcPr>
+            <w:tcW w:w="6637" w:type="dxa"/>
+            <w:tcBorders>
+              <w:top w:val="single" w:sz="4" w:space="0" w:color="auto"/>
+              <w:left w:val="single" w:sz="4" w:space="0" w:color="auto"/>
+              <w:bottom w:val="single" w:sz="4" w:space="0" w:color="auto"/>
+              <w:right w:val="single" w:sz="4" w:space="0" w:color="auto"/>
+            </w:tcBorders>
+            <w:hideMark/>
+          </w:tcPr>
+          <w:p>
+            <w:pPr>
+              <w:cnfStyle w:val="000000100000" w:firstRow="0" w:lastRow="0" w:firstColumn="0" w:lastColumn="0" w:oddVBand="0" w:evenVBand="0" w:oddHBand="1" w:evenHBand="0" w:firstRowFirstColumn="0" w:firstRowLastColumn="0" w:lastRowFirstColumn="0" w:lastRowLastColumn="0"/>
+            </w:pPr>
+            <w:r>
+              <w:t>The package shall allow users to define their own function set</w:t>
+            </w:r>
+          </w:p>
+        </w:tc>
+        <w:tc>
+          <w:tcPr>
+            <w:tcW w:w="0" w:type="auto"/>
+            <w:tcBorders>
+              <w:top w:val="single" w:sz="4" w:space="0" w:color="auto"/>
+              <w:left w:val="single" w:sz="4" w:space="0" w:color="auto"/>
+              <w:bottom w:val="single" w:sz="4" w:space="0" w:color="auto"/>
+              <w:right w:val="single" w:sz="4" w:space="0" w:color="auto"/>
+            </w:tcBorders>
+            <w:hideMark/>
+          </w:tcPr>
+          <w:p>
+            <w:pPr>
+              <w:cnfStyle w:val="000000100000" w:firstRow="0" w:lastRow="0" w:firstColumn="0" w:lastColumn="0" w:oddVBand="0" w:evenVBand="0" w:oddHBand="1" w:evenHBand="0" w:firstRowFirstColumn="0" w:firstRowLastColumn="0" w:lastRowFirstColumn="0" w:lastRowLastColumn="0"/>
+            </w:pPr>
+            <w:r>
+              <w:t>Should</w:t>
+            </w:r>
+          </w:p>
+        </w:tc>
+      </w:tr>
+      <w:tr>
+        <w:tc>
+          <w:tcPr>
+            <w:cnfStyle w:val="001000000000" w:firstRow="0" w:lastRow="0" w:firstColumn="1" w:lastColumn="0" w:oddVBand="0" w:evenVBand="0" w:oddHBand="0" w:evenHBand="0" w:firstRowFirstColumn="0" w:firstRowLastColumn="0" w:lastRowFirstColumn="0" w:lastRowLastColumn="0"/>
+            <w:tcW w:w="1582" w:type="dxa"/>
+            <w:tcBorders>
+              <w:top w:val="single" w:sz="4" w:space="0" w:color="auto"/>
+              <w:left w:val="single" w:sz="4" w:space="0" w:color="auto"/>
+              <w:bottom w:val="single" w:sz="4" w:space="0" w:color="auto"/>
+              <w:right w:val="single" w:sz="4" w:space="0" w:color="auto"/>
+            </w:tcBorders>
+            <w:shd w:val="clear" w:color="auto" w:fill="70AD47" w:themeFill="accent6"/>
+            <w:hideMark/>
+          </w:tcPr>
+          <w:p>
+            <w:r>
+              <w:t>FR2-9</w:t>
+            </w:r>
+          </w:p>
+        </w:tc>
+        <w:tc>
+          <w:tcPr>
+            <w:tcW w:w="6637" w:type="dxa"/>
+            <w:tcBorders>
+              <w:top w:val="single" w:sz="4" w:space="0" w:color="auto"/>
+              <w:left w:val="single" w:sz="4" w:space="0" w:color="auto"/>
+              <w:bottom w:val="single" w:sz="4" w:space="0" w:color="auto"/>
+              <w:right w:val="single" w:sz="4" w:space="0" w:color="auto"/>
+            </w:tcBorders>
+            <w:shd w:val="clear" w:color="auto" w:fill="70AD47" w:themeFill="accent6"/>
+            <w:hideMark/>
+          </w:tcPr>
+          <w:p>
+            <w:pPr>
+              <w:cnfStyle w:val="000000000000" w:firstRow="0" w:lastRow="0" w:firstColumn="0" w:lastColumn="0" w:oddVBand="0" w:evenVBand="0" w:oddHBand="0" w:evenHBand="0" w:firstRowFirstColumn="0" w:firstRowLastColumn="0" w:lastRowFirstColumn="0" w:lastRowLastColumn="0"/>
+            </w:pPr>
+            <w:r>
+              <w:t>The package shall allow users to select a subset of the functions from a function set</w:t>
+            </w:r>
+          </w:p>
+        </w:tc>
+        <w:tc>
+          <w:tcPr>
+            <w:tcW w:w="0" w:type="auto"/>
+            <w:tcBorders>
+              <w:top w:val="single" w:sz="4" w:space="0" w:color="auto"/>
+              <w:left w:val="single" w:sz="4" w:space="0" w:color="auto"/>
+              <w:bottom w:val="single" w:sz="4" w:space="0" w:color="auto"/>
+              <w:right w:val="single" w:sz="4" w:space="0" w:color="auto"/>
+            </w:tcBorders>
+            <w:shd w:val="clear" w:color="auto" w:fill="70AD47" w:themeFill="accent6"/>
+            <w:hideMark/>
+          </w:tcPr>
+          <w:p>
+            <w:pPr>
+              <w:cnfStyle w:val="000000000000" w:firstRow="0" w:lastRow="0" w:firstColumn="0" w:lastColumn="0" w:oddVBand="0" w:evenVBand="0" w:oddHBand="0" w:evenHBand="0" w:firstRowFirstColumn="0" w:firstRowLastColumn="0" w:lastRowFirstColumn="0" w:lastRowLastColumn="0"/>
+            </w:pPr>
+            <w:r>
+              <w:t>Could</w:t>
+            </w:r>
+          </w:p>
+        </w:tc>
+      </w:tr>
+      <w:tr>
+        <w:trPr>
+          <w:cnfStyle w:val="000000100000" w:firstRow="0" w:lastRow="0" w:firstColumn="0" w:lastColumn="0" w:oddVBand="0" w:evenVBand="0" w:oddHBand="1" w:evenHBand="0" w:firstRowFirstColumn="0" w:firstRowLastColumn="0" w:lastRowFirstColumn="0" w:lastRowLastColumn="0"/>
+        </w:trPr>
+        <w:tc>
+          <w:tcPr>
+            <w:cnfStyle w:val="001000000000" w:firstRow="0" w:lastRow="0" w:firstColumn="1" w:lastColumn="0" w:oddVBand="0" w:evenVBand="0" w:oddHBand="0" w:evenHBand="0" w:firstRowFirstColumn="0" w:firstRowLastColumn="0" w:lastRowFirstColumn="0" w:lastRowLastColumn="0"/>
+            <w:tcW w:w="1582" w:type="dxa"/>
+            <w:tcBorders>
+              <w:top w:val="single" w:sz="4" w:space="0" w:color="auto"/>
+              <w:left w:val="single" w:sz="4" w:space="0" w:color="auto"/>
+              <w:bottom w:val="single" w:sz="4" w:space="0" w:color="auto"/>
+              <w:right w:val="single" w:sz="4" w:space="0" w:color="auto"/>
+            </w:tcBorders>
+            <w:shd w:val="clear" w:color="auto" w:fill="FFFF00"/>
+            <w:hideMark/>
+          </w:tcPr>
+          <w:p>
+            <w:r>
+              <w:t>FR2-10</w:t>
+            </w:r>
+          </w:p>
+        </w:tc>
+        <w:tc>
+          <w:tcPr>
+            <w:tcW w:w="6637" w:type="dxa"/>
+            <w:tcBorders>
+              <w:top w:val="single" w:sz="4" w:space="0" w:color="auto"/>
+              <w:left w:val="single" w:sz="4" w:space="0" w:color="auto"/>
+              <w:bottom w:val="single" w:sz="4" w:space="0" w:color="auto"/>
+              <w:right w:val="single" w:sz="4" w:space="0" w:color="auto"/>
+            </w:tcBorders>
+            <w:hideMark/>
+          </w:tcPr>
+          <w:p>
+            <w:pPr>
+              <w:cnfStyle w:val="000000100000" w:firstRow="0" w:lastRow="0" w:firstColumn="0" w:lastColumn="0" w:oddVBand="0" w:evenVBand="0" w:oddHBand="1" w:evenHBand="0" w:firstRowFirstColumn="0" w:firstRowLastColumn="0" w:lastRowFirstColumn="0" w:lastRowLastColumn="0"/>
+            </w:pPr>
+            <w:r>
+              <w:t>The package shall allow users to define their own selection operators</w:t>
+            </w:r>
+          </w:p>
+        </w:tc>
+        <w:tc>
+          <w:tcPr>
+            <w:tcW w:w="0" w:type="auto"/>
+            <w:tcBorders>
+              <w:top w:val="single" w:sz="4" w:space="0" w:color="auto"/>
+              <w:left w:val="single" w:sz="4" w:space="0" w:color="auto"/>
+              <w:bottom w:val="single" w:sz="4" w:space="0" w:color="auto"/>
+              <w:right w:val="single" w:sz="4" w:space="0" w:color="auto"/>
+            </w:tcBorders>
+            <w:hideMark/>
+          </w:tcPr>
+          <w:p>
+            <w:pPr>
+              <w:cnfStyle w:val="000000100000" w:firstRow="0" w:lastRow="0" w:firstColumn="0" w:lastColumn="0" w:oddVBand="0" w:evenVBand="0" w:oddHBand="1" w:evenHBand="0" w:firstRowFirstColumn="0" w:firstRowLastColumn="0" w:lastRowFirstColumn="0" w:lastRowLastColumn="0"/>
+            </w:pPr>
+            <w:r>
+              <w:t>Could</w:t>
+            </w:r>
+          </w:p>
+        </w:tc>
+      </w:tr>
+      <w:tr>
+        <w:tc>
+          <w:tcPr>
+            <w:cnfStyle w:val="001000000000" w:firstRow="0" w:lastRow="0" w:firstColumn="1" w:lastColumn="0" w:oddVBand="0" w:evenVBand="0" w:oddHBand="0" w:evenHBand="0" w:firstRowFirstColumn="0" w:firstRowLastColumn="0" w:lastRowFirstColumn="0" w:lastRowLastColumn="0"/>
+            <w:tcW w:w="1582" w:type="dxa"/>
+            <w:tcBorders>
+              <w:top w:val="single" w:sz="4" w:space="0" w:color="auto"/>
+              <w:left w:val="single" w:sz="4" w:space="0" w:color="auto"/>
+              <w:bottom w:val="single" w:sz="4" w:space="0" w:color="auto"/>
+              <w:right w:val="single" w:sz="4" w:space="0" w:color="auto"/>
+            </w:tcBorders>
+            <w:shd w:val="clear" w:color="auto" w:fill="FF0000"/>
+            <w:hideMark/>
+          </w:tcPr>
+          <w:p>
+            <w:r>
+              <w:t>FR2-11</w:t>
+            </w:r>
+          </w:p>
+        </w:tc>
+        <w:tc>
+          <w:tcPr>
+            <w:tcW w:w="6637" w:type="dxa"/>
+            <w:tcBorders>
+              <w:top w:val="single" w:sz="4" w:space="0" w:color="auto"/>
+              <w:left w:val="single" w:sz="4" w:space="0" w:color="auto"/>
+              <w:bottom w:val="single" w:sz="4" w:space="0" w:color="auto"/>
+              <w:right w:val="single" w:sz="4" w:space="0" w:color="auto"/>
+            </w:tcBorders>
+            <w:hideMark/>
+          </w:tcPr>
+          <w:p>
+            <w:pPr>
+              <w:cnfStyle w:val="000000000000" w:firstRow="0" w:lastRow="0" w:firstColumn="0" w:lastColumn="0" w:oddVBand="0" w:evenVBand="0" w:oddHBand="0" w:evenHBand="0" w:firstRowFirstColumn="0" w:firstRowLastColumn="0" w:lastRowFirstColumn="0" w:lastRowLastColumn="0"/>
+            </w:pPr>
+            <w:r>
+              <w:t>The package shall allow users to define their own mutation methods</w:t>
+            </w:r>
+          </w:p>
+        </w:tc>
+        <w:tc>
+          <w:tcPr>
+            <w:tcW w:w="0" w:type="auto"/>
+            <w:tcBorders>
+              <w:top w:val="single" w:sz="4" w:space="0" w:color="auto"/>
+              <w:left w:val="single" w:sz="4" w:space="0" w:color="auto"/>
+              <w:bottom w:val="single" w:sz="4" w:space="0" w:color="auto"/>
+              <w:right w:val="single" w:sz="4" w:space="0" w:color="auto"/>
+            </w:tcBorders>
+            <w:hideMark/>
+          </w:tcPr>
+          <w:p>
+            <w:pPr>
+              <w:cnfStyle w:val="000000000000" w:firstRow="0" w:lastRow="0" w:firstColumn="0" w:lastColumn="0" w:oddVBand="0" w:evenVBand="0" w:oddHBand="0" w:evenHBand="0" w:firstRowFirstColumn="0" w:firstRowLastColumn="0" w:lastRowFirstColumn="0" w:lastRowLastColumn="0"/>
+            </w:pPr>
+            <w:r>
+              <w:t>Could</w:t>
+            </w:r>
+          </w:p>
+        </w:tc>
+      </w:tr>
+      <w:tr>
+        <w:trPr>
+          <w:cnfStyle w:val="000000100000" w:firstRow="0" w:lastRow="0" w:firstColumn="0" w:lastColumn="0" w:oddVBand="0" w:evenVBand="0" w:oddHBand="1" w:evenHBand="0" w:firstRowFirstColumn="0" w:firstRowLastColumn="0" w:lastRowFirstColumn="0" w:lastRowLastColumn="0"/>
+        </w:trPr>
+        <w:tc>
+          <w:tcPr>
+            <w:cnfStyle w:val="001000000000" w:firstRow="0" w:lastRow="0" w:firstColumn="1" w:lastColumn="0" w:oddVBand="0" w:evenVBand="0" w:oddHBand="0" w:evenHBand="0" w:firstRowFirstColumn="0" w:firstRowLastColumn="0" w:lastRowFirstColumn="0" w:lastRowLastColumn="0"/>
+            <w:tcW w:w="1582" w:type="dxa"/>
+            <w:tcBorders>
+              <w:top w:val="single" w:sz="4" w:space="0" w:color="auto"/>
+              <w:left w:val="single" w:sz="4" w:space="0" w:color="auto"/>
+              <w:bottom w:val="single" w:sz="4" w:space="0" w:color="auto"/>
+              <w:right w:val="single" w:sz="4" w:space="0" w:color="auto"/>
+            </w:tcBorders>
+            <w:shd w:val="clear" w:color="auto" w:fill="92D050"/>
+            <w:hideMark/>
+          </w:tcPr>
+          <w:p>
+            <w:r>
+              <w:t>FR2-12</w:t>
+            </w:r>
+          </w:p>
+        </w:tc>
+        <w:tc>
+          <w:tcPr>
+            <w:tcW w:w="6637" w:type="dxa"/>
+            <w:tcBorders>
+              <w:top w:val="single" w:sz="4" w:space="0" w:color="auto"/>
+              <w:left w:val="single" w:sz="4" w:space="0" w:color="auto"/>
+              <w:bottom w:val="single" w:sz="4" w:space="0" w:color="auto"/>
+              <w:right w:val="single" w:sz="4" w:space="0" w:color="auto"/>
+            </w:tcBorders>
+            <w:hideMark/>
+          </w:tcPr>
+          <w:p>
+            <w:pPr>
+              <w:cnfStyle w:val="000000100000" w:firstRow="0" w:lastRow="0" w:firstColumn="0" w:lastColumn="0" w:oddVBand="0" w:evenVBand="0" w:oddHBand="1" w:evenHBand="0" w:firstRowFirstColumn="0" w:firstRowLastColumn="0" w:lastRowFirstColumn="0" w:lastRowLastColumn="0"/>
+            </w:pPr>
+            <w:r>
+              <w:t>The package shall allow users to change the parameters of the program such as:</w:t>
+            </w:r>
+          </w:p>
+          <w:p>
+            <w:pPr>
+              <w:pStyle w:val="ListParagraph"/>
+              <w:numPr>
+                <w:ilvl w:val="0"/>
+                <w:numId w:val="8"/>
+              </w:numPr>
+              <w:cnfStyle w:val="000000100000" w:firstRow="0" w:lastRow="0" w:firstColumn="0" w:lastColumn="0" w:oddVBand="0" w:evenVBand="0" w:oddHBand="1" w:evenHBand="0" w:firstRowFirstColumn="0" w:firstRowLastColumn="0" w:lastRowFirstColumn="0" w:lastRowLastColumn="0"/>
+            </w:pPr>
+            <w:r>
+              <w:t>Number of columns in chromosome</w:t>
+            </w:r>
+          </w:p>
+          <w:p>
+            <w:pPr>
+              <w:pStyle w:val="ListParagraph"/>
+              <w:numPr>
+                <w:ilvl w:val="0"/>
+                <w:numId w:val="8"/>
+              </w:numPr>
+              <w:cnfStyle w:val="000000100000" w:firstRow="0" w:lastRow="0" w:firstColumn="0" w:lastColumn="0" w:oddVBand="0" w:evenVBand="0" w:oddHBand="1" w:evenHBand="0" w:firstRowFirstColumn="0" w:firstRowLastColumn="0" w:lastRowFirstColumn="0" w:lastRowLastColumn="0"/>
+            </w:pPr>
+            <w:r>
+              <w:t>Number of rows in chromosome</w:t>
+            </w:r>
+          </w:p>
+          <w:p>
+            <w:pPr>
+              <w:pStyle w:val="ListParagraph"/>
+              <w:numPr>
+                <w:ilvl w:val="0"/>
+                <w:numId w:val="8"/>
+              </w:numPr>
+              <w:cnfStyle w:val="000000100000" w:firstRow="0" w:lastRow="0" w:firstColumn="0" w:lastColumn="0" w:oddVBand="0" w:evenVBand="0" w:oddHBand="1" w:evenHBand="0" w:firstRowFirstColumn="0" w:firstRowLastColumn="0" w:lastRowFirstColumn="0" w:lastRowLastColumn="0"/>
+            </w:pPr>
+            <w:r>
+              <w:t>Number of generations to run</w:t>
+            </w:r>
+          </w:p>
+          <w:p>
+            <w:pPr>
+              <w:pStyle w:val="ListParagraph"/>
+              <w:numPr>
+                <w:ilvl w:val="0"/>
+                <w:numId w:val="8"/>
+              </w:numPr>
+              <w:cnfStyle w:val="000000100000" w:firstRow="0" w:lastRow="0" w:firstColumn="0" w:lastColumn="0" w:oddVBand="0" w:evenVBand="0" w:oddHBand="1" w:evenHBand="0" w:firstRowFirstColumn="0" w:firstRowLastColumn="0" w:lastRowFirstColumn="0" w:lastRowLastColumn="0"/>
+            </w:pPr>
+            <w:r>
+              <w:t>The levels-back parameter</w:t>
+            </w:r>
+          </w:p>
+          <w:p>
+            <w:pPr>
+              <w:pStyle w:val="ListParagraph"/>
+              <w:numPr>
+                <w:ilvl w:val="0"/>
+                <w:numId w:val="8"/>
+              </w:numPr>
+              <w:cnfStyle w:val="000000100000" w:firstRow="0" w:lastRow="0" w:firstColumn="0" w:lastColumn="0" w:oddVBand="0" w:evenVBand="0" w:oddHBand="1" w:evenHBand="0" w:firstRowFirstColumn="0" w:firstRowLastColumn="0" w:lastRowFirstColumn="0" w:lastRowLastColumn="0"/>
+            </w:pPr>
+            <w:r>
+              <w:t xml:space="preserve">The population </w:t>
+            </w:r>
+            <w:proofErr w:type="gramStart"/>
+            <w:r>
+              <w:t>size</w:t>
+            </w:r>
+            <w:proofErr w:type="gramEnd"/>
+          </w:p>
+          <w:p>
+            <w:pPr>
+              <w:pStyle w:val="ListParagraph"/>
+              <w:numPr>
+                <w:ilvl w:val="0"/>
+                <w:numId w:val="8"/>
+              </w:numPr>
+              <w:cnfStyle w:val="000000100000" w:firstRow="0" w:lastRow="0" w:firstColumn="0" w:lastColumn="0" w:oddVBand="0" w:evenVBand="0" w:oddHBand="1" w:evenHBand="0" w:firstRowFirstColumn="0" w:firstRowLastColumn="0" w:lastRowFirstColumn="0" w:lastRowLastColumn="0"/>
+            </w:pPr>
+            <w:r>
+              <w:t>Random number seed</w:t>
+            </w:r>
+          </w:p>
+        </w:tc>
+        <w:tc>
+          <w:tcPr>
+            <w:tcW w:w="0" w:type="auto"/>
+            <w:tcBorders>
+              <w:top w:val="single" w:sz="4" w:space="0" w:color="auto"/>
+              <w:left w:val="single" w:sz="4" w:space="0" w:color="auto"/>
+              <w:bottom w:val="single" w:sz="4" w:space="0" w:color="auto"/>
+              <w:right w:val="single" w:sz="4" w:space="0" w:color="auto"/>
+            </w:tcBorders>
+            <w:hideMark/>
+          </w:tcPr>
+          <w:p>
+            <w:pPr>
+              <w:cnfStyle w:val="000000100000" w:firstRow="0" w:lastRow="0" w:firstColumn="0" w:lastColumn="0" w:oddVBand="0" w:evenVBand="0" w:oddHBand="1" w:evenHBand="0" w:firstRowFirstColumn="0" w:firstRowLastColumn="0" w:lastRowFirstColumn="0" w:lastRowLastColumn="0"/>
+            </w:pPr>
+            <w:r>
+              <w:t>Must</w:t>
+            </w:r>
+          </w:p>
+        </w:tc>
+      </w:tr>
+      <w:tr>
+        <w:trPr>
+          <w:trHeight w:val="686"/>
+        </w:trPr>
+        <w:tc>
+          <w:tcPr>
+            <w:cnfStyle w:val="001000000000" w:firstRow="0" w:lastRow="0" w:firstColumn="1" w:lastColumn="0" w:oddVBand="0" w:evenVBand="0" w:oddHBand="0" w:evenHBand="0" w:firstRowFirstColumn="0" w:firstRowLastColumn="0" w:lastRowFirstColumn="0" w:lastRowLastColumn="0"/>
+            <w:tcW w:w="1582" w:type="dxa"/>
+            <w:tcBorders>
+              <w:top w:val="single" w:sz="4" w:space="0" w:color="auto"/>
+              <w:left w:val="single" w:sz="4" w:space="0" w:color="auto"/>
+              <w:bottom w:val="single" w:sz="4" w:space="0" w:color="auto"/>
+              <w:right w:val="single" w:sz="4" w:space="0" w:color="auto"/>
+            </w:tcBorders>
+            <w:shd w:val="clear" w:color="auto" w:fill="92D050"/>
+          </w:tcPr>
+          <w:p>
+            <w:r>
+              <w:t>FR2-13</w:t>
+            </w:r>
+          </w:p>
+        </w:tc>
+        <w:tc>
+          <w:tcPr>
+            <w:tcW w:w="6637" w:type="dxa"/>
+            <w:tcBorders>
+              <w:top w:val="single" w:sz="4" w:space="0" w:color="auto"/>
+              <w:left w:val="single" w:sz="4" w:space="0" w:color="auto"/>
+              <w:bottom w:val="single" w:sz="4" w:space="0" w:color="auto"/>
+              <w:right w:val="single" w:sz="4" w:space="0" w:color="auto"/>
+            </w:tcBorders>
+          </w:tcPr>
+          <w:p>
+            <w:pPr>
+              <w:cnfStyle w:val="000000000000" w:firstRow="0" w:lastRow="0" w:firstColumn="0" w:lastColumn="0" w:oddVBand="0" w:evenVBand="0" w:oddHBand="0" w:evenHBand="0" w:firstRowFirstColumn="0" w:firstRowLastColumn="0" w:lastRowFirstColumn="0" w:lastRowLastColumn="0"/>
+            </w:pPr>
+            <w:r>
+              <w:t>The package shall provide multiple functions to be used for calculating the fitness of a solution</w:t>
+            </w:r>
+          </w:p>
+        </w:tc>
+        <w:tc>
+          <w:tcPr>
+            <w:tcW w:w="0" w:type="auto"/>
+            <w:tcBorders>
+              <w:top w:val="single" w:sz="4" w:space="0" w:color="auto"/>
+              <w:left w:val="single" w:sz="4" w:space="0" w:color="auto"/>
+              <w:bottom w:val="single" w:sz="4" w:space="0" w:color="auto"/>
+              <w:right w:val="single" w:sz="4" w:space="0" w:color="auto"/>
+            </w:tcBorders>
+          </w:tcPr>
+          <w:p>
+            <w:pPr>
+              <w:cnfStyle w:val="000000000000" w:firstRow="0" w:lastRow="0" w:firstColumn="0" w:lastColumn="0" w:oddVBand="0" w:evenVBand="0" w:oddHBand="0" w:evenHBand="0" w:firstRowFirstColumn="0" w:firstRowLastColumn="0" w:lastRowFirstColumn="0" w:lastRowLastColumn="0"/>
+            </w:pPr>
+            <w:r>
+              <w:t>Should</w:t>
+            </w:r>
+          </w:p>
+        </w:tc>
+      </w:tr>
+      <w:tr>
+        <w:trPr>
+          <w:cnfStyle w:val="000000100000" w:firstRow="0" w:lastRow="0" w:firstColumn="0" w:lastColumn="0" w:oddVBand="0" w:evenVBand="0" w:oddHBand="1" w:evenHBand="0" w:firstRowFirstColumn="0" w:firstRowLastColumn="0" w:lastRowFirstColumn="0" w:lastRowLastColumn="0"/>
+        </w:trPr>
+        <w:tc>
+          <w:tcPr>
+            <w:cnfStyle w:val="001000000000" w:firstRow="0" w:lastRow="0" w:firstColumn="1" w:lastColumn="0" w:oddVBand="0" w:evenVBand="0" w:oddHBand="0" w:evenHBand="0" w:firstRowFirstColumn="0" w:firstRowLastColumn="0" w:lastRowFirstColumn="0" w:lastRowLastColumn="0"/>
+            <w:tcW w:w="1582" w:type="dxa"/>
+            <w:tcBorders>
+              <w:top w:val="single" w:sz="4" w:space="0" w:color="auto"/>
+              <w:left w:val="single" w:sz="4" w:space="0" w:color="auto"/>
+              <w:bottom w:val="single" w:sz="4" w:space="0" w:color="auto"/>
+              <w:right w:val="single" w:sz="4" w:space="0" w:color="auto"/>
+            </w:tcBorders>
+            <w:shd w:val="clear" w:color="auto" w:fill="92D050"/>
+            <w:hideMark/>
+          </w:tcPr>
+          <w:p>
+            <w:r>
+              <w:t>FR3-1</w:t>
+            </w:r>
+          </w:p>
+        </w:tc>
+        <w:tc>
+          <w:tcPr>
+            <w:tcW w:w="6637" w:type="dxa"/>
+            <w:tcBorders>
+              <w:top w:val="single" w:sz="4" w:space="0" w:color="auto"/>
+              <w:left w:val="single" w:sz="4" w:space="0" w:color="auto"/>
+              <w:bottom w:val="single" w:sz="4" w:space="0" w:color="auto"/>
+              <w:right w:val="single" w:sz="4" w:space="0" w:color="auto"/>
+            </w:tcBorders>
+            <w:hideMark/>
+          </w:tcPr>
+          <w:p>
+            <w:pPr>
+              <w:cnfStyle w:val="000000100000" w:firstRow="0" w:lastRow="0" w:firstColumn="0" w:lastColumn="0" w:oddVBand="0" w:evenVBand="0" w:oddHBand="1" w:evenHBand="0" w:firstRowFirstColumn="0" w:firstRowLastColumn="0" w:lastRowFirstColumn="0" w:lastRowLastColumn="0"/>
+            </w:pPr>
+            <w:r>
+              <w:t>The package shall display the results in a textual format in the R console</w:t>
+            </w:r>
+          </w:p>
+        </w:tc>
+        <w:tc>
+          <w:tcPr>
+            <w:tcW w:w="0" w:type="auto"/>
+            <w:tcBorders>
+              <w:top w:val="single" w:sz="4" w:space="0" w:color="auto"/>
+              <w:left w:val="single" w:sz="4" w:space="0" w:color="auto"/>
+              <w:bottom w:val="single" w:sz="4" w:space="0" w:color="auto"/>
+              <w:right w:val="single" w:sz="4" w:space="0" w:color="auto"/>
+            </w:tcBorders>
+            <w:hideMark/>
+          </w:tcPr>
+          <w:p>
+            <w:pPr>
+              <w:cnfStyle w:val="000000100000" w:firstRow="0" w:lastRow="0" w:firstColumn="0" w:lastColumn="0" w:oddVBand="0" w:evenVBand="0" w:oddHBand="1" w:evenHBand="0" w:firstRowFirstColumn="0" w:firstRowLastColumn="0" w:lastRowFirstColumn="0" w:lastRowLastColumn="0"/>
+            </w:pPr>
+            <w:r>
+              <w:t>Must</w:t>
+            </w:r>
+          </w:p>
+        </w:tc>
+      </w:tr>
+      <w:tr>
+        <w:tc>
+          <w:tcPr>
+            <w:cnfStyle w:val="001000000000" w:firstRow="0" w:lastRow="0" w:firstColumn="1" w:lastColumn="0" w:oddVBand="0" w:evenVBand="0" w:oddHBand="0" w:evenHBand="0" w:firstRowFirstColumn="0" w:firstRowLastColumn="0" w:lastRowFirstColumn="0" w:lastRowLastColumn="0"/>
+            <w:tcW w:w="1582" w:type="dxa"/>
+            <w:tcBorders>
+              <w:top w:val="single" w:sz="4" w:space="0" w:color="auto"/>
+              <w:left w:val="single" w:sz="4" w:space="0" w:color="auto"/>
+              <w:bottom w:val="single" w:sz="4" w:space="0" w:color="auto"/>
+              <w:right w:val="single" w:sz="4" w:space="0" w:color="auto"/>
+            </w:tcBorders>
+            <w:shd w:val="clear" w:color="auto" w:fill="FFFF00"/>
+            <w:hideMark/>
+          </w:tcPr>
+          <w:p>
+            <w:r>
+              <w:t>FR3-2</w:t>
+            </w:r>
+          </w:p>
+        </w:tc>
+        <w:tc>
+          <w:tcPr>
+            <w:tcW w:w="6637" w:type="dxa"/>
+            <w:tcBorders>
+              <w:top w:val="single" w:sz="4" w:space="0" w:color="auto"/>
+              <w:left w:val="single" w:sz="4" w:space="0" w:color="auto"/>
+              <w:bottom w:val="single" w:sz="4" w:space="0" w:color="auto"/>
+              <w:right w:val="single" w:sz="4" w:space="0" w:color="auto"/>
+            </w:tcBorders>
+            <w:hideMark/>
+          </w:tcPr>
+          <w:p>
+            <w:pPr>
+              <w:cnfStyle w:val="000000000000" w:firstRow="0" w:lastRow="0" w:firstColumn="0" w:lastColumn="0" w:oddVBand="0" w:evenVBand="0" w:oddHBand="0" w:evenHBand="0" w:firstRowFirstColumn="0" w:firstRowLastColumn="0" w:lastRowFirstColumn="0" w:lastRowLastColumn="0"/>
+            </w:pPr>
+            <w:r>
+              <w:t>The package shall create an output file containing the results</w:t>
+            </w:r>
+          </w:p>
+        </w:tc>
+        <w:tc>
+          <w:tcPr>
+            <w:tcW w:w="0" w:type="auto"/>
+            <w:tcBorders>
+              <w:top w:val="single" w:sz="4" w:space="0" w:color="auto"/>
+              <w:left w:val="single" w:sz="4" w:space="0" w:color="auto"/>
+              <w:bottom w:val="single" w:sz="4" w:space="0" w:color="auto"/>
+              <w:right w:val="single" w:sz="4" w:space="0" w:color="auto"/>
+            </w:tcBorders>
+            <w:hideMark/>
+          </w:tcPr>
+          <w:p>
+            <w:pPr>
+              <w:cnfStyle w:val="000000000000" w:firstRow="0" w:lastRow="0" w:firstColumn="0" w:lastColumn="0" w:oddVBand="0" w:evenVBand="0" w:oddHBand="0" w:evenHBand="0" w:firstRowFirstColumn="0" w:firstRowLastColumn="0" w:lastRowFirstColumn="0" w:lastRowLastColumn="0"/>
+            </w:pPr>
+            <w:r>
+              <w:t>Should</w:t>
+            </w:r>
+          </w:p>
+        </w:tc>
+      </w:tr>
+      <w:tr>
+        <w:trPr>
+          <w:cnfStyle w:val="000000100000" w:firstRow="0" w:lastRow="0" w:firstColumn="0" w:lastColumn="0" w:oddVBand="0" w:evenVBand="0" w:oddHBand="1" w:evenHBand="0" w:firstRowFirstColumn="0" w:firstRowLastColumn="0" w:lastRowFirstColumn="0" w:lastRowLastColumn="0"/>
+        </w:trPr>
+        <w:tc>
+          <w:tcPr>
+            <w:cnfStyle w:val="001000000000" w:firstRow="0" w:lastRow="0" w:firstColumn="1" w:lastColumn="0" w:oddVBand="0" w:evenVBand="0" w:oddHBand="0" w:evenHBand="0" w:firstRowFirstColumn="0" w:firstRowLastColumn="0" w:lastRowFirstColumn="0" w:lastRowLastColumn="0"/>
+            <w:tcW w:w="1582" w:type="dxa"/>
+            <w:tcBorders>
+              <w:top w:val="single" w:sz="4" w:space="0" w:color="auto"/>
+              <w:left w:val="single" w:sz="4" w:space="0" w:color="auto"/>
+              <w:bottom w:val="single" w:sz="4" w:space="0" w:color="auto"/>
+              <w:right w:val="single" w:sz="4" w:space="0" w:color="auto"/>
+            </w:tcBorders>
+            <w:shd w:val="clear" w:color="auto" w:fill="92D050"/>
+            <w:hideMark/>
+          </w:tcPr>
+          <w:p>
+            <w:r>
+              <w:t>FR3-3</w:t>
+            </w:r>
+          </w:p>
+        </w:tc>
+        <w:tc>
+          <w:tcPr>
+            <w:tcW w:w="6637" w:type="dxa"/>
+            <w:tcBorders>
+              <w:top w:val="single" w:sz="4" w:space="0" w:color="auto"/>
+              <w:left w:val="single" w:sz="4" w:space="0" w:color="auto"/>
+              <w:bottom w:val="single" w:sz="4" w:space="0" w:color="auto"/>
+              <w:right w:val="single" w:sz="4" w:space="0" w:color="auto"/>
+            </w:tcBorders>
+            <w:hideMark/>
+          </w:tcPr>
+          <w:p>
+            <w:pPr>
+              <w:cnfStyle w:val="000000100000" w:firstRow="0" w:lastRow="0" w:firstColumn="0" w:lastColumn="0" w:oddVBand="0" w:evenVBand="0" w:oddHBand="1" w:evenHBand="0" w:firstRowFirstColumn="0" w:firstRowLastColumn="0" w:lastRowFirstColumn="0" w:lastRowLastColumn="0"/>
+            </w:pPr>
+            <w:r>
+              <w:t>The package shall display the results in a plotted graph</w:t>
+            </w:r>
+          </w:p>
+        </w:tc>
+        <w:tc>
+          <w:tcPr>
+            <w:tcW w:w="0" w:type="auto"/>
+            <w:tcBorders>
+              <w:top w:val="single" w:sz="4" w:space="0" w:color="auto"/>
+              <w:left w:val="single" w:sz="4" w:space="0" w:color="auto"/>
+              <w:bottom w:val="single" w:sz="4" w:space="0" w:color="auto"/>
+              <w:right w:val="single" w:sz="4" w:space="0" w:color="auto"/>
+            </w:tcBorders>
+            <w:hideMark/>
+          </w:tcPr>
+          <w:p>
+            <w:pPr>
+              <w:cnfStyle w:val="000000100000" w:firstRow="0" w:lastRow="0" w:firstColumn="0" w:lastColumn="0" w:oddVBand="0" w:evenVBand="0" w:oddHBand="1" w:evenHBand="0" w:firstRowFirstColumn="0" w:firstRowLastColumn="0" w:lastRowFirstColumn="0" w:lastRowLastColumn="0"/>
+            </w:pPr>
+            <w:r>
+              <w:t>Could</w:t>
+            </w:r>
+          </w:p>
+        </w:tc>
+      </w:tr>
+      <w:tr>
+        <w:tc>
+          <w:tcPr>
+            <w:cnfStyle w:val="001000000000" w:firstRow="0" w:lastRow="0" w:firstColumn="1" w:lastColumn="0" w:oddVBand="0" w:evenVBand="0" w:oddHBand="0" w:evenHBand="0" w:firstRowFirstColumn="0" w:firstRowLastColumn="0" w:lastRowFirstColumn="0" w:lastRowLastColumn="0"/>
+            <w:tcW w:w="1582" w:type="dxa"/>
+            <w:tcBorders>
+              <w:top w:val="single" w:sz="4" w:space="0" w:color="auto"/>
+              <w:left w:val="single" w:sz="4" w:space="0" w:color="auto"/>
+              <w:bottom w:val="single" w:sz="4" w:space="0" w:color="auto"/>
+              <w:right w:val="single" w:sz="4" w:space="0" w:color="auto"/>
+            </w:tcBorders>
+            <w:shd w:val="clear" w:color="auto" w:fill="92D050"/>
+            <w:hideMark/>
+          </w:tcPr>
+          <w:p>
+            <w:r>
+              <w:lastRenderedPageBreak/>
+              <w:t>FR3-4</w:t>
+            </w:r>
+          </w:p>
+        </w:tc>
+        <w:tc>
+          <w:tcPr>
+            <w:tcW w:w="6637" w:type="dxa"/>
+            <w:tcBorders>
+              <w:top w:val="single" w:sz="4" w:space="0" w:color="auto"/>
+              <w:left w:val="single" w:sz="4" w:space="0" w:color="auto"/>
+              <w:bottom w:val="single" w:sz="4" w:space="0" w:color="auto"/>
+              <w:right w:val="single" w:sz="4" w:space="0" w:color="auto"/>
+            </w:tcBorders>
+            <w:hideMark/>
+          </w:tcPr>
+          <w:p>
+            <w:pPr>
+              <w:cnfStyle w:val="000000000000" w:firstRow="0" w:lastRow="0" w:firstColumn="0" w:lastColumn="0" w:oddVBand="0" w:evenVBand="0" w:oddHBand="0" w:evenHBand="0" w:firstRowFirstColumn="0" w:firstRowLastColumn="0" w:lastRowFirstColumn="0" w:lastRowLastColumn="0"/>
+            </w:pPr>
+            <w:r>
+              <w:t>The package shall output an R data structure containing the results through its return value to be used elsewhere</w:t>
+            </w:r>
+          </w:p>
+        </w:tc>
+        <w:tc>
+          <w:tcPr>
+            <w:tcW w:w="0" w:type="auto"/>
+            <w:tcBorders>
+              <w:top w:val="single" w:sz="4" w:space="0" w:color="auto"/>
+              <w:left w:val="single" w:sz="4" w:space="0" w:color="auto"/>
+              <w:bottom w:val="single" w:sz="4" w:space="0" w:color="auto"/>
+              <w:right w:val="single" w:sz="4" w:space="0" w:color="auto"/>
+            </w:tcBorders>
+            <w:hideMark/>
+          </w:tcPr>
+          <w:p>
+            <w:pPr>
+              <w:cnfStyle w:val="000000000000" w:firstRow="0" w:lastRow="0" w:firstColumn="0" w:lastColumn="0" w:oddVBand="0" w:evenVBand="0" w:oddHBand="0" w:evenHBand="0" w:firstRowFirstColumn="0" w:firstRowLastColumn="0" w:lastRowFirstColumn="0" w:lastRowLastColumn="0"/>
+            </w:pPr>
+            <w:r>
+              <w:t>Could</w:t>
+            </w:r>
+          </w:p>
+        </w:tc>
+      </w:tr>
+      <w:tr>
+        <w:trPr>
+          <w:cnfStyle w:val="000000100000" w:firstRow="0" w:lastRow="0" w:firstColumn="0" w:lastColumn="0" w:oddVBand="0" w:evenVBand="0" w:oddHBand="1" w:evenHBand="0" w:firstRowFirstColumn="0" w:firstRowLastColumn="0" w:lastRowFirstColumn="0" w:lastRowLastColumn="0"/>
+        </w:trPr>
+        <w:tc>
+          <w:tcPr>
+            <w:cnfStyle w:val="001000000000" w:firstRow="0" w:lastRow="0" w:firstColumn="1" w:lastColumn="0" w:oddVBand="0" w:evenVBand="0" w:oddHBand="0" w:evenHBand="0" w:firstRowFirstColumn="0" w:firstRowLastColumn="0" w:lastRowFirstColumn="0" w:lastRowLastColumn="0"/>
+            <w:tcW w:w="1582" w:type="dxa"/>
+            <w:tcBorders>
+              <w:top w:val="single" w:sz="4" w:space="0" w:color="auto"/>
+              <w:left w:val="single" w:sz="4" w:space="0" w:color="auto"/>
+              <w:bottom w:val="single" w:sz="4" w:space="0" w:color="auto"/>
+              <w:right w:val="single" w:sz="4" w:space="0" w:color="auto"/>
+            </w:tcBorders>
+            <w:shd w:val="clear" w:color="auto" w:fill="92D050"/>
+            <w:hideMark/>
+          </w:tcPr>
+          <w:p>
+            <w:r>
+              <w:t>FR3-5</w:t>
+            </w:r>
+          </w:p>
+        </w:tc>
+        <w:tc>
+          <w:tcPr>
+            <w:tcW w:w="6637" w:type="dxa"/>
+            <w:tcBorders>
+              <w:top w:val="single" w:sz="4" w:space="0" w:color="auto"/>
+              <w:left w:val="single" w:sz="4" w:space="0" w:color="auto"/>
+              <w:bottom w:val="single" w:sz="4" w:space="0" w:color="auto"/>
+              <w:right w:val="single" w:sz="4" w:space="0" w:color="auto"/>
+            </w:tcBorders>
+            <w:hideMark/>
+          </w:tcPr>
+          <w:p>
+            <w:pPr>
+              <w:cnfStyle w:val="000000100000" w:firstRow="0" w:lastRow="0" w:firstColumn="0" w:lastColumn="0" w:oddVBand="0" w:evenVBand="0" w:oddHBand="1" w:evenHBand="0" w:firstRowFirstColumn="0" w:firstRowLastColumn="0" w:lastRowFirstColumn="0" w:lastRowLastColumn="0"/>
+            </w:pPr>
+            <w:r>
+              <w:t>The package shall allow users to load previous experiments to view the results as a graph</w:t>
+            </w:r>
+          </w:p>
+        </w:tc>
+        <w:tc>
+          <w:tcPr>
+            <w:tcW w:w="0" w:type="auto"/>
+            <w:tcBorders>
+              <w:top w:val="single" w:sz="4" w:space="0" w:color="auto"/>
+              <w:left w:val="single" w:sz="4" w:space="0" w:color="auto"/>
+              <w:bottom w:val="single" w:sz="4" w:space="0" w:color="auto"/>
+              <w:right w:val="single" w:sz="4" w:space="0" w:color="auto"/>
+            </w:tcBorders>
+            <w:hideMark/>
+          </w:tcPr>
+          <w:p>
+            <w:pPr>
+              <w:cnfStyle w:val="000000100000" w:firstRow="0" w:lastRow="0" w:firstColumn="0" w:lastColumn="0" w:oddVBand="0" w:evenVBand="0" w:oddHBand="1" w:evenHBand="0" w:firstRowFirstColumn="0" w:firstRowLastColumn="0" w:lastRowFirstColumn="0" w:lastRowLastColumn="0"/>
+            </w:pPr>
+            <w:r>
+              <w:t>Could</w:t>
+            </w:r>
+          </w:p>
+        </w:tc>
+      </w:tr>
+    </w:tbl>
+    <w:p/>
+    <w:tbl>
+      <w:tblPr>
+        <w:tblStyle w:val="GreyWhiteAlternate"/>
+        <w:tblW w:w="9240" w:type="dxa"/>
+        <w:tblLook w:val="04A0" w:firstRow="1" w:lastRow="0" w:firstColumn="1" w:lastColumn="0" w:noHBand="0" w:noVBand="1"/>
+      </w:tblPr>
+      <w:tblGrid>
+        <w:gridCol w:w="1582"/>
+        <w:gridCol w:w="6606"/>
+        <w:gridCol w:w="1052"/>
+      </w:tblGrid>
+      <w:tr>
+        <w:trPr>
+          <w:cnfStyle w:val="100000000000" w:firstRow="1" w:lastRow="0" w:firstColumn="0" w:lastColumn="0" w:oddVBand="0" w:evenVBand="0" w:oddHBand="0" w:evenHBand="0" w:firstRowFirstColumn="0" w:firstRowLastColumn="0" w:lastRowFirstColumn="0" w:lastRowLastColumn="0"/>
+        </w:trPr>
+        <w:tc>
+          <w:tcPr>
+            <w:cnfStyle w:val="001000000000" w:firstRow="0" w:lastRow="0" w:firstColumn="1" w:lastColumn="0" w:oddVBand="0" w:evenVBand="0" w:oddHBand="0" w:evenHBand="0" w:firstRowFirstColumn="0" w:firstRowLastColumn="0" w:lastRowFirstColumn="0" w:lastRowLastColumn="0"/>
+            <w:tcW w:w="1582" w:type="dxa"/>
+          </w:tcPr>
+          <w:p>
+            <w:pPr>
+              <w:rPr>
+                <w:rFonts w:ascii="Arial" w:hAnsi="Arial"/>
+              </w:rPr>
+            </w:pPr>
+            <w:r>
+              <w:t>Requirement ID</w:t>
+            </w:r>
+          </w:p>
+        </w:tc>
+        <w:tc>
+          <w:tcPr>
+            <w:tcW w:w="6606" w:type="dxa"/>
+          </w:tcPr>
+          <w:p>
+            <w:pPr>
+              <w:cnfStyle w:val="100000000000" w:firstRow="1" w:lastRow="0" w:firstColumn="0" w:lastColumn="0" w:oddVBand="0" w:evenVBand="0" w:oddHBand="0" w:evenHBand="0" w:firstRowFirstColumn="0" w:firstRowLastColumn="0" w:lastRowFirstColumn="0" w:lastRowLastColumn="0"/>
+            </w:pPr>
+            <w:r>
+              <w:t>Description</w:t>
+            </w:r>
+          </w:p>
+        </w:tc>
+        <w:tc>
+          <w:tcPr>
+            <w:tcW w:w="1052" w:type="dxa"/>
+          </w:tcPr>
+          <w:p>
+            <w:pPr>
+              <w:cnfStyle w:val="100000000000" w:firstRow="1" w:lastRow="0" w:firstColumn="0" w:lastColumn="0" w:oddVBand="0" w:evenVBand="0" w:oddHBand="0" w:evenHBand="0" w:firstRowFirstColumn="0" w:firstRowLastColumn="0" w:lastRowFirstColumn="0" w:lastRowLastColumn="0"/>
+            </w:pPr>
+            <w:r>
+              <w:t>Priority</w:t>
+            </w:r>
+          </w:p>
+        </w:tc>
+      </w:tr>
+      <w:tr>
+        <w:trPr>
+          <w:cnfStyle w:val="000000100000" w:firstRow="0" w:lastRow="0" w:firstColumn="0" w:lastColumn="0" w:oddVBand="0" w:evenVBand="0" w:oddHBand="1" w:evenHBand="0" w:firstRowFirstColumn="0" w:firstRowLastColumn="0" w:lastRowFirstColumn="0" w:lastRowLastColumn="0"/>
+        </w:trPr>
+        <w:tc>
+          <w:tcPr>
+            <w:cnfStyle w:val="001000000000" w:firstRow="0" w:lastRow="0" w:firstColumn="1" w:lastColumn="0" w:oddVBand="0" w:evenVBand="0" w:oddHBand="0" w:evenHBand="0" w:firstRowFirstColumn="0" w:firstRowLastColumn="0" w:lastRowFirstColumn="0" w:lastRowLastColumn="0"/>
+            <w:tcW w:w="1582" w:type="dxa"/>
+            <w:shd w:val="clear" w:color="auto" w:fill="FF0000"/>
+          </w:tcPr>
+          <w:p>
+            <w:r>
+              <w:t>NFR1-1</w:t>
+            </w:r>
+          </w:p>
+        </w:tc>
+        <w:tc>
+          <w:tcPr>
+            <w:tcW w:w="6606" w:type="dxa"/>
+          </w:tcPr>
+          <w:p>
+            <w:pPr>
+              <w:cnfStyle w:val="000000100000" w:firstRow="0" w:lastRow="0" w:firstColumn="0" w:lastColumn="0" w:oddVBand="0" w:evenVBand="0" w:oddHBand="1" w:evenHBand="0" w:firstRowFirstColumn="0" w:firstRowLastColumn="0" w:lastRowFirstColumn="0" w:lastRowLastColumn="0"/>
+            </w:pPr>
+            <w:r>
+              <w:t>The packages computationally intensive parts shall will be written in C, C++ or Java to improve performance</w:t>
+            </w:r>
+          </w:p>
+        </w:tc>
+        <w:tc>
+          <w:tcPr>
+            <w:tcW w:w="1052" w:type="dxa"/>
+          </w:tcPr>
+          <w:p>
+            <w:pPr>
+              <w:cnfStyle w:val="000000100000" w:firstRow="0" w:lastRow="0" w:firstColumn="0" w:lastColumn="0" w:oddVBand="0" w:evenVBand="0" w:oddHBand="1" w:evenHBand="0" w:firstRowFirstColumn="0" w:firstRowLastColumn="0" w:lastRowFirstColumn="0" w:lastRowLastColumn="0"/>
+            </w:pPr>
+            <w:r>
+              <w:t>Should</w:t>
+            </w:r>
+          </w:p>
+        </w:tc>
+      </w:tr>
+      <w:tr>
+        <w:tc>
+          <w:tcPr>
+            <w:cnfStyle w:val="001000000000" w:firstRow="0" w:lastRow="0" w:firstColumn="1" w:lastColumn="0" w:oddVBand="0" w:evenVBand="0" w:oddHBand="0" w:evenHBand="0" w:firstRowFirstColumn="0" w:firstRowLastColumn="0" w:lastRowFirstColumn="0" w:lastRowLastColumn="0"/>
+            <w:tcW w:w="1582" w:type="dxa"/>
+            <w:shd w:val="clear" w:color="auto" w:fill="92D050"/>
+          </w:tcPr>
+          <w:p>
+            <w:r>
+              <w:t>NFR1-2</w:t>
+            </w:r>
+          </w:p>
+        </w:tc>
+        <w:tc>
+          <w:tcPr>
+            <w:tcW w:w="6606" w:type="dxa"/>
+          </w:tcPr>
+          <w:p>
+            <w:pPr>
+              <w:cnfStyle w:val="000000000000" w:firstRow="0" w:lastRow="0" w:firstColumn="0" w:lastColumn="0" w:oddVBand="0" w:evenVBand="0" w:oddHBand="0" w:evenHBand="0" w:firstRowFirstColumn="0" w:firstRowLastColumn="0" w:lastRowFirstColumn="0" w:lastRowLastColumn="0"/>
+            </w:pPr>
+            <w:r>
+              <w:t>Only active nodes shall be processed when decoding the chromosome to improve performance</w:t>
+            </w:r>
+          </w:p>
+        </w:tc>
+        <w:tc>
+          <w:tcPr>
+            <w:tcW w:w="1052" w:type="dxa"/>
+          </w:tcPr>
+          <w:p>
+            <w:pPr>
+              <w:cnfStyle w:val="000000000000" w:firstRow="0" w:lastRow="0" w:firstColumn="0" w:lastColumn="0" w:oddVBand="0" w:evenVBand="0" w:oddHBand="0" w:evenHBand="0" w:firstRowFirstColumn="0" w:firstRowLastColumn="0" w:lastRowFirstColumn="0" w:lastRowLastColumn="0"/>
+            </w:pPr>
+            <w:r>
+              <w:t>Should</w:t>
+            </w:r>
+          </w:p>
+        </w:tc>
+      </w:tr>
+      <w:tr>
+        <w:trPr>
+          <w:cnfStyle w:val="000000100000" w:firstRow="0" w:lastRow="0" w:firstColumn="0" w:lastColumn="0" w:oddVBand="0" w:evenVBand="0" w:oddHBand="1" w:evenHBand="0" w:firstRowFirstColumn="0" w:firstRowLastColumn="0" w:lastRowFirstColumn="0" w:lastRowLastColumn="0"/>
+        </w:trPr>
+        <w:tc>
+          <w:tcPr>
+            <w:cnfStyle w:val="001000000000" w:firstRow="0" w:lastRow="0" w:firstColumn="1" w:lastColumn="0" w:oddVBand="0" w:evenVBand="0" w:oddHBand="0" w:evenHBand="0" w:firstRowFirstColumn="0" w:firstRowLastColumn="0" w:lastRowFirstColumn="0" w:lastRowLastColumn="0"/>
+            <w:tcW w:w="1582" w:type="dxa"/>
+            <w:shd w:val="clear" w:color="auto" w:fill="92D050"/>
+          </w:tcPr>
+          <w:p>
+            <w:r>
+              <w:t>NFR1-3</w:t>
+            </w:r>
+          </w:p>
+        </w:tc>
+        <w:tc>
+          <w:tcPr>
+            <w:tcW w:w="6606" w:type="dxa"/>
+          </w:tcPr>
+          <w:p>
+            <w:pPr>
+              <w:cnfStyle w:val="000000100000" w:firstRow="0" w:lastRow="0" w:firstColumn="0" w:lastColumn="0" w:oddVBand="0" w:evenVBand="0" w:oddHBand="1" w:evenHBand="0" w:firstRowFirstColumn="0" w:firstRowLastColumn="0" w:lastRowFirstColumn="0" w:lastRowLastColumn="0"/>
+            </w:pPr>
+            <w:r>
+              <w:t>The package shall stop execution when a solution has been found</w:t>
+            </w:r>
+          </w:p>
+        </w:tc>
+        <w:tc>
+          <w:tcPr>
+            <w:tcW w:w="1052" w:type="dxa"/>
+          </w:tcPr>
+          <w:p>
+            <w:pPr>
+              <w:cnfStyle w:val="000000100000" w:firstRow="0" w:lastRow="0" w:firstColumn="0" w:lastColumn="0" w:oddVBand="0" w:evenVBand="0" w:oddHBand="1" w:evenHBand="0" w:firstRowFirstColumn="0" w:firstRowLastColumn="0" w:lastRowFirstColumn="0" w:lastRowLastColumn="0"/>
+            </w:pPr>
+            <w:r>
+              <w:t>Must</w:t>
+            </w:r>
+          </w:p>
+        </w:tc>
+      </w:tr>
+      <w:tr>
+        <w:tc>
+          <w:tcPr>
+            <w:cnfStyle w:val="001000000000" w:firstRow="0" w:lastRow="0" w:firstColumn="1" w:lastColumn="0" w:oddVBand="0" w:evenVBand="0" w:oddHBand="0" w:evenHBand="0" w:firstRowFirstColumn="0" w:firstRowLastColumn="0" w:lastRowFirstColumn="0" w:lastRowLastColumn="0"/>
+            <w:tcW w:w="1582" w:type="dxa"/>
+            <w:shd w:val="clear" w:color="auto" w:fill="92D050"/>
+          </w:tcPr>
+          <w:p>
+            <w:r>
+              <w:t>NFR2-1</w:t>
+            </w:r>
+          </w:p>
+        </w:tc>
+        <w:tc>
+          <w:tcPr>
+            <w:tcW w:w="6606" w:type="dxa"/>
+          </w:tcPr>
+          <w:p>
+            <w:pPr>
+              <w:cnfStyle w:val="000000000000" w:firstRow="0" w:lastRow="0" w:firstColumn="0" w:lastColumn="0" w:oddVBand="0" w:evenVBand="0" w:oddHBand="0" w:evenHBand="0" w:firstRowFirstColumn="0" w:firstRowLastColumn="0" w:lastRowFirstColumn="0" w:lastRowLastColumn="0"/>
+            </w:pPr>
+            <w:r>
+              <w:t>The created graphs shall be visually clear and understandable to the user</w:t>
+            </w:r>
+          </w:p>
+        </w:tc>
+        <w:tc>
+          <w:tcPr>
+            <w:tcW w:w="1052" w:type="dxa"/>
+          </w:tcPr>
+          <w:p>
+            <w:pPr>
+              <w:cnfStyle w:val="000000000000" w:firstRow="0" w:lastRow="0" w:firstColumn="0" w:lastColumn="0" w:oddVBand="0" w:evenVBand="0" w:oddHBand="0" w:evenHBand="0" w:firstRowFirstColumn="0" w:firstRowLastColumn="0" w:lastRowFirstColumn="0" w:lastRowLastColumn="0"/>
+            </w:pPr>
+            <w:r>
+              <w:t>Must</w:t>
+            </w:r>
+          </w:p>
+        </w:tc>
+      </w:tr>
+      <w:tr>
+        <w:trPr>
+          <w:cnfStyle w:val="000000100000" w:firstRow="0" w:lastRow="0" w:firstColumn="0" w:lastColumn="0" w:oddVBand="0" w:evenVBand="0" w:oddHBand="1" w:evenHBand="0" w:firstRowFirstColumn="0" w:firstRowLastColumn="0" w:lastRowFirstColumn="0" w:lastRowLastColumn="0"/>
+        </w:trPr>
+        <w:tc>
+          <w:tcPr>
+            <w:cnfStyle w:val="001000000000" w:firstRow="0" w:lastRow="0" w:firstColumn="1" w:lastColumn="0" w:oddVBand="0" w:evenVBand="0" w:oddHBand="0" w:evenHBand="0" w:firstRowFirstColumn="0" w:firstRowLastColumn="0" w:lastRowFirstColumn="0" w:lastRowLastColumn="0"/>
+            <w:tcW w:w="1582" w:type="dxa"/>
+            <w:shd w:val="clear" w:color="auto" w:fill="FFFF00"/>
+          </w:tcPr>
+          <w:p>
+            <w:r>
+              <w:t>NFR2-2</w:t>
+            </w:r>
+          </w:p>
+        </w:tc>
+        <w:tc>
+          <w:tcPr>
+            <w:tcW w:w="6606" w:type="dxa"/>
+          </w:tcPr>
+          <w:p>
+            <w:pPr>
+              <w:cnfStyle w:val="000000100000" w:firstRow="0" w:lastRow="0" w:firstColumn="0" w:lastColumn="0" w:oddVBand="0" w:evenVBand="0" w:oddHBand="1" w:evenHBand="0" w:firstRowFirstColumn="0" w:firstRowLastColumn="0" w:lastRowFirstColumn="0" w:lastRowLastColumn="0"/>
+            </w:pPr>
+            <w:r>
+              <w:t>The textual format shall be understandable and only contain necessary information</w:t>
+            </w:r>
+          </w:p>
+        </w:tc>
+        <w:tc>
+          <w:tcPr>
+            <w:tcW w:w="1052" w:type="dxa"/>
+          </w:tcPr>
+          <w:p>
+            <w:pPr>
+              <w:cnfStyle w:val="000000100000" w:firstRow="0" w:lastRow="0" w:firstColumn="0" w:lastColumn="0" w:oddVBand="0" w:evenVBand="0" w:oddHBand="1" w:evenHBand="0" w:firstRowFirstColumn="0" w:firstRowLastColumn="0" w:lastRowFirstColumn="0" w:lastRowLastColumn="0"/>
+            </w:pPr>
+            <w:r>
+              <w:t>Must</w:t>
+            </w:r>
+          </w:p>
+        </w:tc>
+      </w:tr>
+      <w:tr>
+        <w:tc>
+          <w:tcPr>
+            <w:cnfStyle w:val="001000000000" w:firstRow="0" w:lastRow="0" w:firstColumn="1" w:lastColumn="0" w:oddVBand="0" w:evenVBand="0" w:oddHBand="0" w:evenHBand="0" w:firstRowFirstColumn="0" w:firstRowLastColumn="0" w:lastRowFirstColumn="0" w:lastRowLastColumn="0"/>
+            <w:tcW w:w="1582" w:type="dxa"/>
+            <w:shd w:val="clear" w:color="auto" w:fill="92D050"/>
+          </w:tcPr>
+          <w:p>
+            <w:r>
+              <w:t>NFR3-1</w:t>
+            </w:r>
+          </w:p>
+        </w:tc>
+        <w:tc>
+          <w:tcPr>
+            <w:tcW w:w="6606" w:type="dxa"/>
+          </w:tcPr>
+          <w:p>
+            <w:pPr>
+              <w:cnfStyle w:val="000000000000" w:firstRow="0" w:lastRow="0" w:firstColumn="0" w:lastColumn="0" w:oddVBand="0" w:evenVBand="0" w:oddHBand="0" w:evenHBand="0" w:firstRowFirstColumn="0" w:firstRowLastColumn="0" w:lastRowFirstColumn="0" w:lastRowLastColumn="0"/>
+            </w:pPr>
+            <w:r>
+              <w:t>The package shall provide convenient methods of abstracting away from the lower level functionality</w:t>
+            </w:r>
+          </w:p>
+        </w:tc>
+        <w:tc>
+          <w:tcPr>
+            <w:tcW w:w="1052" w:type="dxa"/>
+          </w:tcPr>
+          <w:p>
+            <w:pPr>
+              <w:cnfStyle w:val="000000000000" w:firstRow="0" w:lastRow="0" w:firstColumn="0" w:lastColumn="0" w:oddVBand="0" w:evenVBand="0" w:oddHBand="0" w:evenHBand="0" w:firstRowFirstColumn="0" w:firstRowLastColumn="0" w:lastRowFirstColumn="0" w:lastRowLastColumn="0"/>
+            </w:pPr>
+            <w:r>
+              <w:t>Should</w:t>
+            </w:r>
+          </w:p>
+        </w:tc>
+      </w:tr>
+      <w:tr>
+        <w:trPr>
+          <w:cnfStyle w:val="000000100000" w:firstRow="0" w:lastRow="0" w:firstColumn="0" w:lastColumn="0" w:oddVBand="0" w:evenVBand="0" w:oddHBand="1" w:evenHBand="0" w:firstRowFirstColumn="0" w:firstRowLastColumn="0" w:lastRowFirstColumn="0" w:lastRowLastColumn="0"/>
+        </w:trPr>
+        <w:tc>
+          <w:tcPr>
+            <w:cnfStyle w:val="001000000000" w:firstRow="0" w:lastRow="0" w:firstColumn="1" w:lastColumn="0" w:oddVBand="0" w:evenVBand="0" w:oddHBand="0" w:evenHBand="0" w:firstRowFirstColumn="0" w:firstRowLastColumn="0" w:lastRowFirstColumn="0" w:lastRowLastColumn="0"/>
+            <w:tcW w:w="1582" w:type="dxa"/>
+            <w:shd w:val="clear" w:color="auto" w:fill="FFFF00"/>
+          </w:tcPr>
+          <w:p>
+            <w:r>
+              <w:t>NFR4-1</w:t>
+            </w:r>
+          </w:p>
+        </w:tc>
+        <w:tc>
+          <w:tcPr>
+            <w:tcW w:w="6606" w:type="dxa"/>
+          </w:tcPr>
+          <w:p>
+            <w:pPr>
+              <w:cnfStyle w:val="000000100000" w:firstRow="0" w:lastRow="0" w:firstColumn="0" w:lastColumn="0" w:oddVBand="0" w:evenVBand="0" w:oddHBand="1" w:evenHBand="0" w:firstRowFirstColumn="0" w:firstRowLastColumn="0" w:lastRowFirstColumn="0" w:lastRowLastColumn="0"/>
+            </w:pPr>
+            <w:r>
+              <w:t>The package shall minimise errors that cause it to fail</w:t>
+            </w:r>
+          </w:p>
+        </w:tc>
+        <w:tc>
+          <w:tcPr>
+            <w:tcW w:w="1052" w:type="dxa"/>
+          </w:tcPr>
+          <w:p>
+            <w:pPr>
+              <w:cnfStyle w:val="000000100000" w:firstRow="0" w:lastRow="0" w:firstColumn="0" w:lastColumn="0" w:oddVBand="0" w:evenVBand="0" w:oddHBand="1" w:evenHBand="0" w:firstRowFirstColumn="0" w:firstRowLastColumn="0" w:lastRowFirstColumn="0" w:lastRowLastColumn="0"/>
+            </w:pPr>
+            <w:r>
+              <w:t>Must</w:t>
+            </w:r>
+          </w:p>
+        </w:tc>
+      </w:tr>
+      <w:bookmarkEnd w:id="116"/>
+    </w:tbl>
+    <w:p/>
     <w:sectPr>
       <w:headerReference w:type="default" r:id="rId67"/>
       <w:footerReference w:type="default" r:id="rId68"/>
@@ -45189,598 +48003,6 @@
 </w:styles>
 </file>
 
-<file path=word/glossary/document.xml><?xml version="1.0" encoding="utf-8"?>
-<w:glossaryDocument xmlns:wpc="http://schemas.microsoft.com/office/word/2010/wordprocessingCanvas" xmlns:cx="http://schemas.microsoft.com/office/drawing/2014/chartex" xmlns:cx1="http://schemas.microsoft.com/office/drawing/2015/9/8/chartex" xmlns:cx2="http://schemas.microsoft.com/office/drawing/2015/10/21/chartex" xmlns:cx3="http://schemas.microsoft.com/office/drawing/2016/5/9/chartex" xmlns:cx4="http://schemas.microsoft.com/office/drawing/2016/5/10/chartex" xmlns:cx5="http://schemas.microsoft.com/office/drawing/2016/5/11/chartex" xmlns:cx6="http://schemas.microsoft.com/office/drawing/2016/5/12/chartex" xmlns:cx7="http://schemas.microsoft.com/office/drawing/2016/5/13/chartex" xmlns:cx8="http://schemas.microsoft.com/office/drawing/2016/5/14/chartex" xmlns:mc="http://schemas.openxmlformats.org/markup-compatibility/2006" xmlns:aink="http://schemas.microsoft.com/office/drawing/2016/ink" xmlns:am3d="http://schemas.microsoft.com/office/drawing/2017/model3d" xmlns:o="urn:schemas-microsoft-com:office:office" xmlns:r="http://schemas.openxmlformats.org/officeDocument/2006/relationships" xmlns:m="http://schemas.openxmlformats.org/officeDocument/2006/math" xmlns:v="urn:schemas-microsoft-com:vml" xmlns:wp14="http://schemas.microsoft.com/office/word/2010/wordprocessingDrawing" xmlns:wp="http://schemas.openxmlformats.org/drawingml/2006/wordprocessingDrawing" xmlns:w10="urn:schemas-microsoft-com:office:word" xmlns:w="http://schemas.openxmlformats.org/wordprocessingml/2006/main" xmlns:w14="http://schemas.microsoft.com/office/word/2010/wordml" xmlns:w15="http://schemas.microsoft.com/office/word/2012/wordml" xmlns:w16cid="http://schemas.microsoft.com/office/word/2016/wordml/cid" xmlns:w16se="http://schemas.microsoft.com/office/word/2015/wordml/symex" xmlns:wpg="http://schemas.microsoft.com/office/word/2010/wordprocessingGroup" xmlns:wpi="http://schemas.microsoft.com/office/word/2010/wordprocessingInk" xmlns:wne="http://schemas.microsoft.com/office/word/2006/wordml" xmlns:wps="http://schemas.microsoft.com/office/word/2010/wordprocessingShape" mc:Ignorable="w14 w15 w16se w16cid wp14"/>
-</file>
-
-<file path=word/glossary/fontTable.xml><?xml version="1.0" encoding="utf-8"?>
-<w:fonts xmlns:mc="http://schemas.openxmlformats.org/markup-compatibility/2006" xmlns:r="http://schemas.openxmlformats.org/officeDocument/2006/relationships" xmlns:w="http://schemas.openxmlformats.org/wordprocessingml/2006/main" xmlns:w14="http://schemas.microsoft.com/office/word/2010/wordml" xmlns:w15="http://schemas.microsoft.com/office/word/2012/wordml" xmlns:w16cid="http://schemas.microsoft.com/office/word/2016/wordml/cid" xmlns:w16se="http://schemas.microsoft.com/office/word/2015/wordml/symex" mc:Ignorable="w14 w15 w16se w16cid">
-  <w:font w:name="Symbol">
-    <w:panose1 w:val="05050102010706020507"/>
-    <w:charset w:val="02"/>
-    <w:family w:val="roman"/>
-    <w:pitch w:val="variable"/>
-    <w:sig w:usb0="00000000" w:usb1="10000000" w:usb2="00000000" w:usb3="00000000" w:csb0="80000000" w:csb1="00000000"/>
-  </w:font>
-  <w:font w:name="Times New Roman">
-    <w:panose1 w:val="02020603050405020304"/>
-    <w:charset w:val="00"/>
-    <w:family w:val="roman"/>
-    <w:pitch w:val="variable"/>
-    <w:sig w:usb0="E0002AFF" w:usb1="C0007841" w:usb2="00000009" w:usb3="00000000" w:csb0="000001FF" w:csb1="00000000"/>
-  </w:font>
-  <w:font w:name="Courier New">
-    <w:panose1 w:val="02070309020205020404"/>
-    <w:charset w:val="00"/>
-    <w:family w:val="modern"/>
-    <w:pitch w:val="fixed"/>
-    <w:sig w:usb0="E0002AFF" w:usb1="C0007843" w:usb2="00000009" w:usb3="00000000" w:csb0="000001FF" w:csb1="00000000"/>
-  </w:font>
-  <w:font w:name="Wingdings">
-    <w:panose1 w:val="05000000000000000000"/>
-    <w:charset w:val="02"/>
-    <w:family w:val="auto"/>
-    <w:pitch w:val="variable"/>
-    <w:sig w:usb0="00000000" w:usb1="10000000" w:usb2="00000000" w:usb3="00000000" w:csb0="80000000" w:csb1="00000000"/>
-  </w:font>
-  <w:font w:name="Arial">
-    <w:panose1 w:val="020B0604020202020204"/>
-    <w:charset w:val="00"/>
-    <w:family w:val="swiss"/>
-    <w:pitch w:val="variable"/>
-    <w:sig w:usb0="E0002AFF" w:usb1="C0007843" w:usb2="00000009" w:usb3="00000000" w:csb0="000001FF" w:csb1="00000000"/>
-  </w:font>
-  <w:font w:name="Calibri">
-    <w:panose1 w:val="020F0502020204030204"/>
-    <w:charset w:val="00"/>
-    <w:family w:val="swiss"/>
-    <w:pitch w:val="variable"/>
-    <w:sig w:usb0="E00002FF" w:usb1="4000ACFF" w:usb2="00000001" w:usb3="00000000" w:csb0="0000019F" w:csb1="00000000"/>
-  </w:font>
-  <w:font w:name="Lucida Fax">
-    <w:panose1 w:val="02060602050505020204"/>
-    <w:charset w:val="00"/>
-    <w:family w:val="roman"/>
-    <w:pitch w:val="variable"/>
-    <w:sig w:usb0="00000003" w:usb1="00000000" w:usb2="00000000" w:usb3="00000000" w:csb0="00000001" w:csb1="00000000"/>
-  </w:font>
-  <w:font w:name="Calibri Light">
-    <w:panose1 w:val="020F0302020204030204"/>
-    <w:charset w:val="00"/>
-    <w:family w:val="swiss"/>
-    <w:pitch w:val="variable"/>
-    <w:sig w:usb0="A00002EF" w:usb1="4000207B" w:usb2="00000000" w:usb3="00000000" w:csb0="0000019F" w:csb1="00000000"/>
-  </w:font>
-  <w:font w:name="Verdana">
-    <w:panose1 w:val="020B0604030504040204"/>
-    <w:charset w:val="00"/>
-    <w:family w:val="swiss"/>
-    <w:pitch w:val="variable"/>
-    <w:sig w:usb0="A10006FF" w:usb1="4000205B" w:usb2="00000010" w:usb3="00000000" w:csb0="0000019F" w:csb1="00000000"/>
-  </w:font>
-  <w:font w:name="Segoe UI">
-    <w:panose1 w:val="020B0502040204020203"/>
-    <w:charset w:val="00"/>
-    <w:family w:val="swiss"/>
-    <w:pitch w:val="variable"/>
-    <w:sig w:usb0="E10022FF" w:usb1="C000E47F" w:usb2="00000029" w:usb3="00000000" w:csb0="000001DF" w:csb1="00000000"/>
-  </w:font>
-  <w:font w:name="Cambria Math">
-    <w:panose1 w:val="00000000000000000000"/>
-    <w:charset w:val="00"/>
-    <w:family w:val="roman"/>
-    <w:pitch w:val="variable"/>
-    <w:sig w:usb0="E00002FF" w:usb1="420024FF" w:usb2="00000000" w:usb3="00000000" w:csb0="0000019F" w:csb1="00000000"/>
-  </w:font>
-  <w:font w:name="Consolas">
-    <w:panose1 w:val="020B0609020204030204"/>
-    <w:charset w:val="00"/>
-    <w:family w:val="modern"/>
-    <w:pitch w:val="fixed"/>
-    <w:sig w:usb0="E10002FF" w:usb1="4000FCFF" w:usb2="00000009" w:usb3="00000000" w:csb0="0000019F" w:csb1="00000000"/>
-  </w:font>
-  <w:font w:name="Cambria">
-    <w:panose1 w:val="02040503050406030204"/>
-    <w:charset w:val="00"/>
-    <w:family w:val="roman"/>
-    <w:pitch w:val="variable"/>
-    <w:sig w:usb0="E00002FF" w:usb1="400004FF" w:usb2="00000000" w:usb3="00000000" w:csb0="0000019F" w:csb1="00000000"/>
-  </w:font>
-  <w:font w:name="Helvetica">
-    <w:panose1 w:val="020B0504020202020204"/>
-    <w:charset w:val="00"/>
-    <w:family w:val="swiss"/>
-    <w:pitch w:val="variable"/>
-    <w:sig w:usb0="E0002AFF" w:usb1="C0007843" w:usb2="00000009" w:usb3="00000000" w:csb0="000001FF" w:csb1="00000000"/>
-  </w:font>
-</w:fonts>
-</file>
-
-<file path=word/glossary/settings.xml><?xml version="1.0" encoding="utf-8"?>
-<w:settings xmlns:mc="http://schemas.openxmlformats.org/markup-compatibility/2006" xmlns:o="urn:schemas-microsoft-com:office:office" xmlns:r="http://schemas.openxmlformats.org/officeDocument/2006/relationships" xmlns:m="http://schemas.openxmlformats.org/officeDocument/2006/math" xmlns:v="urn:schemas-microsoft-com:vml" xmlns:w10="urn:schemas-microsoft-com:office:word" xmlns:w="http://schemas.openxmlformats.org/wordprocessingml/2006/main" xmlns:w14="http://schemas.microsoft.com/office/word/2010/wordml" xmlns:w15="http://schemas.microsoft.com/office/word/2012/wordml" xmlns:w16cid="http://schemas.microsoft.com/office/word/2016/wordml/cid" xmlns:w16se="http://schemas.microsoft.com/office/word/2015/wordml/symex" xmlns:sl="http://schemas.openxmlformats.org/schemaLibrary/2006/main" mc:Ignorable="w14 w15 w16se w16cid">
-  <w:view w:val="normal"/>
-  <w:defaultTabStop w:val="720"/>
-  <w:characterSpacingControl w:val="doNotCompress"/>
-  <w:compat>
-    <w:useFELayout/>
-    <w:compatSetting w:name="compatibilityMode" w:uri="http://schemas.microsoft.com/office/word" w:val="15"/>
-    <w:compatSetting w:name="overrideTableStyleFontSizeAndJustification" w:uri="http://schemas.microsoft.com/office/word" w:val="1"/>
-    <w:compatSetting w:name="enableOpenTypeFeatures" w:uri="http://schemas.microsoft.com/office/word" w:val="1"/>
-    <w:compatSetting w:name="doNotFlipMirrorIndents" w:uri="http://schemas.microsoft.com/office/word" w:val="1"/>
-    <w:compatSetting w:name="differentiateMultirowTableHeaders" w:uri="http://schemas.microsoft.com/office/word" w:val="1"/>
-    <w:compatSetting w:name="useWord2013TrackBottomHyphenation" w:uri="http://schemas.microsoft.com/office/word" w:val="0"/>
-  </w:compat>
-  <w:rsids>
-    <w:rsidRoot w:val="00170FC8"/>
-    <w:rsid w:val="00170FC8"/>
-    <w:rsid w:val="0098477E"/>
-  </w:rsids>
-  <m:mathPr>
-    <m:mathFont m:val="Cambria Math"/>
-    <m:brkBin m:val="before"/>
-    <m:brkBinSub m:val="--"/>
-    <m:smallFrac m:val="0"/>
-    <m:dispDef/>
-    <m:lMargin m:val="0"/>
-    <m:rMargin m:val="0"/>
-    <m:defJc m:val="centerGroup"/>
-    <m:wrapIndent m:val="1440"/>
-    <m:intLim m:val="subSup"/>
-    <m:naryLim m:val="undOvr"/>
-  </m:mathPr>
-  <w:themeFontLang w:val="en-GB"/>
-  <w:clrSchemeMapping w:bg1="light1" w:t1="dark1" w:bg2="light2" w:t2="dark2" w:accent1="accent1" w:accent2="accent2" w:accent3="accent3" w:accent4="accent4" w:accent5="accent5" w:accent6="accent6" w:hyperlink="hyperlink" w:followedHyperlink="followedHyperlink"/>
-  <w:decimalSymbol w:val="."/>
-  <w:listSeparator w:val=","/>
-  <w15:chartTrackingRefBased/>
-</w:settings>
-</file>
-
-<file path=word/glossary/styles.xml><?xml version="1.0" encoding="utf-8"?>
-<w:styles xmlns:mc="http://schemas.openxmlformats.org/markup-compatibility/2006" xmlns:r="http://schemas.openxmlformats.org/officeDocument/2006/relationships" xmlns:w="http://schemas.openxmlformats.org/wordprocessingml/2006/main" xmlns:w14="http://schemas.microsoft.com/office/word/2010/wordml" xmlns:w15="http://schemas.microsoft.com/office/word/2012/wordml" xmlns:w16cid="http://schemas.microsoft.com/office/word/2016/wordml/cid" xmlns:w16se="http://schemas.microsoft.com/office/word/2015/wordml/symex" mc:Ignorable="w14 w15 w16se w16cid">
-  <w:docDefaults>
-    <w:rPrDefault>
-      <w:rPr>
-        <w:rFonts w:asciiTheme="minorHAnsi" w:eastAsiaTheme="minorEastAsia" w:hAnsiTheme="minorHAnsi" w:cstheme="minorBidi"/>
-        <w:sz w:val="22"/>
-        <w:szCs w:val="22"/>
-        <w:lang w:val="en-GB" w:eastAsia="en-GB" w:bidi="ar-SA"/>
-      </w:rPr>
-    </w:rPrDefault>
-    <w:pPrDefault>
-      <w:pPr>
-        <w:spacing w:after="160" w:line="259" w:lineRule="auto"/>
-      </w:pPr>
-    </w:pPrDefault>
-  </w:docDefaults>
-  <w:latentStyles w:defLockedState="0" w:defUIPriority="99" w:defSemiHidden="0" w:defUnhideWhenUsed="0" w:defQFormat="0" w:count="375">
-    <w:lsdException w:name="Normal" w:uiPriority="0" w:qFormat="1"/>
-    <w:lsdException w:name="heading 1" w:uiPriority="9" w:qFormat="1"/>
-    <w:lsdException w:name="heading 2" w:semiHidden="1" w:uiPriority="9" w:unhideWhenUsed="1" w:qFormat="1"/>
-    <w:lsdException w:name="heading 3" w:semiHidden="1" w:uiPriority="9" w:unhideWhenUsed="1" w:qFormat="1"/>
-    <w:lsdException w:name="heading 4" w:semiHidden="1" w:uiPriority="9" w:unhideWhenUsed="1" w:qFormat="1"/>
-    <w:lsdException w:name="heading 5" w:semiHidden="1" w:uiPriority="9" w:unhideWhenUsed="1" w:qFormat="1"/>
-    <w:lsdException w:name="heading 6" w:semiHidden="1" w:uiPriority="9" w:unhideWhenUsed="1" w:qFormat="1"/>
-    <w:lsdException w:name="heading 7" w:semiHidden="1" w:uiPriority="9" w:unhideWhenUsed="1" w:qFormat="1"/>
-    <w:lsdException w:name="heading 8" w:semiHidden="1" w:uiPriority="9" w:unhideWhenUsed="1" w:qFormat="1"/>
-    <w:lsdException w:name="heading 9" w:semiHidden="1" w:uiPriority="9" w:unhideWhenUsed="1" w:qFormat="1"/>
-    <w:lsdException w:name="index 1" w:semiHidden="1" w:unhideWhenUsed="1"/>
-    <w:lsdException w:name="index 2" w:semiHidden="1" w:unhideWhenUsed="1"/>
-    <w:lsdException w:name="index 3" w:semiHidden="1" w:unhideWhenUsed="1"/>
-    <w:lsdException w:name="index 4" w:semiHidden="1" w:unhideWhenUsed="1"/>
-    <w:lsdException w:name="index 5" w:semiHidden="1" w:unhideWhenUsed="1"/>
-    <w:lsdException w:name="index 6" w:semiHidden="1" w:unhideWhenUsed="1"/>
-    <w:lsdException w:name="index 7" w:semiHidden="1" w:unhideWhenUsed="1"/>
-    <w:lsdException w:name="index 8" w:semiHidden="1" w:unhideWhenUsed="1"/>
-    <w:lsdException w:name="index 9" w:semiHidden="1" w:unhideWhenUsed="1"/>
-    <w:lsdException w:name="toc 1" w:semiHidden="1" w:uiPriority="39" w:unhideWhenUsed="1"/>
-    <w:lsdException w:name="toc 2" w:semiHidden="1" w:uiPriority="39" w:unhideWhenUsed="1"/>
-    <w:lsdException w:name="toc 3" w:semiHidden="1" w:uiPriority="39" w:unhideWhenUsed="1"/>
-    <w:lsdException w:name="toc 4" w:semiHidden="1" w:uiPriority="39" w:unhideWhenUsed="1"/>
-    <w:lsdException w:name="toc 5" w:semiHidden="1" w:uiPriority="39" w:unhideWhenUsed="1"/>
-    <w:lsdException w:name="toc 6" w:semiHidden="1" w:uiPriority="39" w:unhideWhenUsed="1"/>
-    <w:lsdException w:name="toc 7" w:semiHidden="1" w:uiPriority="39" w:unhideWhenUsed="1"/>
-    <w:lsdException w:name="toc 8" w:semiHidden="1" w:uiPriority="39" w:unhideWhenUsed="1"/>
-    <w:lsdException w:name="toc 9" w:semiHidden="1" w:uiPriority="39" w:unhideWhenUsed="1"/>
-    <w:lsdException w:name="Normal Indent" w:semiHidden="1" w:unhideWhenUsed="1"/>
-    <w:lsdException w:name="footnote text" w:semiHidden="1" w:unhideWhenUsed="1"/>
-    <w:lsdException w:name="annotation text" w:semiHidden="1" w:unhideWhenUsed="1"/>
-    <w:lsdException w:name="header" w:semiHidden="1" w:unhideWhenUsed="1"/>
-    <w:lsdException w:name="footer" w:semiHidden="1" w:unhideWhenUsed="1"/>
-    <w:lsdException w:name="index heading" w:semiHidden="1" w:unhideWhenUsed="1"/>
-    <w:lsdException w:name="caption" w:semiHidden="1" w:uiPriority="35" w:unhideWhenUsed="1" w:qFormat="1"/>
-    <w:lsdException w:name="table of figures" w:semiHidden="1" w:unhideWhenUsed="1"/>
-    <w:lsdException w:name="envelope address" w:semiHidden="1" w:unhideWhenUsed="1"/>
-    <w:lsdException w:name="envelope return" w:semiHidden="1" w:unhideWhenUsed="1"/>
-    <w:lsdException w:name="footnote reference" w:semiHidden="1" w:unhideWhenUsed="1"/>
-    <w:lsdException w:name="annotation reference" w:semiHidden="1" w:unhideWhenUsed="1"/>
-    <w:lsdException w:name="line number" w:semiHidden="1" w:unhideWhenUsed="1"/>
-    <w:lsdException w:name="page number" w:semiHidden="1" w:unhideWhenUsed="1"/>
-    <w:lsdException w:name="endnote reference" w:semiHidden="1" w:unhideWhenUsed="1"/>
-    <w:lsdException w:name="endnote text" w:semiHidden="1" w:unhideWhenUsed="1"/>
-    <w:lsdException w:name="table of authorities" w:semiHidden="1" w:unhideWhenUsed="1"/>
-    <w:lsdException w:name="macro" w:semiHidden="1" w:unhideWhenUsed="1"/>
-    <w:lsdException w:name="toa heading" w:semiHidden="1" w:unhideWhenUsed="1"/>
-    <w:lsdException w:name="List" w:semiHidden="1" w:unhideWhenUsed="1"/>
-    <w:lsdException w:name="List Bullet" w:semiHidden="1" w:unhideWhenUsed="1"/>
-    <w:lsdException w:name="List Number" w:semiHidden="1" w:unhideWhenUsed="1"/>
-    <w:lsdException w:name="List 2" w:semiHidden="1" w:unhideWhenUsed="1"/>
-    <w:lsdException w:name="List 3" w:semiHidden="1" w:unhideWhenUsed="1"/>
-    <w:lsdException w:name="List 4" w:semiHidden="1" w:unhideWhenUsed="1"/>
-    <w:lsdException w:name="List 5" w:semiHidden="1" w:unhideWhenUsed="1"/>
-    <w:lsdException w:name="List Bullet 2" w:semiHidden="1" w:unhideWhenUsed="1"/>
-    <w:lsdException w:name="List Bullet 3" w:semiHidden="1" w:unhideWhenUsed="1"/>
-    <w:lsdException w:name="List Bullet 4" w:semiHidden="1" w:unhideWhenUsed="1"/>
-    <w:lsdException w:name="List Bullet 5" w:semiHidden="1" w:unhideWhenUsed="1"/>
-    <w:lsdException w:name="List Number 2" w:semiHidden="1" w:unhideWhenUsed="1"/>
-    <w:lsdException w:name="List Number 3" w:semiHidden="1" w:unhideWhenUsed="1"/>
-    <w:lsdException w:name="List Number 4" w:semiHidden="1" w:unhideWhenUsed="1"/>
-    <w:lsdException w:name="List Number 5" w:semiHidden="1" w:unhideWhenUsed="1"/>
-    <w:lsdException w:name="Title" w:uiPriority="10" w:qFormat="1"/>
-    <w:lsdException w:name="Closing" w:semiHidden="1" w:unhideWhenUsed="1"/>
-    <w:lsdException w:name="Signature" w:semiHidden="1" w:unhideWhenUsed="1"/>
-    <w:lsdException w:name="Default Paragraph Font" w:semiHidden="1" w:uiPriority="1" w:unhideWhenUsed="1"/>
-    <w:lsdException w:name="Body Text" w:semiHidden="1" w:unhideWhenUsed="1"/>
-    <w:lsdException w:name="Body Text Indent" w:semiHidden="1" w:unhideWhenUsed="1"/>
-    <w:lsdException w:name="List Continue" w:semiHidden="1" w:unhideWhenUsed="1"/>
-    <w:lsdException w:name="List Continue 2" w:semiHidden="1" w:unhideWhenUsed="1"/>
-    <w:lsdException w:name="List Continue 3" w:semiHidden="1" w:unhideWhenUsed="1"/>
-    <w:lsdException w:name="List Continue 4" w:semiHidden="1" w:unhideWhenUsed="1"/>
-    <w:lsdException w:name="List Continue 5" w:semiHidden="1" w:unhideWhenUsed="1"/>
-    <w:lsdException w:name="Message Header" w:semiHidden="1" w:unhideWhenUsed="1"/>
-    <w:lsdException w:name="Subtitle" w:uiPriority="11" w:qFormat="1"/>
-    <w:lsdException w:name="Salutation" w:semiHidden="1" w:unhideWhenUsed="1"/>
-    <w:lsdException w:name="Date" w:semiHidden="1" w:unhideWhenUsed="1"/>
-    <w:lsdException w:name="Body Text First Indent" w:semiHidden="1" w:unhideWhenUsed="1"/>
-    <w:lsdException w:name="Body Text First Indent 2" w:semiHidden="1" w:unhideWhenUsed="1"/>
-    <w:lsdException w:name="Note Heading" w:semiHidden="1" w:unhideWhenUsed="1"/>
-    <w:lsdException w:name="Body Text 2" w:semiHidden="1" w:unhideWhenUsed="1"/>
-    <w:lsdException w:name="Body Text 3" w:semiHidden="1" w:unhideWhenUsed="1"/>
-    <w:lsdException w:name="Body Text Indent 2" w:semiHidden="1" w:unhideWhenUsed="1"/>
-    <w:lsdException w:name="Body Text Indent 3" w:semiHidden="1" w:unhideWhenUsed="1"/>
-    <w:lsdException w:name="Block Text" w:semiHidden="1" w:unhideWhenUsed="1"/>
-    <w:lsdException w:name="Hyperlink" w:semiHidden="1" w:unhideWhenUsed="1"/>
-    <w:lsdException w:name="FollowedHyperlink" w:semiHidden="1" w:unhideWhenUsed="1"/>
-    <w:lsdException w:name="Strong" w:uiPriority="22" w:qFormat="1"/>
-    <w:lsdException w:name="Emphasis" w:uiPriority="20" w:qFormat="1"/>
-    <w:lsdException w:name="Document Map" w:semiHidden="1" w:unhideWhenUsed="1"/>
-    <w:lsdException w:name="Plain Text" w:semiHidden="1" w:unhideWhenUsed="1"/>
-    <w:lsdException w:name="E-mail Signature" w:semiHidden="1" w:unhideWhenUsed="1"/>
-    <w:lsdException w:name="HTML Top of Form" w:semiHidden="1" w:unhideWhenUsed="1"/>
-    <w:lsdException w:name="HTML Bottom of Form" w:semiHidden="1" w:unhideWhenUsed="1"/>
-    <w:lsdException w:name="Normal (Web)" w:semiHidden="1" w:unhideWhenUsed="1"/>
-    <w:lsdException w:name="HTML Acronym" w:semiHidden="1" w:unhideWhenUsed="1"/>
-    <w:lsdException w:name="HTML Address" w:semiHidden="1" w:unhideWhenUsed="1"/>
-    <w:lsdException w:name="HTML Cite" w:semiHidden="1" w:unhideWhenUsed="1"/>
-    <w:lsdException w:name="HTML Code" w:semiHidden="1" w:unhideWhenUsed="1"/>
-    <w:lsdException w:name="HTML Definition" w:semiHidden="1" w:unhideWhenUsed="1"/>
-    <w:lsdException w:name="HTML Keyboard" w:semiHidden="1" w:unhideWhenUsed="1"/>
-    <w:lsdException w:name="HTML Preformatted" w:semiHidden="1" w:unhideWhenUsed="1"/>
-    <w:lsdException w:name="HTML Sample" w:semiHidden="1" w:unhideWhenUsed="1"/>
-    <w:lsdException w:name="HTML Typewriter" w:semiHidden="1" w:unhideWhenUsed="1"/>
-    <w:lsdException w:name="HTML Variable" w:semiHidden="1" w:unhideWhenUsed="1"/>
-    <w:lsdException w:name="Normal Table" w:semiHidden="1" w:unhideWhenUsed="1"/>
-    <w:lsdException w:name="annotation subject" w:semiHidden="1" w:unhideWhenUsed="1"/>
-    <w:lsdException w:name="No List" w:semiHidden="1" w:unhideWhenUsed="1"/>
-    <w:lsdException w:name="Outline List 1" w:semiHidden="1" w:unhideWhenUsed="1"/>
-    <w:lsdException w:name="Outline List 2" w:semiHidden="1" w:unhideWhenUsed="1"/>
-    <w:lsdException w:name="Outline List 3" w:semiHidden="1" w:unhideWhenUsed="1"/>
-    <w:lsdException w:name="Table Simple 1" w:semiHidden="1" w:unhideWhenUsed="1"/>
-    <w:lsdException w:name="Table Simple 2" w:semiHidden="1" w:unhideWhenUsed="1"/>
-    <w:lsdException w:name="Table Simple 3" w:semiHidden="1" w:unhideWhenUsed="1"/>
-    <w:lsdException w:name="Table Classic 1" w:semiHidden="1" w:unhideWhenUsed="1"/>
-    <w:lsdException w:name="Table Classic 2" w:semiHidden="1" w:unhideWhenUsed="1"/>
-    <w:lsdException w:name="Table Classic 3" w:semiHidden="1" w:unhideWhenUsed="1"/>
-    <w:lsdException w:name="Table Classic 4" w:semiHidden="1" w:unhideWhenUsed="1"/>
-    <w:lsdException w:name="Table Colorful 1" w:semiHidden="1" w:unhideWhenUsed="1"/>
-    <w:lsdException w:name="Table Colorful 2" w:semiHidden="1" w:unhideWhenUsed="1"/>
-    <w:lsdException w:name="Table Colorful 3" w:semiHidden="1" w:unhideWhenUsed="1"/>
-    <w:lsdException w:name="Table Columns 1" w:semiHidden="1" w:unhideWhenUsed="1"/>
-    <w:lsdException w:name="Table Columns 2" w:semiHidden="1" w:unhideWhenUsed="1"/>
-    <w:lsdException w:name="Table Columns 3" w:semiHidden="1" w:unhideWhenUsed="1"/>
-    <w:lsdException w:name="Table Columns 4" w:semiHidden="1" w:unhideWhenUsed="1"/>
-    <w:lsdException w:name="Table Columns 5" w:semiHidden="1" w:unhideWhenUsed="1"/>
-    <w:lsdException w:name="Table Grid 1" w:semiHidden="1" w:unhideWhenUsed="1"/>
-    <w:lsdException w:name="Table Grid 2" w:semiHidden="1" w:unhideWhenUsed="1"/>
-    <w:lsdException w:name="Table Grid 3" w:semiHidden="1" w:unhideWhenUsed="1"/>
-    <w:lsdException w:name="Table Grid 4" w:semiHidden="1" w:unhideWhenUsed="1"/>
-    <w:lsdException w:name="Table Grid 5" w:semiHidden="1" w:unhideWhenUsed="1"/>
-    <w:lsdException w:name="Table Grid 6" w:semiHidden="1" w:unhideWhenUsed="1"/>
-    <w:lsdException w:name="Table Grid 7" w:semiHidden="1" w:unhideWhenUsed="1"/>
-    <w:lsdException w:name="Table Grid 8" w:semiHidden="1" w:unhideWhenUsed="1"/>
-    <w:lsdException w:name="Table List 1" w:semiHidden="1" w:unhideWhenUsed="1"/>
-    <w:lsdException w:name="Table List 2" w:semiHidden="1" w:unhideWhenUsed="1"/>
-    <w:lsdException w:name="Table List 3" w:semiHidden="1" w:unhideWhenUsed="1"/>
-    <w:lsdException w:name="Table List 4" w:semiHidden="1" w:unhideWhenUsed="1"/>
-    <w:lsdException w:name="Table List 5" w:semiHidden="1" w:unhideWhenUsed="1"/>
-    <w:lsdException w:name="Table List 6" w:semiHidden="1" w:unhideWhenUsed="1"/>
-    <w:lsdException w:name="Table List 7" w:semiHidden="1" w:unhideWhenUsed="1"/>
-    <w:lsdException w:name="Table List 8" w:semiHidden="1" w:unhideWhenUsed="1"/>
-    <w:lsdException w:name="Table 3D effects 1" w:semiHidden="1" w:unhideWhenUsed="1"/>
-    <w:lsdException w:name="Table 3D effects 2" w:semiHidden="1" w:unhideWhenUsed="1"/>
-    <w:lsdException w:name="Table 3D effects 3" w:semiHidden="1" w:unhideWhenUsed="1"/>
-    <w:lsdException w:name="Table Contemporary" w:semiHidden="1" w:unhideWhenUsed="1"/>
-    <w:lsdException w:name="Table Elegant" w:semiHidden="1" w:unhideWhenUsed="1"/>
-    <w:lsdException w:name="Table Professional" w:semiHidden="1" w:unhideWhenUsed="1"/>
-    <w:lsdException w:name="Table Subtle 1" w:semiHidden="1" w:unhideWhenUsed="1"/>
-    <w:lsdException w:name="Table Subtle 2" w:semiHidden="1" w:unhideWhenUsed="1"/>
-    <w:lsdException w:name="Table Web 1" w:semiHidden="1" w:unhideWhenUsed="1"/>
-    <w:lsdException w:name="Table Web 2" w:semiHidden="1" w:unhideWhenUsed="1"/>
-    <w:lsdException w:name="Table Web 3" w:semiHidden="1" w:unhideWhenUsed="1"/>
-    <w:lsdException w:name="Balloon Text" w:semiHidden="1" w:unhideWhenUsed="1"/>
-    <w:lsdException w:name="Table Grid" w:uiPriority="39"/>
-    <w:lsdException w:name="Table Theme" w:semiHidden="1" w:unhideWhenUsed="1"/>
-    <w:lsdException w:name="Placeholder Text" w:semiHidden="1"/>
-    <w:lsdException w:name="No Spacing" w:uiPriority="1" w:qFormat="1"/>
-    <w:lsdException w:name="Light Shading" w:uiPriority="60"/>
-    <w:lsdException w:name="Light List" w:uiPriority="61"/>
-    <w:lsdException w:name="Light Grid" w:uiPriority="62"/>
-    <w:lsdException w:name="Medium Shading 1" w:uiPriority="63"/>
-    <w:lsdException w:name="Medium Shading 2" w:uiPriority="64"/>
-    <w:lsdException w:name="Medium List 1" w:uiPriority="65"/>
-    <w:lsdException w:name="Medium List 2" w:uiPriority="66"/>
-    <w:lsdException w:name="Medium Grid 1" w:uiPriority="67"/>
-    <w:lsdException w:name="Medium Grid 2" w:uiPriority="68"/>
-    <w:lsdException w:name="Medium Grid 3" w:uiPriority="69"/>
-    <w:lsdException w:name="Dark List" w:uiPriority="70"/>
-    <w:lsdException w:name="Colorful Shading" w:uiPriority="71"/>
-    <w:lsdException w:name="Colorful List" w:uiPriority="72"/>
-    <w:lsdException w:name="Colorful Grid" w:uiPriority="73"/>
-    <w:lsdException w:name="Light Shading Accent 1" w:uiPriority="60"/>
-    <w:lsdException w:name="Light List Accent 1" w:uiPriority="61"/>
-    <w:lsdException w:name="Light Grid Accent 1" w:uiPriority="62"/>
-    <w:lsdException w:name="Medium Shading 1 Accent 1" w:uiPriority="63"/>
-    <w:lsdException w:name="Medium Shading 2 Accent 1" w:uiPriority="64"/>
-    <w:lsdException w:name="Medium List 1 Accent 1" w:uiPriority="65"/>
-    <w:lsdException w:name="Revision" w:semiHidden="1"/>
-    <w:lsdException w:name="List Paragraph" w:uiPriority="34" w:qFormat="1"/>
-    <w:lsdException w:name="Quote" w:uiPriority="29" w:qFormat="1"/>
-    <w:lsdException w:name="Intense Quote" w:uiPriority="30" w:qFormat="1"/>
-    <w:lsdException w:name="Medium List 2 Accent 1" w:uiPriority="66"/>
-    <w:lsdException w:name="Medium Grid 1 Accent 1" w:uiPriority="67"/>
-    <w:lsdException w:name="Medium Grid 2 Accent 1" w:uiPriority="68"/>
-    <w:lsdException w:name="Medium Grid 3 Accent 1" w:uiPriority="69"/>
-    <w:lsdException w:name="Dark List Accent 1" w:uiPriority="70"/>
-    <w:lsdException w:name="Colorful Shading Accent 1" w:uiPriority="71"/>
-    <w:lsdException w:name="Colorful List Accent 1" w:uiPriority="72"/>
-    <w:lsdException w:name="Colorful Grid Accent 1" w:uiPriority="73"/>
-    <w:lsdException w:name="Light Shading Accent 2" w:uiPriority="60"/>
-    <w:lsdException w:name="Light List Accent 2" w:uiPriority="61"/>
-    <w:lsdException w:name="Light Grid Accent 2" w:uiPriority="62"/>
-    <w:lsdException w:name="Medium Shading 1 Accent 2" w:uiPriority="63"/>
-    <w:lsdException w:name="Medium Shading 2 Accent 2" w:uiPriority="64"/>
-    <w:lsdException w:name="Medium List 1 Accent 2" w:uiPriority="65"/>
-    <w:lsdException w:name="Medium List 2 Accent 2" w:uiPriority="66"/>
-    <w:lsdException w:name="Medium Grid 1 Accent 2" w:uiPriority="67"/>
-    <w:lsdException w:name="Medium Grid 2 Accent 2" w:uiPriority="68"/>
-    <w:lsdException w:name="Medium Grid 3 Accent 2" w:uiPriority="69"/>
-    <w:lsdException w:name="Dark List Accent 2" w:uiPriority="70"/>
-    <w:lsdException w:name="Colorful Shading Accent 2" w:uiPriority="71"/>
-    <w:lsdException w:name="Colorful List Accent 2" w:uiPriority="72"/>
-    <w:lsdException w:name="Colorful Grid Accent 2" w:uiPriority="73"/>
-    <w:lsdException w:name="Light Shading Accent 3" w:uiPriority="60"/>
-    <w:lsdException w:name="Light List Accent 3" w:uiPriority="61"/>
-    <w:lsdException w:name="Light Grid Accent 3" w:uiPriority="62"/>
-    <w:lsdException w:name="Medium Shading 1 Accent 3" w:uiPriority="63"/>
-    <w:lsdException w:name="Medium Shading 2 Accent 3" w:uiPriority="64"/>
-    <w:lsdException w:name="Medium List 1 Accent 3" w:uiPriority="65"/>
-    <w:lsdException w:name="Medium List 2 Accent 3" w:uiPriority="66"/>
-    <w:lsdException w:name="Medium Grid 1 Accent 3" w:uiPriority="67"/>
-    <w:lsdException w:name="Medium Grid 2 Accent 3" w:uiPriority="68"/>
-    <w:lsdException w:name="Medium Grid 3 Accent 3" w:uiPriority="69"/>
-    <w:lsdException w:name="Dark List Accent 3" w:uiPriority="70"/>
-    <w:lsdException w:name="Colorful Shading Accent 3" w:uiPriority="71"/>
-    <w:lsdException w:name="Colorful List Accent 3" w:uiPriority="72"/>
-    <w:lsdException w:name="Colorful Grid Accent 3" w:uiPriority="73"/>
-    <w:lsdException w:name="Light Shading Accent 4" w:uiPriority="60"/>
-    <w:lsdException w:name="Light List Accent 4" w:uiPriority="61"/>
-    <w:lsdException w:name="Light Grid Accent 4" w:uiPriority="62"/>
-    <w:lsdException w:name="Medium Shading 1 Accent 4" w:uiPriority="63"/>
-    <w:lsdException w:name="Medium Shading 2 Accent 4" w:uiPriority="64"/>
-    <w:lsdException w:name="Medium List 1 Accent 4" w:uiPriority="65"/>
-    <w:lsdException w:name="Medium List 2 Accent 4" w:uiPriority="66"/>
-    <w:lsdException w:name="Medium Grid 1 Accent 4" w:uiPriority="67"/>
-    <w:lsdException w:name="Medium Grid 2 Accent 4" w:uiPriority="68"/>
-    <w:lsdException w:name="Medium Grid 3 Accent 4" w:uiPriority="69"/>
-    <w:lsdException w:name="Dark List Accent 4" w:uiPriority="70"/>
-    <w:lsdException w:name="Colorful Shading Accent 4" w:uiPriority="71"/>
-    <w:lsdException w:name="Colorful List Accent 4" w:uiPriority="72"/>
-    <w:lsdException w:name="Colorful Grid Accent 4" w:uiPriority="73"/>
-    <w:lsdException w:name="Light Shading Accent 5" w:uiPriority="60"/>
-    <w:lsdException w:name="Light List Accent 5" w:uiPriority="61"/>
-    <w:lsdException w:name="Light Grid Accent 5" w:uiPriority="62"/>
-    <w:lsdException w:name="Medium Shading 1 Accent 5" w:uiPriority="63"/>
-    <w:lsdException w:name="Medium Shading 2 Accent 5" w:uiPriority="64"/>
-    <w:lsdException w:name="Medium List 1 Accent 5" w:uiPriority="65"/>
-    <w:lsdException w:name="Medium List 2 Accent 5" w:uiPriority="66"/>
-    <w:lsdException w:name="Medium Grid 1 Accent 5" w:uiPriority="67"/>
-    <w:lsdException w:name="Medium Grid 2 Accent 5" w:uiPriority="68"/>
-    <w:lsdException w:name="Medium Grid 3 Accent 5" w:uiPriority="69"/>
-    <w:lsdException w:name="Dark List Accent 5" w:uiPriority="70"/>
-    <w:lsdException w:name="Colorful Shading Accent 5" w:uiPriority="71"/>
-    <w:lsdException w:name="Colorful List Accent 5" w:uiPriority="72"/>
-    <w:lsdException w:name="Colorful Grid Accent 5" w:uiPriority="73"/>
-    <w:lsdException w:name="Light Shading Accent 6" w:uiPriority="60"/>
-    <w:lsdException w:name="Light List Accent 6" w:uiPriority="61"/>
-    <w:lsdException w:name="Light Grid Accent 6" w:uiPriority="62"/>
-    <w:lsdException w:name="Medium Shading 1 Accent 6" w:uiPriority="63"/>
-    <w:lsdException w:name="Medium Shading 2 Accent 6" w:uiPriority="64"/>
-    <w:lsdException w:name="Medium List 1 Accent 6" w:uiPriority="65"/>
-    <w:lsdException w:name="Medium List 2 Accent 6" w:uiPriority="66"/>
-    <w:lsdException w:name="Medium Grid 1 Accent 6" w:uiPriority="67"/>
-    <w:lsdException w:name="Medium Grid 2 Accent 6" w:uiPriority="68"/>
-    <w:lsdException w:name="Medium Grid 3 Accent 6" w:uiPriority="69"/>
-    <w:lsdException w:name="Dark List Accent 6" w:uiPriority="70"/>
-    <w:lsdException w:name="Colorful Shading Accent 6" w:uiPriority="71"/>
-    <w:lsdException w:name="Colorful List Accent 6" w:uiPriority="72"/>
-    <w:lsdException w:name="Colorful Grid Accent 6" w:uiPriority="73"/>
-    <w:lsdException w:name="Subtle Emphasis" w:uiPriority="19" w:qFormat="1"/>
-    <w:lsdException w:name="Intense Emphasis" w:uiPriority="21" w:qFormat="1"/>
-    <w:lsdException w:name="Subtle Reference" w:uiPriority="31" w:qFormat="1"/>
-    <w:lsdException w:name="Intense Reference" w:uiPriority="32" w:qFormat="1"/>
-    <w:lsdException w:name="Book Title" w:uiPriority="33" w:qFormat="1"/>
-    <w:lsdException w:name="Bibliography" w:semiHidden="1" w:uiPriority="37" w:unhideWhenUsed="1"/>
-    <w:lsdException w:name="TOC Heading" w:semiHidden="1" w:uiPriority="39" w:unhideWhenUsed="1" w:qFormat="1"/>
-    <w:lsdException w:name="Plain Table 1" w:uiPriority="41"/>
-    <w:lsdException w:name="Plain Table 2" w:uiPriority="42"/>
-    <w:lsdException w:name="Plain Table 3" w:uiPriority="43"/>
-    <w:lsdException w:name="Plain Table 4" w:uiPriority="44"/>
-    <w:lsdException w:name="Plain Table 5" w:uiPriority="45"/>
-    <w:lsdException w:name="Grid Table Light" w:uiPriority="40"/>
-    <w:lsdException w:name="Grid Table 1 Light" w:uiPriority="46"/>
-    <w:lsdException w:name="Grid Table 2" w:uiPriority="47"/>
-    <w:lsdException w:name="Grid Table 3" w:uiPriority="48"/>
-    <w:lsdException w:name="Grid Table 4" w:uiPriority="49"/>
-    <w:lsdException w:name="Grid Table 5 Dark" w:uiPriority="50"/>
-    <w:lsdException w:name="Grid Table 6 Colorful" w:uiPriority="51"/>
-    <w:lsdException w:name="Grid Table 7 Colorful" w:uiPriority="52"/>
-    <w:lsdException w:name="Grid Table 1 Light Accent 1" w:uiPriority="46"/>
-    <w:lsdException w:name="Grid Table 2 Accent 1" w:uiPriority="47"/>
-    <w:lsdException w:name="Grid Table 3 Accent 1" w:uiPriority="48"/>
-    <w:lsdException w:name="Grid Table 4 Accent 1" w:uiPriority="49"/>
-    <w:lsdException w:name="Grid Table 5 Dark Accent 1" w:uiPriority="50"/>
-    <w:lsdException w:name="Grid Table 6 Colorful Accent 1" w:uiPriority="51"/>
-    <w:lsdException w:name="Grid Table 7 Colorful Accent 1" w:uiPriority="52"/>
-    <w:lsdException w:name="Grid Table 1 Light Accent 2" w:uiPriority="46"/>
-    <w:lsdException w:name="Grid Table 2 Accent 2" w:uiPriority="47"/>
-    <w:lsdException w:name="Grid Table 3 Accent 2" w:uiPriority="48"/>
-    <w:lsdException w:name="Grid Table 4 Accent 2" w:uiPriority="49"/>
-    <w:lsdException w:name="Grid Table 5 Dark Accent 2" w:uiPriority="50"/>
-    <w:lsdException w:name="Grid Table 6 Colorful Accent 2" w:uiPriority="51"/>
-    <w:lsdException w:name="Grid Table 7 Colorful Accent 2" w:uiPriority="52"/>
-    <w:lsdException w:name="Grid Table 1 Light Accent 3" w:uiPriority="46"/>
-    <w:lsdException w:name="Grid Table 2 Accent 3" w:uiPriority="47"/>
-    <w:lsdException w:name="Grid Table 3 Accent 3" w:uiPriority="48"/>
-    <w:lsdException w:name="Grid Table 4 Accent 3" w:uiPriority="49"/>
-    <w:lsdException w:name="Grid Table 5 Dark Accent 3" w:uiPriority="50"/>
-    <w:lsdException w:name="Grid Table 6 Colorful Accent 3" w:uiPriority="51"/>
-    <w:lsdException w:name="Grid Table 7 Colorful Accent 3" w:uiPriority="52"/>
-    <w:lsdException w:name="Grid Table 1 Light Accent 4" w:uiPriority="46"/>
-    <w:lsdException w:name="Grid Table 2 Accent 4" w:uiPriority="47"/>
-    <w:lsdException w:name="Grid Table 3 Accent 4" w:uiPriority="48"/>
-    <w:lsdException w:name="Grid Table 4 Accent 4" w:uiPriority="49"/>
-    <w:lsdException w:name="Grid Table 5 Dark Accent 4" w:uiPriority="50"/>
-    <w:lsdException w:name="Grid Table 6 Colorful Accent 4" w:uiPriority="51"/>
-    <w:lsdException w:name="Grid Table 7 Colorful Accent 4" w:uiPriority="52"/>
-    <w:lsdException w:name="Grid Table 1 Light Accent 5" w:uiPriority="46"/>
-    <w:lsdException w:name="Grid Table 2 Accent 5" w:uiPriority="47"/>
-    <w:lsdException w:name="Grid Table 3 Accent 5" w:uiPriority="48"/>
-    <w:lsdException w:name="Grid Table 4 Accent 5" w:uiPriority="49"/>
-    <w:lsdException w:name="Grid Table 5 Dark Accent 5" w:uiPriority="50"/>
-    <w:lsdException w:name="Grid Table 6 Colorful Accent 5" w:uiPriority="51"/>
-    <w:lsdException w:name="Grid Table 7 Colorful Accent 5" w:uiPriority="52"/>
-    <w:lsdException w:name="Grid Table 1 Light Accent 6" w:uiPriority="46"/>
-    <w:lsdException w:name="Grid Table 2 Accent 6" w:uiPriority="47"/>
-    <w:lsdException w:name="Grid Table 3 Accent 6" w:uiPriority="48"/>
-    <w:lsdException w:name="Grid Table 4 Accent 6" w:uiPriority="49"/>
-    <w:lsdException w:name="Grid Table 5 Dark Accent 6" w:uiPriority="50"/>
-    <w:lsdException w:name="Grid Table 6 Colorful Accent 6" w:uiPriority="51"/>
-    <w:lsdException w:name="Grid Table 7 Colorful Accent 6" w:uiPriority="52"/>
-    <w:lsdException w:name="List Table 1 Light" w:uiPriority="46"/>
-    <w:lsdException w:name="List Table 2" w:uiPriority="47"/>
-    <w:lsdException w:name="List Table 3" w:uiPriority="48"/>
-    <w:lsdException w:name="List Table 4" w:uiPriority="49"/>
-    <w:lsdException w:name="List Table 5 Dark" w:uiPriority="50"/>
-    <w:lsdException w:name="List Table 6 Colorful" w:uiPriority="51"/>
-    <w:lsdException w:name="List Table 7 Colorful" w:uiPriority="52"/>
-    <w:lsdException w:name="List Table 1 Light Accent 1" w:uiPriority="46"/>
-    <w:lsdException w:name="List Table 2 Accent 1" w:uiPriority="47"/>
-    <w:lsdException w:name="List Table 3 Accent 1" w:uiPriority="48"/>
-    <w:lsdException w:name="List Table 4 Accent 1" w:uiPriority="49"/>
-    <w:lsdException w:name="List Table 5 Dark Accent 1" w:uiPriority="50"/>
-    <w:lsdException w:name="List Table 6 Colorful Accent 1" w:uiPriority="51"/>
-    <w:lsdException w:name="List Table 7 Colorful Accent 1" w:uiPriority="52"/>
-    <w:lsdException w:name="List Table 1 Light Accent 2" w:uiPriority="46"/>
-    <w:lsdException w:name="List Table 2 Accent 2" w:uiPriority="47"/>
-    <w:lsdException w:name="List Table 3 Accent 2" w:uiPriority="48"/>
-    <w:lsdException w:name="List Table 4 Accent 2" w:uiPriority="49"/>
-    <w:lsdException w:name="List Table 5 Dark Accent 2" w:uiPriority="50"/>
-    <w:lsdException w:name="List Table 6 Colorful Accent 2" w:uiPriority="51"/>
-    <w:lsdException w:name="List Table 7 Colorful Accent 2" w:uiPriority="52"/>
-    <w:lsdException w:name="List Table 1 Light Accent 3" w:uiPriority="46"/>
-    <w:lsdException w:name="List Table 2 Accent 3" w:uiPriority="47"/>
-    <w:lsdException w:name="List Table 3 Accent 3" w:uiPriority="48"/>
-    <w:lsdException w:name="List Table 4 Accent 3" w:uiPriority="49"/>
-    <w:lsdException w:name="List Table 5 Dark Accent 3" w:uiPriority="50"/>
-    <w:lsdException w:name="List Table 6 Colorful Accent 3" w:uiPriority="51"/>
-    <w:lsdException w:name="List Table 7 Colorful Accent 3" w:uiPriority="52"/>
-    <w:lsdException w:name="List Table 1 Light Accent 4" w:uiPriority="46"/>
-    <w:lsdException w:name="List Table 2 Accent 4" w:uiPriority="47"/>
-    <w:lsdException w:name="List Table 3 Accent 4" w:uiPriority="48"/>
-    <w:lsdException w:name="List Table 4 Accent 4" w:uiPriority="49"/>
-    <w:lsdException w:name="List Table 5 Dark Accent 4" w:uiPriority="50"/>
-    <w:lsdException w:name="List Table 6 Colorful Accent 4" w:uiPriority="51"/>
-    <w:lsdException w:name="List Table 7 Colorful Accent 4" w:uiPriority="52"/>
-    <w:lsdException w:name="List Table 1 Light Accent 5" w:uiPriority="46"/>
-    <w:lsdException w:name="List Table 2 Accent 5" w:uiPriority="47"/>
-    <w:lsdException w:name="List Table 3 Accent 5" w:uiPriority="48"/>
-    <w:lsdException w:name="List Table 4 Accent 5" w:uiPriority="49"/>
-    <w:lsdException w:name="List Table 5 Dark Accent 5" w:uiPriority="50"/>
-    <w:lsdException w:name="List Table 6 Colorful Accent 5" w:uiPriority="51"/>
-    <w:lsdException w:name="List Table 7 Colorful Accent 5" w:uiPriority="52"/>
-    <w:lsdException w:name="List Table 1 Light Accent 6" w:uiPriority="46"/>
-    <w:lsdException w:name="List Table 2 Accent 6" w:uiPriority="47"/>
-    <w:lsdException w:name="List Table 3 Accent 6" w:uiPriority="48"/>
-    <w:lsdException w:name="List Table 4 Accent 6" w:uiPriority="49"/>
-    <w:lsdException w:name="List Table 5 Dark Accent 6" w:uiPriority="50"/>
-    <w:lsdException w:name="List Table 6 Colorful Accent 6" w:uiPriority="51"/>
-    <w:lsdException w:name="List Table 7 Colorful Accent 6" w:uiPriority="52"/>
-    <w:lsdException w:name="Mention" w:semiHidden="1" w:unhideWhenUsed="1"/>
-    <w:lsdException w:name="Smart Hyperlink" w:semiHidden="1" w:unhideWhenUsed="1"/>
-    <w:lsdException w:name="Hashtag" w:semiHidden="1" w:unhideWhenUsed="1"/>
-    <w:lsdException w:name="Unresolved Mention" w:semiHidden="1" w:unhideWhenUsed="1"/>
-  </w:latentStyles>
-  <w:style w:type="paragraph" w:default="1" w:styleId="Normal">
-    <w:name w:val="Normal"/>
-    <w:qFormat/>
-  </w:style>
-  <w:style w:type="character" w:default="1" w:styleId="DefaultParagraphFont">
-    <w:name w:val="Default Paragraph Font"/>
-    <w:uiPriority w:val="1"/>
-    <w:semiHidden/>
-    <w:unhideWhenUsed/>
-  </w:style>
-  <w:style w:type="table" w:default="1" w:styleId="TableNormal">
-    <w:name w:val="Normal Table"/>
-    <w:uiPriority w:val="99"/>
-    <w:semiHidden/>
-    <w:unhideWhenUsed/>
-    <w:tblPr>
-      <w:tblInd w:w="0" w:type="dxa"/>
-      <w:tblCellMar>
-        <w:top w:w="0" w:type="dxa"/>
-        <w:left w:w="108" w:type="dxa"/>
-        <w:bottom w:w="0" w:type="dxa"/>
-        <w:right w:w="108" w:type="dxa"/>
-      </w:tblCellMar>
-    </w:tblPr>
-  </w:style>
-  <w:style w:type="numbering" w:default="1" w:styleId="NoList">
-    <w:name w:val="No List"/>
-    <w:uiPriority w:val="99"/>
-    <w:semiHidden/>
-    <w:unhideWhenUsed/>
-  </w:style>
-  <w:style w:type="character" w:styleId="PlaceholderText">
-    <w:name w:val="Placeholder Text"/>
-    <w:basedOn w:val="DefaultParagraphFont"/>
-    <w:uiPriority w:val="99"/>
-    <w:semiHidden/>
-    <w:rsid w:val="00170FC8"/>
-    <w:rPr>
-      <w:color w:val="808080"/>
-    </w:rPr>
-  </w:style>
-</w:styles>
-</file>
-
-<file path=word/glossary/webSettings.xml><?xml version="1.0" encoding="utf-8"?>
-<w:webSettings xmlns:mc="http://schemas.openxmlformats.org/markup-compatibility/2006" xmlns:r="http://schemas.openxmlformats.org/officeDocument/2006/relationships" xmlns:w="http://schemas.openxmlformats.org/wordprocessingml/2006/main" xmlns:w14="http://schemas.microsoft.com/office/word/2010/wordml" xmlns:w15="http://schemas.microsoft.com/office/word/2012/wordml" xmlns:w16cid="http://schemas.microsoft.com/office/word/2016/wordml/cid" xmlns:w16se="http://schemas.microsoft.com/office/word/2015/wordml/symex" mc:Ignorable="w14 w15 w16se w16cid">
-  <w:optimizeForBrowser/>
-  <w:allowPNG/>
-</w:webSettings>
-</file>
-
 <file path=word/theme/theme1.xml><?xml version="1.0" encoding="utf-8"?>
 <a:theme xmlns:a="http://schemas.openxmlformats.org/drawingml/2006/main" name="Office Theme">
   <a:themeElements>
@@ -46081,7 +48303,7 @@
 </file>
 
 <file path=customXml/itemProps1.xml><?xml version="1.0" encoding="utf-8"?>
-<ds:datastoreItem xmlns:ds="http://schemas.openxmlformats.org/officeDocument/2006/customXml" ds:itemID="{612CBD08-D912-4342-9D32-AFC848EB1F75}">
+<ds:datastoreItem xmlns:ds="http://schemas.openxmlformats.org/officeDocument/2006/customXml" ds:itemID="{0D3FF1B0-1F1E-4CD5-99EA-B74DF0E0B545}">
   <ds:schemaRefs>
     <ds:schemaRef ds:uri="http://schemas.openxmlformats.org/officeDocument/2006/bibliography"/>
   </ds:schemaRefs>
